--- a/LP_3_M&B.docx
+++ b/LP_3_M&B.docx
@@ -1,6 +1,6 @@
 
 <file path=word/document.xml><?xml version="1.0" encoding="utf-8"?>
-<w:document xmlns:wpc="http://schemas.microsoft.com/office/word/2010/wordprocessingCanvas" xmlns:mc="http://schemas.openxmlformats.org/markup-compatibility/2006" xmlns:o="urn:schemas-microsoft-com:office:office" xmlns:r="http://schemas.openxmlformats.org/officeDocument/2006/relationships" xmlns:m="http://schemas.openxmlformats.org/officeDocument/2006/math" xmlns:v="urn:schemas-microsoft-com:vml" xmlns:wp14="http://schemas.microsoft.com/office/word/2010/wordprocessingDrawing" xmlns:wp="http://schemas.openxmlformats.org/drawingml/2006/wordprocessingDrawing" xmlns:w10="urn:schemas-microsoft-com:office:word" xmlns:w="http://schemas.openxmlformats.org/wordprocessingml/2006/main" xmlns:w14="http://schemas.microsoft.com/office/word/2010/wordml" xmlns:wpg="http://schemas.microsoft.com/office/word/2010/wordprocessingGroup" xmlns:wpi="http://schemas.microsoft.com/office/word/2010/wordprocessingInk" xmlns:wne="http://schemas.microsoft.com/office/word/2006/wordml" xmlns:wps="http://schemas.microsoft.com/office/word/2010/wordprocessingShape" mc:Ignorable="w14 wp14">
+<w:document xmlns:wpc="http://schemas.microsoft.com/office/word/2010/wordprocessingCanvas" xmlns:mc="http://schemas.openxmlformats.org/markup-compatibility/2006" xmlns:o="urn:schemas-microsoft-com:office:office" xmlns:r="http://schemas.openxmlformats.org/officeDocument/2006/relationships" xmlns:m="http://schemas.openxmlformats.org/officeDocument/2006/math" xmlns:v="urn:schemas-microsoft-com:vml" xmlns:wp14="http://schemas.microsoft.com/office/word/2010/wordprocessingDrawing" xmlns:wp="http://schemas.openxmlformats.org/drawingml/2006/wordprocessingDrawing" xmlns:w10="urn:schemas-microsoft-com:office:word" xmlns:w="http://schemas.openxmlformats.org/wordprocessingml/2006/main" xmlns:w14="http://schemas.microsoft.com/office/word/2010/wordml" xmlns:w15="http://schemas.microsoft.com/office/word/2012/wordml" xmlns:wpg="http://schemas.microsoft.com/office/word/2010/wordprocessingGroup" xmlns:wpi="http://schemas.microsoft.com/office/word/2010/wordprocessingInk" xmlns:wne="http://schemas.microsoft.com/office/word/2006/wordml" xmlns:wps="http://schemas.microsoft.com/office/word/2010/wordprocessingShape" mc:Ignorable="w14 w15 wp14">
   <w:body>
     <w:p>
       <w:pPr>
@@ -1089,39 +1089,7 @@
           <w:sz w:val="28"/>
           <w:szCs w:val="28"/>
         </w:rPr>
-        <w:t xml:space="preserve"> машина – </w:t>
-      </w:r>
-      <w:proofErr w:type="spellStart"/>
-      <w:r>
-        <w:rPr>
-          <w:sz w:val="28"/>
-          <w:szCs w:val="28"/>
-        </w:rPr>
-        <w:t>Virtual</w:t>
-      </w:r>
-      <w:proofErr w:type="spellEnd"/>
-      <w:r>
-        <w:rPr>
-          <w:sz w:val="28"/>
-          <w:szCs w:val="28"/>
-        </w:rPr>
-        <w:t xml:space="preserve"> </w:t>
-      </w:r>
-      <w:proofErr w:type="spellStart"/>
-      <w:r>
-        <w:rPr>
-          <w:sz w:val="28"/>
-          <w:szCs w:val="28"/>
-        </w:rPr>
-        <w:t>Box</w:t>
-      </w:r>
-      <w:proofErr w:type="spellEnd"/>
-      <w:r>
-        <w:rPr>
-          <w:sz w:val="28"/>
-          <w:szCs w:val="28"/>
-        </w:rPr>
-        <w:t xml:space="preserve"> (</w:t>
+        <w:t xml:space="preserve"> машина – Virtual Box (</w:t>
       </w:r>
       <w:proofErr w:type="spellStart"/>
       <w:r>
@@ -1170,23 +1138,7 @@
           <w:sz w:val="28"/>
           <w:szCs w:val="28"/>
         </w:rPr>
-        <w:t xml:space="preserve"> система GNU/</w:t>
-      </w:r>
-      <w:proofErr w:type="spellStart"/>
-      <w:r>
-        <w:rPr>
-          <w:sz w:val="28"/>
-          <w:szCs w:val="28"/>
-        </w:rPr>
-        <w:t>Linux</w:t>
-      </w:r>
-      <w:proofErr w:type="spellEnd"/>
-      <w:r>
-        <w:rPr>
-          <w:sz w:val="28"/>
-          <w:szCs w:val="28"/>
-        </w:rPr>
-        <w:t xml:space="preserve"> – CentOS.</w:t>
+        <w:t xml:space="preserve"> система GNU/Linux – CentOS.</w:t>
       </w:r>
     </w:p>
     <w:p>
@@ -1344,23 +1296,13 @@
         <w:t xml:space="preserve"> </w:t>
       </w:r>
       <w:proofErr w:type="spellStart"/>
-      <w:proofErr w:type="gramStart"/>
       <w:r>
         <w:rPr>
           <w:b/>
           <w:sz w:val="28"/>
           <w:szCs w:val="28"/>
         </w:rPr>
-        <w:t>п</w:t>
-      </w:r>
-      <w:proofErr w:type="gramEnd"/>
-      <w:r>
-        <w:rPr>
-          <w:b/>
-          <w:sz w:val="28"/>
-          <w:szCs w:val="28"/>
-        </w:rPr>
-        <w:t>ідготовки</w:t>
+        <w:t>підготовки</w:t>
       </w:r>
       <w:proofErr w:type="spellEnd"/>
       <w:r>
@@ -1402,7 +1344,6 @@
         </w:rPr>
         <w:t xml:space="preserve">Готувала матеріал студентка </w:t>
       </w:r>
-      <w:proofErr w:type="spellStart"/>
       <w:r>
         <w:rPr>
           <w:b/>
@@ -1412,19 +1353,7 @@
           <w:szCs w:val="28"/>
           <w:lang w:val="uk-UA"/>
         </w:rPr>
-        <w:t>Усенко</w:t>
-      </w:r>
-      <w:proofErr w:type="spellEnd"/>
-      <w:r>
-        <w:rPr>
-          <w:b/>
-          <w:i/>
-          <w:color w:val="FF0000"/>
-          <w:sz w:val="28"/>
-          <w:szCs w:val="28"/>
-          <w:lang w:val="uk-UA"/>
-        </w:rPr>
-        <w:t xml:space="preserve"> Б</w:t>
+        <w:t>Усенко Б</w:t>
       </w:r>
       <w:r>
         <w:rPr>
@@ -1622,23 +1551,13 @@
         <w:t xml:space="preserve"> </w:t>
       </w:r>
       <w:proofErr w:type="spellStart"/>
-      <w:proofErr w:type="gramStart"/>
-      <w:r>
-        <w:rPr>
-          <w:color w:val="000000"/>
-          <w:sz w:val="28"/>
-          <w:szCs w:val="28"/>
-        </w:rPr>
-        <w:t>англ</w:t>
-      </w:r>
-      <w:proofErr w:type="gramEnd"/>
-      <w:r>
-        <w:rPr>
-          <w:color w:val="000000"/>
-          <w:sz w:val="28"/>
-          <w:szCs w:val="28"/>
-        </w:rPr>
-        <w:t>ійських</w:t>
+      <w:r>
+        <w:rPr>
+          <w:color w:val="000000"/>
+          <w:sz w:val="28"/>
+          <w:szCs w:val="28"/>
+        </w:rPr>
+        <w:t>англійських</w:t>
       </w:r>
       <w:proofErr w:type="spellEnd"/>
       <w:r>
@@ -1803,21 +1722,9 @@
                 <w:szCs w:val="28"/>
                 <w:lang w:val="uk-UA"/>
               </w:rPr>
-              <w:t>і</w:t>
-            </w:r>
-            <w:proofErr w:type="gramStart"/>
-            <w:r>
-              <w:rPr>
-                <w:b/>
-                <w:color w:val="000000"/>
-                <w:sz w:val="28"/>
-                <w:szCs w:val="28"/>
-                <w:lang w:val="uk-UA"/>
-              </w:rPr>
-              <w:t>н</w:t>
+              <w:t>ін</w:t>
             </w:r>
             <w:proofErr w:type="spellEnd"/>
-            <w:proofErr w:type="gramEnd"/>
           </w:p>
         </w:tc>
         <w:tc>
@@ -2569,7 +2476,6 @@
         <w:t xml:space="preserve"> </w:t>
       </w:r>
       <w:proofErr w:type="spellStart"/>
-      <w:proofErr w:type="gramStart"/>
       <w:r>
         <w:rPr>
           <w:color w:val="000000"/>
@@ -2585,16 +2491,7 @@
           <w:sz w:val="28"/>
           <w:szCs w:val="28"/>
         </w:rPr>
-        <w:t xml:space="preserve"> дайте</w:t>
-      </w:r>
-      <w:proofErr w:type="gramEnd"/>
-      <w:r>
-        <w:rPr>
-          <w:color w:val="000000"/>
-          <w:sz w:val="28"/>
-          <w:szCs w:val="28"/>
-        </w:rPr>
-        <w:t xml:space="preserve"> </w:t>
+        <w:t xml:space="preserve"> дайте </w:t>
       </w:r>
       <w:proofErr w:type="spellStart"/>
       <w:r>
@@ -2795,19 +2692,9 @@
           <w:sz w:val="28"/>
           <w:szCs w:val="28"/>
         </w:rPr>
-        <w:t>каталогі</w:t>
-      </w:r>
-      <w:proofErr w:type="gramStart"/>
-      <w:r>
-        <w:rPr>
-          <w:color w:val="000000"/>
-          <w:sz w:val="28"/>
-          <w:szCs w:val="28"/>
-        </w:rPr>
-        <w:t>в</w:t>
-      </w:r>
-      <w:proofErr w:type="spellEnd"/>
-      <w:proofErr w:type="gramEnd"/>
+        <w:t>каталогів</w:t>
+      </w:r>
+      <w:proofErr w:type="spellEnd"/>
       <w:r>
         <w:rPr>
           <w:color w:val="000000"/>
@@ -3503,21 +3390,9 @@
           <w:szCs w:val="28"/>
           <w:lang w:val="ru-RU" w:eastAsia="ru-RU"/>
         </w:rPr>
-        <w:t>і</w:t>
-      </w:r>
-      <w:proofErr w:type="gramStart"/>
-      <w:r>
-        <w:rPr>
-          <w:rFonts w:ascii="Times New Roman" w:hAnsi="Times New Roman" w:cs="Times New Roman"/>
-          <w:color w:val="000000"/>
-          <w:sz w:val="28"/>
-          <w:szCs w:val="28"/>
-          <w:lang w:val="ru-RU" w:eastAsia="ru-RU"/>
-        </w:rPr>
-        <w:t>м'я</w:t>
-      </w:r>
-      <w:proofErr w:type="spellEnd"/>
-      <w:proofErr w:type="gramEnd"/>
+        <w:t>ім'я</w:t>
+      </w:r>
+      <w:proofErr w:type="spellEnd"/>
       <w:r>
         <w:rPr>
           <w:rFonts w:ascii="Times New Roman" w:hAnsi="Times New Roman" w:cs="Times New Roman"/>
@@ -3823,40 +3698,18 @@
           <w:szCs w:val="28"/>
           <w:lang w:val="ru-RU" w:eastAsia="ru-RU"/>
         </w:rPr>
-        <w:t>означа</w:t>
-      </w:r>
-      <w:proofErr w:type="gramStart"/>
-      <w:r>
-        <w:rPr>
-          <w:rFonts w:ascii="Times New Roman" w:hAnsi="Times New Roman" w:cs="Times New Roman"/>
-          <w:color w:val="000000"/>
-          <w:sz w:val="28"/>
-          <w:szCs w:val="28"/>
-          <w:lang w:val="ru-RU" w:eastAsia="ru-RU"/>
-        </w:rPr>
-        <w:t>є</w:t>
-      </w:r>
-      <w:proofErr w:type="spellEnd"/>
-      <w:r>
-        <w:rPr>
-          <w:rFonts w:ascii="Times New Roman" w:hAnsi="Times New Roman" w:cs="Times New Roman"/>
-          <w:color w:val="000000"/>
-          <w:sz w:val="28"/>
-          <w:szCs w:val="28"/>
-          <w:lang w:val="ru-RU" w:eastAsia="ru-RU"/>
-        </w:rPr>
-        <w:t>,</w:t>
-      </w:r>
-      <w:proofErr w:type="gramEnd"/>
-      <w:r>
-        <w:rPr>
-          <w:rFonts w:ascii="Times New Roman" w:hAnsi="Times New Roman" w:cs="Times New Roman"/>
-          <w:color w:val="000000"/>
-          <w:sz w:val="28"/>
-          <w:szCs w:val="28"/>
-          <w:lang w:val="ru-RU" w:eastAsia="ru-RU"/>
-        </w:rPr>
-        <w:t xml:space="preserve"> </w:t>
+        <w:t>означає</w:t>
+      </w:r>
+      <w:proofErr w:type="spellEnd"/>
+      <w:r>
+        <w:rPr>
+          <w:rFonts w:ascii="Times New Roman" w:hAnsi="Times New Roman" w:cs="Times New Roman"/>
+          <w:color w:val="000000"/>
+          <w:sz w:val="28"/>
+          <w:szCs w:val="28"/>
+          <w:lang w:val="ru-RU" w:eastAsia="ru-RU"/>
+        </w:rPr>
+        <w:t xml:space="preserve">, </w:t>
       </w:r>
       <w:proofErr w:type="spellStart"/>
       <w:r>
@@ -4264,29 +4117,7 @@
           <w:szCs w:val="28"/>
           <w:lang w:val="ru-RU" w:eastAsia="ru-RU"/>
         </w:rPr>
-        <w:t xml:space="preserve">; </w:t>
-      </w:r>
-      <w:proofErr w:type="gramStart"/>
-      <w:r>
-        <w:rPr>
-          <w:rFonts w:ascii="Times New Roman" w:hAnsi="Times New Roman" w:cs="Times New Roman"/>
-          <w:color w:val="000000"/>
-          <w:sz w:val="28"/>
-          <w:szCs w:val="28"/>
-          <w:lang w:val="ru-RU" w:eastAsia="ru-RU"/>
-        </w:rPr>
-        <w:t>вони</w:t>
-      </w:r>
-      <w:proofErr w:type="gramEnd"/>
-      <w:r>
-        <w:rPr>
-          <w:rFonts w:ascii="Times New Roman" w:hAnsi="Times New Roman" w:cs="Times New Roman"/>
-          <w:color w:val="000000"/>
-          <w:sz w:val="28"/>
-          <w:szCs w:val="28"/>
-          <w:lang w:val="ru-RU" w:eastAsia="ru-RU"/>
-        </w:rPr>
-        <w:t xml:space="preserve"> </w:t>
+        <w:t xml:space="preserve">; вони </w:t>
       </w:r>
       <w:proofErr w:type="spellStart"/>
       <w:r>
@@ -4605,21 +4436,9 @@
           <w:szCs w:val="28"/>
           <w:lang w:val="ru-RU" w:eastAsia="ru-RU"/>
         </w:rPr>
-        <w:t>набі</w:t>
-      </w:r>
-      <w:proofErr w:type="gramStart"/>
-      <w:r>
-        <w:rPr>
-          <w:rFonts w:ascii="Times New Roman" w:hAnsi="Times New Roman" w:cs="Times New Roman"/>
-          <w:color w:val="000000"/>
-          <w:sz w:val="28"/>
-          <w:szCs w:val="28"/>
-          <w:lang w:val="ru-RU" w:eastAsia="ru-RU"/>
-        </w:rPr>
-        <w:t>р</w:t>
-      </w:r>
-      <w:proofErr w:type="spellEnd"/>
-      <w:proofErr w:type="gramEnd"/>
+        <w:t>набір</w:t>
+      </w:r>
+      <w:proofErr w:type="spellEnd"/>
       <w:r>
         <w:rPr>
           <w:rFonts w:ascii="Times New Roman" w:hAnsi="Times New Roman" w:cs="Times New Roman"/>
@@ -4716,18 +4535,18 @@
           <w:szCs w:val="28"/>
           <w:lang w:val="ru-RU" w:eastAsia="ru-RU"/>
         </w:rPr>
-        <w:t xml:space="preserve"> d_</w:t>
-      </w:r>
-      <w:proofErr w:type="spellStart"/>
-      <w:r>
-        <w:rPr>
-          <w:rFonts w:ascii="Times New Roman" w:hAnsi="Times New Roman" w:cs="Times New Roman"/>
-          <w:color w:val="000000"/>
-          <w:sz w:val="28"/>
-          <w:szCs w:val="28"/>
-          <w:lang w:val="ru-RU" w:eastAsia="ru-RU"/>
-        </w:rPr>
-        <w:t>ino</w:t>
+        <w:t xml:space="preserve"> </w:t>
+      </w:r>
+      <w:proofErr w:type="spellStart"/>
+      <w:r>
+        <w:rPr>
+          <w:rFonts w:ascii="Times New Roman" w:hAnsi="Times New Roman" w:cs="Times New Roman"/>
+          <w:color w:val="000000"/>
+          <w:sz w:val="28"/>
+          <w:szCs w:val="28"/>
+          <w:lang w:val="ru-RU" w:eastAsia="ru-RU"/>
+        </w:rPr>
+        <w:t>d_ino</w:t>
       </w:r>
       <w:proofErr w:type="spellEnd"/>
       <w:r>
@@ -4760,7 +4579,29 @@
           <w:szCs w:val="28"/>
           <w:lang w:val="ru-RU" w:eastAsia="ru-RU"/>
         </w:rPr>
-        <w:t xml:space="preserve"> файлу d_name, </w:t>
+        <w:t xml:space="preserve"> файлу </w:t>
+      </w:r>
+      <w:proofErr w:type="spellStart"/>
+      <w:r>
+        <w:rPr>
+          <w:rFonts w:ascii="Times New Roman" w:hAnsi="Times New Roman" w:cs="Times New Roman"/>
+          <w:color w:val="000000"/>
+          <w:sz w:val="28"/>
+          <w:szCs w:val="28"/>
+          <w:lang w:val="ru-RU" w:eastAsia="ru-RU"/>
+        </w:rPr>
+        <w:t>d_name</w:t>
+      </w:r>
+      <w:proofErr w:type="spellEnd"/>
+      <w:r>
+        <w:rPr>
+          <w:rFonts w:ascii="Times New Roman" w:hAnsi="Times New Roman" w:cs="Times New Roman"/>
+          <w:color w:val="000000"/>
+          <w:sz w:val="28"/>
+          <w:szCs w:val="28"/>
+          <w:lang w:val="ru-RU" w:eastAsia="ru-RU"/>
+        </w:rPr>
+        <w:t xml:space="preserve">, </w:t>
       </w:r>
       <w:proofErr w:type="spellStart"/>
       <w:r>
@@ -4969,7 +4810,51 @@
           <w:szCs w:val="28"/>
           <w:lang w:val="ru-RU" w:eastAsia="ru-RU"/>
         </w:rPr>
-        <w:t xml:space="preserve"> Hierarchy Standard, FHS («Стандарт </w:t>
+        <w:t xml:space="preserve"> </w:t>
+      </w:r>
+      <w:proofErr w:type="spellStart"/>
+      <w:r>
+        <w:rPr>
+          <w:rFonts w:ascii="Times New Roman" w:hAnsi="Times New Roman" w:cs="Times New Roman"/>
+          <w:color w:val="000000"/>
+          <w:sz w:val="28"/>
+          <w:szCs w:val="28"/>
+          <w:lang w:val="ru-RU" w:eastAsia="ru-RU"/>
+        </w:rPr>
+        <w:t>Hierarchy</w:t>
+      </w:r>
+      <w:proofErr w:type="spellEnd"/>
+      <w:r>
+        <w:rPr>
+          <w:rFonts w:ascii="Times New Roman" w:hAnsi="Times New Roman" w:cs="Times New Roman"/>
+          <w:color w:val="000000"/>
+          <w:sz w:val="28"/>
+          <w:szCs w:val="28"/>
+          <w:lang w:val="ru-RU" w:eastAsia="ru-RU"/>
+        </w:rPr>
+        <w:t xml:space="preserve"> </w:t>
+      </w:r>
+      <w:proofErr w:type="spellStart"/>
+      <w:r>
+        <w:rPr>
+          <w:rFonts w:ascii="Times New Roman" w:hAnsi="Times New Roman" w:cs="Times New Roman"/>
+          <w:color w:val="000000"/>
+          <w:sz w:val="28"/>
+          <w:szCs w:val="28"/>
+          <w:lang w:val="ru-RU" w:eastAsia="ru-RU"/>
+        </w:rPr>
+        <w:t>Standard</w:t>
+      </w:r>
+      <w:proofErr w:type="spellEnd"/>
+      <w:r>
+        <w:rPr>
+          <w:rFonts w:ascii="Times New Roman" w:hAnsi="Times New Roman" w:cs="Times New Roman"/>
+          <w:color w:val="000000"/>
+          <w:sz w:val="28"/>
+          <w:szCs w:val="28"/>
+          <w:lang w:val="ru-RU" w:eastAsia="ru-RU"/>
+        </w:rPr>
+        <w:t xml:space="preserve">, FHS («Стандарт </w:t>
       </w:r>
       <w:proofErr w:type="spellStart"/>
       <w:r>
@@ -5376,29 +5261,7 @@
           <w:szCs w:val="28"/>
           <w:lang w:val="ru-RU" w:eastAsia="ru-RU"/>
         </w:rPr>
-        <w:t>мі</w:t>
-      </w:r>
-      <w:proofErr w:type="gramStart"/>
-      <w:r>
-        <w:rPr>
-          <w:rFonts w:ascii="Times New Roman" w:hAnsi="Times New Roman" w:cs="Times New Roman"/>
-          <w:color w:val="000000"/>
-          <w:sz w:val="28"/>
-          <w:szCs w:val="28"/>
-          <w:lang w:val="ru-RU" w:eastAsia="ru-RU"/>
-        </w:rPr>
-        <w:t>р</w:t>
-      </w:r>
-      <w:proofErr w:type="gramEnd"/>
-      <w:r>
-        <w:rPr>
-          <w:rFonts w:ascii="Times New Roman" w:hAnsi="Times New Roman" w:cs="Times New Roman"/>
-          <w:color w:val="000000"/>
-          <w:sz w:val="28"/>
-          <w:szCs w:val="28"/>
-          <w:lang w:val="ru-RU" w:eastAsia="ru-RU"/>
-        </w:rPr>
-        <w:t>і</w:t>
+        <w:t>мірі</w:t>
       </w:r>
       <w:proofErr w:type="spellEnd"/>
       <w:r>
@@ -5585,29 +5448,7 @@
           <w:szCs w:val="28"/>
           <w:lang w:val="ru-RU" w:eastAsia="ru-RU"/>
         </w:rPr>
-        <w:t xml:space="preserve"> </w:t>
-      </w:r>
-      <w:proofErr w:type="gramStart"/>
-      <w:r>
-        <w:rPr>
-          <w:rFonts w:ascii="Times New Roman" w:hAnsi="Times New Roman" w:cs="Times New Roman"/>
-          <w:color w:val="000000"/>
-          <w:sz w:val="28"/>
-          <w:szCs w:val="28"/>
-          <w:lang w:val="ru-RU" w:eastAsia="ru-RU"/>
-        </w:rPr>
-        <w:t>у</w:t>
-      </w:r>
-      <w:proofErr w:type="gramEnd"/>
-      <w:r>
-        <w:rPr>
-          <w:rFonts w:ascii="Times New Roman" w:hAnsi="Times New Roman" w:cs="Times New Roman"/>
-          <w:color w:val="000000"/>
-          <w:sz w:val="28"/>
-          <w:szCs w:val="28"/>
-          <w:lang w:val="ru-RU" w:eastAsia="ru-RU"/>
-        </w:rPr>
-        <w:t xml:space="preserve"> </w:t>
+        <w:t xml:space="preserve"> у </w:t>
       </w:r>
       <w:proofErr w:type="spellStart"/>
       <w:r>
@@ -5917,23 +5758,13 @@
         <w:t xml:space="preserve"> </w:t>
       </w:r>
       <w:proofErr w:type="spellStart"/>
-      <w:proofErr w:type="gramStart"/>
-      <w:r>
-        <w:rPr>
-          <w:color w:val="000000"/>
-          <w:sz w:val="28"/>
-          <w:szCs w:val="28"/>
-        </w:rPr>
-        <w:t>п</w:t>
-      </w:r>
-      <w:proofErr w:type="gramEnd"/>
-      <w:r>
-        <w:rPr>
-          <w:color w:val="000000"/>
-          <w:sz w:val="28"/>
-          <w:szCs w:val="28"/>
-        </w:rPr>
-        <w:t>ідхід</w:t>
+      <w:r>
+        <w:rPr>
+          <w:color w:val="000000"/>
+          <w:sz w:val="28"/>
+          <w:szCs w:val="28"/>
+        </w:rPr>
+        <w:t>підхід</w:t>
       </w:r>
       <w:proofErr w:type="spellEnd"/>
       <w:r>
@@ -5978,25 +5809,7 @@
           <w:sz w:val="28"/>
           <w:szCs w:val="28"/>
         </w:rPr>
-        <w:t xml:space="preserve"> в ОС </w:t>
-      </w:r>
-      <w:proofErr w:type="spellStart"/>
-      <w:r>
-        <w:rPr>
-          <w:color w:val="000000"/>
-          <w:sz w:val="28"/>
-          <w:szCs w:val="28"/>
-        </w:rPr>
-        <w:t>Linux</w:t>
-      </w:r>
-      <w:proofErr w:type="spellEnd"/>
-      <w:r>
-        <w:rPr>
-          <w:color w:val="000000"/>
-          <w:sz w:val="28"/>
-          <w:szCs w:val="28"/>
-        </w:rPr>
-        <w:t xml:space="preserve">. </w:t>
+        <w:t xml:space="preserve"> в ОС Linux. </w:t>
       </w:r>
       <w:proofErr w:type="spellStart"/>
       <w:r>
@@ -6051,6 +5864,7 @@
           <w:lang w:val="ru-RU" w:eastAsia="ru-RU"/>
         </w:rPr>
       </w:pPr>
+      <w:proofErr w:type="spellStart"/>
       <w:proofErr w:type="gramStart"/>
       <w:r>
         <w:rPr>
@@ -6062,6 +5876,7 @@
         </w:rPr>
         <w:t>mount</w:t>
       </w:r>
+      <w:proofErr w:type="spellEnd"/>
       <w:proofErr w:type="gramEnd"/>
       <w:r>
         <w:rPr>
@@ -6203,18 +6018,18 @@
           <w:szCs w:val="28"/>
           <w:lang w:val="ru-RU" w:eastAsia="ru-RU"/>
         </w:rPr>
-        <w:t>В Unix-</w:t>
-      </w:r>
-      <w:proofErr w:type="spellStart"/>
-      <w:r>
-        <w:rPr>
-          <w:rFonts w:ascii="Times New Roman" w:hAnsi="Times New Roman" w:cs="Times New Roman"/>
-          <w:color w:val="000000"/>
-          <w:sz w:val="28"/>
-          <w:szCs w:val="28"/>
-          <w:lang w:val="ru-RU" w:eastAsia="ru-RU"/>
-        </w:rPr>
-        <w:t>подібних</w:t>
+        <w:t xml:space="preserve">В </w:t>
+      </w:r>
+      <w:proofErr w:type="spellStart"/>
+      <w:r>
+        <w:rPr>
+          <w:rFonts w:ascii="Times New Roman" w:hAnsi="Times New Roman" w:cs="Times New Roman"/>
+          <w:color w:val="000000"/>
+          <w:sz w:val="28"/>
+          <w:szCs w:val="28"/>
+          <w:lang w:val="ru-RU" w:eastAsia="ru-RU"/>
+        </w:rPr>
+        <w:t>Unix-подібних</w:t>
       </w:r>
       <w:proofErr w:type="spellEnd"/>
       <w:r>
@@ -6555,29 +6370,7 @@
           <w:szCs w:val="28"/>
           <w:lang w:val="ru-RU" w:eastAsia="ru-RU"/>
         </w:rPr>
-        <w:t xml:space="preserve">) будь-де </w:t>
-      </w:r>
-      <w:proofErr w:type="gramStart"/>
-      <w:r>
-        <w:rPr>
-          <w:rFonts w:ascii="Times New Roman" w:hAnsi="Times New Roman" w:cs="Times New Roman"/>
-          <w:color w:val="000000"/>
-          <w:sz w:val="28"/>
-          <w:szCs w:val="28"/>
-          <w:lang w:val="ru-RU" w:eastAsia="ru-RU"/>
-        </w:rPr>
-        <w:t>в</w:t>
-      </w:r>
-      <w:proofErr w:type="gramEnd"/>
-      <w:r>
-        <w:rPr>
-          <w:rFonts w:ascii="Times New Roman" w:hAnsi="Times New Roman" w:cs="Times New Roman"/>
-          <w:color w:val="000000"/>
-          <w:sz w:val="28"/>
-          <w:szCs w:val="28"/>
-          <w:lang w:val="ru-RU" w:eastAsia="ru-RU"/>
-        </w:rPr>
-        <w:t xml:space="preserve"> </w:t>
+        <w:t xml:space="preserve">) будь-де в </w:t>
       </w:r>
       <w:proofErr w:type="spellStart"/>
       <w:r>
@@ -6709,7 +6502,29 @@
           <w:szCs w:val="28"/>
           <w:lang w:val="ru-RU" w:eastAsia="ru-RU"/>
         </w:rPr>
-        <w:t xml:space="preserve">: /media для </w:t>
+        <w:t>: /</w:t>
+      </w:r>
+      <w:proofErr w:type="spellStart"/>
+      <w:r>
+        <w:rPr>
+          <w:rFonts w:ascii="Times New Roman" w:hAnsi="Times New Roman" w:cs="Times New Roman"/>
+          <w:color w:val="000000"/>
+          <w:sz w:val="28"/>
+          <w:szCs w:val="28"/>
+          <w:lang w:val="ru-RU" w:eastAsia="ru-RU"/>
+        </w:rPr>
+        <w:t>media</w:t>
+      </w:r>
+      <w:proofErr w:type="spellEnd"/>
+      <w:r>
+        <w:rPr>
+          <w:rFonts w:ascii="Times New Roman" w:hAnsi="Times New Roman" w:cs="Times New Roman"/>
+          <w:color w:val="000000"/>
+          <w:sz w:val="28"/>
+          <w:szCs w:val="28"/>
+          <w:lang w:val="ru-RU" w:eastAsia="ru-RU"/>
+        </w:rPr>
+        <w:t xml:space="preserve"> для </w:t>
       </w:r>
       <w:proofErr w:type="spellStart"/>
       <w:r>
@@ -7169,25 +6984,7 @@
           <w:sz w:val="28"/>
           <w:szCs w:val="28"/>
         </w:rPr>
-        <w:t xml:space="preserve"> з файлами та каталогами в </w:t>
-      </w:r>
-      <w:proofErr w:type="spellStart"/>
-      <w:r>
-        <w:rPr>
-          <w:color w:val="000000"/>
-          <w:sz w:val="28"/>
-          <w:szCs w:val="28"/>
-        </w:rPr>
-        <w:t>Linux</w:t>
-      </w:r>
-      <w:proofErr w:type="spellEnd"/>
-      <w:r>
-        <w:rPr>
-          <w:color w:val="000000"/>
-          <w:sz w:val="28"/>
-          <w:szCs w:val="28"/>
-        </w:rPr>
-        <w:t xml:space="preserve">: </w:t>
+        <w:t xml:space="preserve"> з файлами та каталогами в Linux: </w:t>
       </w:r>
       <w:proofErr w:type="spellStart"/>
       <w:r>
@@ -7624,8 +7421,20 @@
           <w:szCs w:val="28"/>
           <w:lang w:val="ru-RU" w:eastAsia="ru-RU"/>
         </w:rPr>
-        <w:t xml:space="preserve"> команда mv</w:t>
-      </w:r>
+        <w:t xml:space="preserve"> команда </w:t>
+      </w:r>
+      <w:proofErr w:type="spellStart"/>
+      <w:r>
+        <w:rPr>
+          <w:rFonts w:ascii="Times New Roman" w:hAnsi="Times New Roman" w:cs="Times New Roman"/>
+          <w:color w:val="000000"/>
+          <w:sz w:val="28"/>
+          <w:szCs w:val="28"/>
+          <w:lang w:val="ru-RU" w:eastAsia="ru-RU"/>
+        </w:rPr>
+        <w:t>mv</w:t>
+      </w:r>
+      <w:proofErr w:type="spellEnd"/>
     </w:p>
     <w:p>
       <w:pPr>
@@ -7770,15 +7579,27 @@
           <w:lang w:val="ru-RU" w:eastAsia="ru-RU"/>
         </w:rPr>
       </w:pPr>
-      <w:r>
-        <w:rPr>
-          <w:rFonts w:ascii="Times New Roman" w:hAnsi="Times New Roman" w:cs="Times New Roman"/>
-          <w:color w:val="000000"/>
-          <w:sz w:val="28"/>
-          <w:szCs w:val="28"/>
-          <w:lang w:val="ru-RU" w:eastAsia="ru-RU"/>
-        </w:rPr>
-        <w:t xml:space="preserve">команда </w:t>
+      <w:proofErr w:type="gramStart"/>
+      <w:r>
+        <w:rPr>
+          <w:rFonts w:ascii="Times New Roman" w:hAnsi="Times New Roman" w:cs="Times New Roman"/>
+          <w:color w:val="000000"/>
+          <w:sz w:val="28"/>
+          <w:szCs w:val="28"/>
+          <w:lang w:val="ru-RU" w:eastAsia="ru-RU"/>
+        </w:rPr>
+        <w:t>команда</w:t>
+      </w:r>
+      <w:proofErr w:type="gramEnd"/>
+      <w:r>
+        <w:rPr>
+          <w:rFonts w:ascii="Times New Roman" w:hAnsi="Times New Roman" w:cs="Times New Roman"/>
+          <w:color w:val="000000"/>
+          <w:sz w:val="28"/>
+          <w:szCs w:val="28"/>
+          <w:lang w:val="ru-RU" w:eastAsia="ru-RU"/>
+        </w:rPr>
+        <w:t xml:space="preserve"> </w:t>
       </w:r>
       <w:proofErr w:type="spellStart"/>
       <w:r>
@@ -7800,29 +7621,7 @@
           <w:szCs w:val="28"/>
           <w:lang w:val="ru-RU" w:eastAsia="ru-RU"/>
         </w:rPr>
-        <w:t xml:space="preserve"> </w:t>
-      </w:r>
-      <w:proofErr w:type="gramStart"/>
-      <w:r>
-        <w:rPr>
-          <w:rFonts w:ascii="Times New Roman" w:hAnsi="Times New Roman" w:cs="Times New Roman"/>
-          <w:color w:val="000000"/>
-          <w:sz w:val="28"/>
-          <w:szCs w:val="28"/>
-          <w:lang w:val="ru-RU" w:eastAsia="ru-RU"/>
-        </w:rPr>
-        <w:t>для</w:t>
-      </w:r>
-      <w:proofErr w:type="gramEnd"/>
-      <w:r>
-        <w:rPr>
-          <w:rFonts w:ascii="Times New Roman" w:hAnsi="Times New Roman" w:cs="Times New Roman"/>
-          <w:color w:val="000000"/>
-          <w:sz w:val="28"/>
-          <w:szCs w:val="28"/>
-          <w:lang w:val="ru-RU" w:eastAsia="ru-RU"/>
-        </w:rPr>
-        <w:t xml:space="preserve"> перегляду </w:t>
+        <w:t xml:space="preserve"> для перегляду </w:t>
       </w:r>
       <w:proofErr w:type="spellStart"/>
       <w:r>
@@ -7881,7 +7680,7 @@
                     <pic:cNvPicPr/>
                   </pic:nvPicPr>
                   <pic:blipFill>
-                    <a:blip r:embed="rId7">
+                    <a:blip r:embed="rId6">
                       <a:extLst/>
                     </a:blip>
                     <a:stretch>
@@ -8040,33 +7839,17 @@
           <w:color w:val="000000"/>
           <w:sz w:val="28"/>
           <w:szCs w:val="28"/>
-        </w:rPr>
-      </w:pPr>
-      <w:r>
-        <w:rPr>
-          <w:color w:val="000000"/>
-          <w:sz w:val="28"/>
-          <w:szCs w:val="28"/>
-        </w:rPr>
-        <w:t xml:space="preserve">- NDG Linux </w:t>
-      </w:r>
-      <w:proofErr w:type="spellStart"/>
-      <w:r>
-        <w:rPr>
-          <w:color w:val="000000"/>
-          <w:sz w:val="28"/>
-          <w:szCs w:val="28"/>
-        </w:rPr>
-        <w:t>Unhatched</w:t>
-      </w:r>
-      <w:proofErr w:type="spellEnd"/>
-      <w:r>
-        <w:rPr>
-          <w:color w:val="000000"/>
-          <w:sz w:val="28"/>
-          <w:szCs w:val="28"/>
-        </w:rPr>
-        <w:t xml:space="preserve"> (Chapter 7, 10, 11, and 13 all Topics)</w:t>
+          <w:lang w:val="en-US"/>
+        </w:rPr>
+      </w:pPr>
+      <w:r>
+        <w:rPr>
+          <w:color w:val="000000"/>
+          <w:sz w:val="28"/>
+          <w:szCs w:val="28"/>
+          <w:lang w:val="en-US"/>
+        </w:rPr>
+        <w:t>- NDG Linux Unhatched (Chapter 7, 10, 11, and 13 all Topics)</w:t>
       </w:r>
     </w:p>
     <w:p>
@@ -8084,13 +7867,15 @@
           <w:color w:val="000000"/>
           <w:sz w:val="28"/>
           <w:szCs w:val="28"/>
-        </w:rPr>
-      </w:pPr>
-      <w:r>
-        <w:rPr>
-          <w:color w:val="000000"/>
-          <w:sz w:val="28"/>
-          <w:szCs w:val="28"/>
+          <w:lang w:val="en-US"/>
+        </w:rPr>
+      </w:pPr>
+      <w:r>
+        <w:rPr>
+          <w:color w:val="000000"/>
+          <w:sz w:val="28"/>
+          <w:szCs w:val="28"/>
+          <w:lang w:val="en-US"/>
         </w:rPr>
         <w:t>- NDG Linux Essentials (Chapter 6, 7 and 8 all Topics)</w:t>
       </w:r>
@@ -8154,25 +7939,7 @@
           <w:sz w:val="28"/>
           <w:szCs w:val="28"/>
         </w:rPr>
-        <w:t xml:space="preserve"> </w:t>
-      </w:r>
-      <w:proofErr w:type="gramStart"/>
-      <w:r>
-        <w:rPr>
-          <w:color w:val="000000"/>
-          <w:sz w:val="28"/>
-          <w:szCs w:val="28"/>
-        </w:rPr>
-        <w:t>у</w:t>
-      </w:r>
-      <w:proofErr w:type="gramEnd"/>
-      <w:r>
-        <w:rPr>
-          <w:color w:val="000000"/>
-          <w:sz w:val="28"/>
-          <w:szCs w:val="28"/>
-        </w:rPr>
-        <w:t xml:space="preserve"> </w:t>
+        <w:t xml:space="preserve"> у </w:t>
       </w:r>
       <w:proofErr w:type="spellStart"/>
       <w:r>
@@ -8190,25 +7957,7 @@
           <w:sz w:val="28"/>
           <w:szCs w:val="28"/>
         </w:rPr>
-        <w:t xml:space="preserve"> NDG </w:t>
-      </w:r>
-      <w:proofErr w:type="spellStart"/>
-      <w:r>
-        <w:rPr>
-          <w:color w:val="000000"/>
-          <w:sz w:val="28"/>
-          <w:szCs w:val="28"/>
-        </w:rPr>
-        <w:t>Linux</w:t>
-      </w:r>
-      <w:proofErr w:type="spellEnd"/>
-      <w:r>
-        <w:rPr>
-          <w:color w:val="000000"/>
-          <w:sz w:val="28"/>
-          <w:szCs w:val="28"/>
-        </w:rPr>
-        <w:t xml:space="preserve"> </w:t>
+        <w:t xml:space="preserve"> NDG Linux </w:t>
       </w:r>
       <w:proofErr w:type="spellStart"/>
       <w:r>
@@ -8244,13 +7993,15 @@
           <w:color w:val="000000"/>
           <w:sz w:val="28"/>
           <w:szCs w:val="28"/>
-        </w:rPr>
-      </w:pPr>
-      <w:r>
-        <w:rPr>
-          <w:color w:val="000000"/>
-          <w:sz w:val="28"/>
-          <w:szCs w:val="28"/>
+          <w:lang w:val="en-US"/>
+        </w:rPr>
+      </w:pPr>
+      <w:r>
+        <w:rPr>
+          <w:color w:val="000000"/>
+          <w:sz w:val="28"/>
+          <w:szCs w:val="28"/>
+          <w:lang w:val="en-US"/>
         </w:rPr>
         <w:t>- Chapter 06 Exam</w:t>
       </w:r>
@@ -8270,13 +8021,15 @@
           <w:color w:val="000000"/>
           <w:sz w:val="28"/>
           <w:szCs w:val="28"/>
-        </w:rPr>
-      </w:pPr>
-      <w:r>
-        <w:rPr>
-          <w:color w:val="000000"/>
-          <w:sz w:val="28"/>
-          <w:szCs w:val="28"/>
+          <w:lang w:val="en-US"/>
+        </w:rPr>
+      </w:pPr>
+      <w:r>
+        <w:rPr>
+          <w:color w:val="000000"/>
+          <w:sz w:val="28"/>
+          <w:szCs w:val="28"/>
+          <w:lang w:val="en-US"/>
         </w:rPr>
         <w:t>- Chapter 07 Exam</w:t>
       </w:r>
@@ -8296,13 +8049,15 @@
           <w:color w:val="000000"/>
           <w:sz w:val="28"/>
           <w:szCs w:val="28"/>
-        </w:rPr>
-      </w:pPr>
-      <w:r>
-        <w:rPr>
-          <w:color w:val="000000"/>
-          <w:sz w:val="28"/>
-          <w:szCs w:val="28"/>
+          <w:lang w:val="en-US"/>
+        </w:rPr>
+      </w:pPr>
+      <w:r>
+        <w:rPr>
+          <w:color w:val="000000"/>
+          <w:sz w:val="28"/>
+          <w:szCs w:val="28"/>
+          <w:lang w:val="en-US"/>
         </w:rPr>
         <w:t>- Chapter 08 Exam</w:t>
       </w:r>
@@ -8333,23 +8088,13 @@
         <w:t xml:space="preserve">5. </w:t>
       </w:r>
       <w:proofErr w:type="spellStart"/>
-      <w:proofErr w:type="gramStart"/>
-      <w:r>
-        <w:rPr>
-          <w:color w:val="000000"/>
-          <w:sz w:val="28"/>
-          <w:szCs w:val="28"/>
-        </w:rPr>
-        <w:t>П</w:t>
-      </w:r>
-      <w:proofErr w:type="gramEnd"/>
-      <w:r>
-        <w:rPr>
-          <w:color w:val="000000"/>
-          <w:sz w:val="28"/>
-          <w:szCs w:val="28"/>
-        </w:rPr>
-        <w:t>ідготувати</w:t>
+      <w:r>
+        <w:rPr>
+          <w:color w:val="000000"/>
+          <w:sz w:val="28"/>
+          <w:szCs w:val="28"/>
+        </w:rPr>
+        <w:t>Підготувати</w:t>
       </w:r>
       <w:proofErr w:type="spellEnd"/>
       <w:r>
@@ -8555,19 +8300,9 @@
           <w:sz w:val="28"/>
           <w:szCs w:val="28"/>
         </w:rPr>
-        <w:t>терміні</w:t>
-      </w:r>
-      <w:proofErr w:type="gramStart"/>
-      <w:r>
-        <w:rPr>
-          <w:color w:val="000000"/>
-          <w:sz w:val="28"/>
-          <w:szCs w:val="28"/>
-        </w:rPr>
-        <w:t>в</w:t>
-      </w:r>
-      <w:proofErr w:type="spellEnd"/>
-      <w:proofErr w:type="gramEnd"/>
+        <w:t>термінів</w:t>
+      </w:r>
+      <w:proofErr w:type="spellEnd"/>
     </w:p>
     <w:p>
       <w:pPr>
@@ -8649,23 +8384,13 @@
         <w:t xml:space="preserve"> </w:t>
       </w:r>
       <w:proofErr w:type="spellStart"/>
-      <w:proofErr w:type="gramStart"/>
-      <w:r>
-        <w:rPr>
-          <w:color w:val="000000"/>
-          <w:sz w:val="28"/>
-          <w:szCs w:val="28"/>
-        </w:rPr>
-        <w:t>п</w:t>
-      </w:r>
-      <w:proofErr w:type="gramEnd"/>
-      <w:r>
-        <w:rPr>
-          <w:color w:val="000000"/>
-          <w:sz w:val="28"/>
-          <w:szCs w:val="28"/>
-        </w:rPr>
-        <w:t>ідготовки</w:t>
+      <w:r>
+        <w:rPr>
+          <w:color w:val="000000"/>
+          <w:sz w:val="28"/>
+          <w:szCs w:val="28"/>
+        </w:rPr>
+        <w:t>підготовки</w:t>
       </w:r>
       <w:proofErr w:type="spellEnd"/>
     </w:p>
@@ -8828,25 +8553,7 @@
           <w:sz w:val="26"/>
           <w:szCs w:val="26"/>
         </w:rPr>
-        <w:t xml:space="preserve"> в </w:t>
-      </w:r>
-      <w:proofErr w:type="spellStart"/>
-      <w:r>
-        <w:rPr>
-          <w:color w:val="000000"/>
-          <w:sz w:val="26"/>
-          <w:szCs w:val="26"/>
-        </w:rPr>
-        <w:t>Linux</w:t>
-      </w:r>
-      <w:proofErr w:type="spellEnd"/>
-      <w:r>
-        <w:rPr>
-          <w:color w:val="000000"/>
-          <w:sz w:val="26"/>
-          <w:szCs w:val="26"/>
-        </w:rPr>
-        <w:t xml:space="preserve"> ОС </w:t>
+        <w:t xml:space="preserve"> в Linux ОС </w:t>
       </w:r>
       <w:proofErr w:type="spellStart"/>
       <w:r>
@@ -8864,25 +8571,7 @@
           <w:sz w:val="26"/>
           <w:szCs w:val="26"/>
         </w:rPr>
-        <w:t xml:space="preserve"> </w:t>
-      </w:r>
-      <w:proofErr w:type="spellStart"/>
-      <w:r>
-        <w:rPr>
-          <w:color w:val="000000"/>
-          <w:sz w:val="26"/>
-          <w:szCs w:val="26"/>
-        </w:rPr>
-        <w:t>Linux</w:t>
-      </w:r>
-      <w:proofErr w:type="spellEnd"/>
-      <w:r>
-        <w:rPr>
-          <w:color w:val="000000"/>
-          <w:sz w:val="26"/>
-          <w:szCs w:val="26"/>
-        </w:rPr>
-        <w:t>:</w:t>
+        <w:t xml:space="preserve"> Linux:</w:t>
       </w:r>
     </w:p>
     <w:p>
@@ -9184,23 +8873,13 @@
         <w:t xml:space="preserve"> </w:t>
       </w:r>
       <w:proofErr w:type="spellStart"/>
-      <w:proofErr w:type="gramStart"/>
-      <w:r>
-        <w:rPr>
-          <w:color w:val="000000"/>
-          <w:sz w:val="26"/>
-          <w:szCs w:val="26"/>
-        </w:rPr>
-        <w:t>представлен</w:t>
-      </w:r>
-      <w:proofErr w:type="gramEnd"/>
-      <w:r>
-        <w:rPr>
-          <w:color w:val="000000"/>
-          <w:sz w:val="26"/>
-          <w:szCs w:val="26"/>
-        </w:rPr>
-        <w:t>і</w:t>
+      <w:r>
+        <w:rPr>
+          <w:color w:val="000000"/>
+          <w:sz w:val="26"/>
+          <w:szCs w:val="26"/>
+        </w:rPr>
+        <w:t>представлені</w:t>
       </w:r>
       <w:proofErr w:type="spellEnd"/>
       <w:r>
@@ -9237,29 +8916,7 @@
           <w:sz w:val="26"/>
           <w:szCs w:val="26"/>
         </w:rPr>
-        <w:t xml:space="preserve">NDG </w:t>
-      </w:r>
-      <w:proofErr w:type="spellStart"/>
-      <w:r>
-        <w:rPr>
-          <w:b/>
-          <w:i/>
-          <w:color w:val="000000"/>
-          <w:sz w:val="26"/>
-          <w:szCs w:val="26"/>
-        </w:rPr>
-        <w:t>Linux</w:t>
-      </w:r>
-      <w:proofErr w:type="spellEnd"/>
-      <w:r>
-        <w:rPr>
-          <w:b/>
-          <w:i/>
-          <w:color w:val="000000"/>
-          <w:sz w:val="26"/>
-          <w:szCs w:val="26"/>
-        </w:rPr>
-        <w:t xml:space="preserve"> </w:t>
+        <w:t xml:space="preserve">NDG Linux </w:t>
       </w:r>
       <w:proofErr w:type="spellStart"/>
       <w:r>
@@ -11631,7 +11288,7 @@
           <w:sz w:val="26"/>
           <w:szCs w:val="26"/>
         </w:rPr>
-        <w:t xml:space="preserve"> поточного каталог</w:t>
+        <w:t xml:space="preserve"> поточного </w:t>
       </w:r>
       <w:proofErr w:type="gramStart"/>
       <w:r>
@@ -11640,7 +11297,7 @@
           <w:sz w:val="26"/>
           <w:szCs w:val="26"/>
         </w:rPr>
-        <w:t>у</w:t>
+        <w:t>каталогу</w:t>
       </w:r>
       <w:r>
         <w:rPr>
@@ -11723,12 +11380,319 @@
       <w:r>
         <w:rPr>
           <w:noProof/>
+          <w:lang w:val="en-US" w:eastAsia="en-US"/>
         </w:rPr>
         <w:drawing>
           <wp:inline distT="0" distB="0" distL="0" distR="0" wp14:anchorId="6E230587" wp14:editId="01C07604">
             <wp:extent cx="1947333" cy="381518"/>
             <wp:effectExtent l="0" t="0" r="0" b="0"/>
             <wp:docPr id="1" name="Рисунок 1"/>
+            <wp:cNvGraphicFramePr>
+              <a:graphicFrameLocks xmlns:a="http://schemas.openxmlformats.org/drawingml/2006/main" noChangeAspect="1"/>
+            </wp:cNvGraphicFramePr>
+            <a:graphic xmlns:a="http://schemas.openxmlformats.org/drawingml/2006/main">
+              <a:graphicData uri="http://schemas.openxmlformats.org/drawingml/2006/picture">
+                <pic:pic xmlns:pic="http://schemas.openxmlformats.org/drawingml/2006/picture">
+                  <pic:nvPicPr>
+                    <pic:cNvPr id="1" name=""/>
+                    <pic:cNvPicPr/>
+                  </pic:nvPicPr>
+                  <pic:blipFill>
+                    <a:blip r:embed="rId7"/>
+                    <a:stretch>
+                      <a:fillRect/>
+                    </a:stretch>
+                  </pic:blipFill>
+                  <pic:spPr>
+                    <a:xfrm>
+                      <a:off x="0" y="0"/>
+                      <a:ext cx="1977269" cy="387383"/>
+                    </a:xfrm>
+                    <a:prstGeom prst="rect">
+                      <a:avLst/>
+                    </a:prstGeom>
+                  </pic:spPr>
+                </pic:pic>
+              </a:graphicData>
+            </a:graphic>
+          </wp:inline>
+        </w:drawing>
+      </w:r>
+    </w:p>
+    <w:p>
+      <w:pPr>
+        <w:pBdr>
+          <w:top w:val="nil"/>
+          <w:left w:val="nil"/>
+          <w:bottom w:val="nil"/>
+          <w:right w:val="nil"/>
+          <w:between w:val="nil"/>
+        </w:pBdr>
+        <w:tabs>
+          <w:tab w:val="left" w:pos="993"/>
+        </w:tabs>
+        <w:ind w:left="1287"/>
+        <w:jc w:val="center"/>
+        <w:rPr>
+          <w:b/>
+          <w:color w:val="000000"/>
+          <w:sz w:val="26"/>
+          <w:szCs w:val="26"/>
+          <w:lang w:val="uk-UA"/>
+        </w:rPr>
+      </w:pPr>
+      <w:r>
+        <w:rPr>
+          <w:b/>
+          <w:color w:val="000000"/>
+          <w:sz w:val="26"/>
+          <w:szCs w:val="26"/>
+          <w:lang w:val="uk-UA"/>
+        </w:rPr>
+        <w:t xml:space="preserve">Рисунок </w:t>
+      </w:r>
+      <w:r>
+        <w:rPr>
+          <w:b/>
+          <w:color w:val="000000"/>
+          <w:sz w:val="26"/>
+          <w:szCs w:val="26"/>
+          <w:lang w:val="uk-UA"/>
+        </w:rPr>
+        <w:t>4.</w:t>
+      </w:r>
+      <w:r>
+        <w:rPr>
+          <w:b/>
+          <w:color w:val="000000"/>
+          <w:sz w:val="26"/>
+          <w:szCs w:val="26"/>
+          <w:lang w:val="uk-UA"/>
+        </w:rPr>
+        <w:t>1</w:t>
+      </w:r>
+    </w:p>
+    <w:p>
+      <w:pPr>
+        <w:pBdr>
+          <w:top w:val="nil"/>
+          <w:left w:val="nil"/>
+          <w:bottom w:val="nil"/>
+          <w:right w:val="nil"/>
+          <w:between w:val="nil"/>
+        </w:pBdr>
+        <w:tabs>
+          <w:tab w:val="left" w:pos="993"/>
+        </w:tabs>
+        <w:ind w:left="1287"/>
+        <w:jc w:val="center"/>
+        <w:rPr>
+          <w:b/>
+          <w:color w:val="000000"/>
+          <w:sz w:val="26"/>
+          <w:szCs w:val="26"/>
+          <w:lang w:val="uk-UA"/>
+        </w:rPr>
+      </w:pPr>
+    </w:p>
+    <w:p>
+      <w:pPr>
+        <w:numPr>
+          <w:ilvl w:val="0"/>
+          <w:numId w:val="5"/>
+        </w:numPr>
+        <w:pBdr>
+          <w:top w:val="nil"/>
+          <w:left w:val="nil"/>
+          <w:bottom w:val="nil"/>
+          <w:right w:val="nil"/>
+          <w:between w:val="nil"/>
+        </w:pBdr>
+        <w:tabs>
+          <w:tab w:val="left" w:pos="993"/>
+        </w:tabs>
+        <w:jc w:val="both"/>
+        <w:rPr>
+          <w:color w:val="000000"/>
+          <w:sz w:val="26"/>
+          <w:szCs w:val="26"/>
+        </w:rPr>
+      </w:pPr>
+      <w:proofErr w:type="spellStart"/>
+      <w:r>
+        <w:rPr>
+          <w:color w:val="000000"/>
+          <w:sz w:val="26"/>
+          <w:szCs w:val="26"/>
+        </w:rPr>
+        <w:t>Необхідно</w:t>
+      </w:r>
+      <w:proofErr w:type="spellEnd"/>
+      <w:r>
+        <w:rPr>
+          <w:color w:val="000000"/>
+          <w:sz w:val="26"/>
+          <w:szCs w:val="26"/>
+        </w:rPr>
+        <w:t xml:space="preserve"> перейти до </w:t>
+      </w:r>
+      <w:proofErr w:type="spellStart"/>
+      <w:r>
+        <w:rPr>
+          <w:color w:val="000000"/>
+          <w:sz w:val="26"/>
+          <w:szCs w:val="26"/>
+        </w:rPr>
+        <w:t>кореневого</w:t>
+      </w:r>
+      <w:proofErr w:type="spellEnd"/>
+      <w:r>
+        <w:rPr>
+          <w:color w:val="000000"/>
+          <w:sz w:val="26"/>
+          <w:szCs w:val="26"/>
+        </w:rPr>
+        <w:t xml:space="preserve"> каталогу та </w:t>
+      </w:r>
+      <w:proofErr w:type="spellStart"/>
+      <w:r>
+        <w:rPr>
+          <w:color w:val="000000"/>
+          <w:sz w:val="26"/>
+          <w:szCs w:val="26"/>
+        </w:rPr>
+        <w:t>переглянути</w:t>
+      </w:r>
+      <w:proofErr w:type="spellEnd"/>
+      <w:r>
+        <w:rPr>
+          <w:color w:val="000000"/>
+          <w:sz w:val="26"/>
+          <w:szCs w:val="26"/>
+        </w:rPr>
+        <w:t xml:space="preserve"> </w:t>
+      </w:r>
+      <w:proofErr w:type="spellStart"/>
+      <w:r>
+        <w:rPr>
+          <w:color w:val="000000"/>
+          <w:sz w:val="26"/>
+          <w:szCs w:val="26"/>
+        </w:rPr>
+        <w:t>його</w:t>
+      </w:r>
+      <w:proofErr w:type="spellEnd"/>
+      <w:r>
+        <w:rPr>
+          <w:color w:val="000000"/>
+          <w:sz w:val="26"/>
+          <w:szCs w:val="26"/>
+        </w:rPr>
+        <w:t xml:space="preserve"> </w:t>
+      </w:r>
+      <w:proofErr w:type="spellStart"/>
+      <w:r>
+        <w:rPr>
+          <w:color w:val="000000"/>
+          <w:sz w:val="26"/>
+          <w:szCs w:val="26"/>
+        </w:rPr>
+        <w:t>вміст</w:t>
+      </w:r>
+      <w:proofErr w:type="spellEnd"/>
+      <w:r>
+        <w:rPr>
+          <w:color w:val="000000"/>
+          <w:sz w:val="26"/>
+          <w:szCs w:val="26"/>
+        </w:rPr>
+        <w:t xml:space="preserve"> в </w:t>
+      </w:r>
+      <w:proofErr w:type="spellStart"/>
+      <w:r>
+        <w:rPr>
+          <w:color w:val="000000"/>
+          <w:sz w:val="26"/>
+          <w:szCs w:val="26"/>
+        </w:rPr>
+        <w:t>різному</w:t>
+      </w:r>
+      <w:proofErr w:type="spellEnd"/>
+      <w:r>
+        <w:rPr>
+          <w:color w:val="000000"/>
+          <w:sz w:val="26"/>
+          <w:szCs w:val="26"/>
+        </w:rPr>
+        <w:t xml:space="preserve"> </w:t>
+      </w:r>
+      <w:proofErr w:type="spellStart"/>
+      <w:r>
+        <w:rPr>
+          <w:color w:val="000000"/>
+          <w:sz w:val="26"/>
+          <w:szCs w:val="26"/>
+        </w:rPr>
+        <w:t>форматі</w:t>
+      </w:r>
+      <w:proofErr w:type="spellEnd"/>
+      <w:r>
+        <w:rPr>
+          <w:color w:val="000000"/>
+          <w:sz w:val="26"/>
+          <w:szCs w:val="26"/>
+        </w:rPr>
+        <w:t xml:space="preserve"> (</w:t>
+      </w:r>
+      <w:r>
+        <w:rPr>
+          <w:b/>
+          <w:color w:val="000000"/>
+          <w:sz w:val="26"/>
+          <w:szCs w:val="26"/>
+          <w:lang w:val="uk-UA"/>
+        </w:rPr>
+        <w:t>Рисунок 4.2</w:t>
+      </w:r>
+      <w:r>
+        <w:rPr>
+          <w:color w:val="000000"/>
+          <w:sz w:val="26"/>
+          <w:szCs w:val="26"/>
+        </w:rPr>
+        <w:t>);</w:t>
+      </w:r>
+    </w:p>
+    <w:p>
+      <w:pPr>
+        <w:pBdr>
+          <w:top w:val="nil"/>
+          <w:left w:val="nil"/>
+          <w:bottom w:val="nil"/>
+          <w:right w:val="nil"/>
+          <w:between w:val="nil"/>
+        </w:pBdr>
+        <w:tabs>
+          <w:tab w:val="left" w:pos="993"/>
+        </w:tabs>
+        <w:ind w:left="1287"/>
+        <w:jc w:val="center"/>
+        <w:rPr>
+          <w:color w:val="000000"/>
+          <w:sz w:val="26"/>
+          <w:szCs w:val="26"/>
+        </w:rPr>
+      </w:pPr>
+      <w:r>
+        <w:rPr>
+          <w:noProof/>
+          <w:lang w:val="en-US" w:eastAsia="en-US"/>
+        </w:rPr>
+        <w:drawing>
+          <wp:inline distT="0" distB="0" distL="0" distR="0" wp14:anchorId="5EAD1CF8" wp14:editId="746CA711">
+            <wp:extent cx="3640455" cy="3290412"/>
+            <wp:effectExtent l="0" t="0" r="0" b="5715"/>
+            <wp:docPr id="3" name="Рисунок 3"/>
             <wp:cNvGraphicFramePr>
               <a:graphicFrameLocks xmlns:a="http://schemas.openxmlformats.org/drawingml/2006/main" noChangeAspect="1"/>
             </wp:cNvGraphicFramePr>
@@ -11748,7 +11712,7 @@
                   <pic:spPr>
                     <a:xfrm>
                       <a:off x="0" y="0"/>
-                      <a:ext cx="1977269" cy="387383"/>
+                      <a:ext cx="3650017" cy="3299054"/>
                     </a:xfrm>
                     <a:prstGeom prst="rect">
                       <a:avLst/>
@@ -11801,17 +11765,7 @@
           <w:szCs w:val="26"/>
           <w:lang w:val="uk-UA"/>
         </w:rPr>
-        <w:t>4.</w:t>
-      </w:r>
-      <w:r>
-        <w:rPr>
-          <w:b/>
-          <w:color w:val="000000"/>
-          <w:sz w:val="26"/>
-          <w:szCs w:val="26"/>
-          <w:lang w:val="uk-UA"/>
-        </w:rPr>
-        <w:t>1</w:t>
+        <w:t>4.2</w:t>
       </w:r>
     </w:p>
     <w:p>
@@ -11876,25 +11830,25 @@
           <w:sz w:val="26"/>
           <w:szCs w:val="26"/>
         </w:rPr>
-        <w:t xml:space="preserve"> перейти до </w:t>
-      </w:r>
-      <w:proofErr w:type="spellStart"/>
-      <w:r>
-        <w:rPr>
-          <w:color w:val="000000"/>
-          <w:sz w:val="26"/>
-          <w:szCs w:val="26"/>
-        </w:rPr>
-        <w:t>кореневого</w:t>
-      </w:r>
-      <w:proofErr w:type="spellEnd"/>
-      <w:r>
-        <w:rPr>
-          <w:color w:val="000000"/>
-          <w:sz w:val="26"/>
-          <w:szCs w:val="26"/>
-        </w:rPr>
-        <w:t xml:space="preserve"> каталогу та </w:t>
+        <w:t xml:space="preserve"> </w:t>
+      </w:r>
+      <w:proofErr w:type="spellStart"/>
+      <w:r>
+        <w:rPr>
+          <w:color w:val="000000"/>
+          <w:sz w:val="26"/>
+          <w:szCs w:val="26"/>
+        </w:rPr>
+        <w:t>повернутись</w:t>
+      </w:r>
+      <w:proofErr w:type="spellEnd"/>
+      <w:r>
+        <w:rPr>
+          <w:color w:val="000000"/>
+          <w:sz w:val="26"/>
+          <w:szCs w:val="26"/>
+        </w:rPr>
+        <w:t xml:space="preserve"> та </w:t>
       </w:r>
       <w:proofErr w:type="spellStart"/>
       <w:r>
@@ -11921,24 +11875,6 @@
           <w:sz w:val="26"/>
           <w:szCs w:val="26"/>
         </w:rPr>
-        <w:t>його</w:t>
-      </w:r>
-      <w:proofErr w:type="spellEnd"/>
-      <w:r>
-        <w:rPr>
-          <w:color w:val="000000"/>
-          <w:sz w:val="26"/>
-          <w:szCs w:val="26"/>
-        </w:rPr>
-        <w:t xml:space="preserve"> </w:t>
-      </w:r>
-      <w:proofErr w:type="spellStart"/>
-      <w:r>
-        <w:rPr>
-          <w:color w:val="000000"/>
-          <w:sz w:val="26"/>
-          <w:szCs w:val="26"/>
-        </w:rPr>
         <w:t>вміст</w:t>
       </w:r>
       <w:proofErr w:type="spellEnd"/>
@@ -11948,44 +11884,55 @@
           <w:sz w:val="26"/>
           <w:szCs w:val="26"/>
         </w:rPr>
-        <w:t xml:space="preserve"> в </w:t>
-      </w:r>
-      <w:proofErr w:type="spellStart"/>
-      <w:r>
-        <w:rPr>
-          <w:color w:val="000000"/>
-          <w:sz w:val="26"/>
-          <w:szCs w:val="26"/>
-        </w:rPr>
-        <w:t>різному</w:t>
-      </w:r>
-      <w:proofErr w:type="spellEnd"/>
-      <w:r>
-        <w:rPr>
-          <w:color w:val="000000"/>
-          <w:sz w:val="26"/>
-          <w:szCs w:val="26"/>
-        </w:rPr>
-        <w:t xml:space="preserve"> </w:t>
-      </w:r>
-      <w:proofErr w:type="spellStart"/>
-      <w:r>
-        <w:rPr>
-          <w:color w:val="000000"/>
-          <w:sz w:val="26"/>
-          <w:szCs w:val="26"/>
-        </w:rPr>
-        <w:t>форматі</w:t>
-      </w:r>
-      <w:proofErr w:type="spellEnd"/>
-      <w:r>
-        <w:rPr>
-          <w:color w:val="000000"/>
-          <w:sz w:val="26"/>
-          <w:szCs w:val="26"/>
-        </w:rPr>
-        <w:t xml:space="preserve"> (</w:t>
-      </w:r>
+        <w:t xml:space="preserve"> </w:t>
+      </w:r>
+      <w:proofErr w:type="spellStart"/>
+      <w:r>
+        <w:rPr>
+          <w:color w:val="000000"/>
+          <w:sz w:val="26"/>
+          <w:szCs w:val="26"/>
+        </w:rPr>
+        <w:t>домашнього</w:t>
+      </w:r>
+      <w:proofErr w:type="spellEnd"/>
+      <w:r>
+        <w:rPr>
+          <w:color w:val="000000"/>
+          <w:sz w:val="26"/>
+          <w:szCs w:val="26"/>
+        </w:rPr>
+        <w:t xml:space="preserve"> </w:t>
+      </w:r>
+      <w:r>
+        <w:rPr>
+          <w:color w:val="000000"/>
+          <w:sz w:val="26"/>
+          <w:szCs w:val="26"/>
+        </w:rPr>
+        <w:t xml:space="preserve">каталогу поточного </w:t>
+      </w:r>
+      <w:proofErr w:type="spellStart"/>
+      <w:proofErr w:type="gramStart"/>
+      <w:r>
+        <w:rPr>
+          <w:color w:val="000000"/>
+          <w:sz w:val="26"/>
+          <w:szCs w:val="26"/>
+        </w:rPr>
+        <w:t>користувача</w:t>
+      </w:r>
+      <w:proofErr w:type="spellEnd"/>
+      <w:r>
+        <w:rPr>
+          <w:color w:val="000000"/>
+          <w:sz w:val="26"/>
+          <w:szCs w:val="26"/>
+          <w:lang w:val="uk-UA"/>
+        </w:rPr>
+        <w:t>(</w:t>
+      </w:r>
+      <w:proofErr w:type="gramEnd"/>
       <w:r>
         <w:rPr>
           <w:b/>
@@ -11994,15 +11941,24 @@
           <w:szCs w:val="26"/>
           <w:lang w:val="uk-UA"/>
         </w:rPr>
-        <w:t>Рисунок 4.2</w:t>
-      </w:r>
-      <w:r>
-        <w:rPr>
-          <w:color w:val="000000"/>
-          <w:sz w:val="26"/>
-          <w:szCs w:val="26"/>
-        </w:rPr>
-        <w:t>);</w:t>
+        <w:t>Рисунок 4.3</w:t>
+      </w:r>
+      <w:r>
+        <w:rPr>
+          <w:color w:val="000000"/>
+          <w:sz w:val="26"/>
+          <w:szCs w:val="26"/>
+          <w:lang w:val="uk-UA"/>
+        </w:rPr>
+        <w:t>)</w:t>
+      </w:r>
+      <w:r>
+        <w:rPr>
+          <w:color w:val="000000"/>
+          <w:sz w:val="26"/>
+          <w:szCs w:val="26"/>
+        </w:rPr>
+        <w:t>;</w:t>
       </w:r>
     </w:p>
     <w:p>
@@ -12023,17 +11979,20 @@
           <w:color w:val="000000"/>
           <w:sz w:val="26"/>
           <w:szCs w:val="26"/>
-        </w:rPr>
-      </w:pPr>
+          <w:lang w:val="en-US"/>
+        </w:rPr>
+      </w:pPr>
+      <w:bookmarkStart w:id="1" w:name="_GoBack"/>
       <w:r>
         <w:rPr>
           <w:noProof/>
+          <w:lang w:val="en-US" w:eastAsia="en-US"/>
         </w:rPr>
         <w:drawing>
-          <wp:inline distT="0" distB="0" distL="0" distR="0" wp14:anchorId="47A03672" wp14:editId="464C8A63">
-            <wp:extent cx="4546600" cy="1170167"/>
-            <wp:effectExtent l="0" t="0" r="6350" b="0"/>
-            <wp:docPr id="2" name="Рисунок 2"/>
+          <wp:inline distT="0" distB="0" distL="0" distR="0" wp14:anchorId="2538730A" wp14:editId="594DA05B">
+            <wp:extent cx="4662619" cy="3106420"/>
+            <wp:effectExtent l="0" t="0" r="5080" b="0"/>
+            <wp:docPr id="13" name="Рисунок 13"/>
             <wp:cNvGraphicFramePr>
               <a:graphicFrameLocks xmlns:a="http://schemas.openxmlformats.org/drawingml/2006/main" noChangeAspect="1"/>
             </wp:cNvGraphicFramePr>
@@ -12053,7 +12012,7 @@
                   <pic:spPr>
                     <a:xfrm>
                       <a:off x="0" y="0"/>
-                      <a:ext cx="4577580" cy="1178140"/>
+                      <a:ext cx="4665803" cy="3108541"/>
                     </a:xfrm>
                     <a:prstGeom prst="rect">
                       <a:avLst/>
@@ -12065,6 +12024,7 @@
           </wp:inline>
         </w:drawing>
       </w:r>
+      <w:bookmarkEnd w:id="1"/>
     </w:p>
     <w:p>
       <w:pPr>
@@ -12096,17 +12056,7 @@
           <w:szCs w:val="26"/>
           <w:lang w:val="uk-UA"/>
         </w:rPr>
-        <w:t xml:space="preserve">Рисунок </w:t>
-      </w:r>
-      <w:r>
-        <w:rPr>
-          <w:b/>
-          <w:color w:val="000000"/>
-          <w:sz w:val="26"/>
-          <w:szCs w:val="26"/>
-          <w:lang w:val="uk-UA"/>
-        </w:rPr>
-        <w:t>4.2</w:t>
+        <w:t>Рисунок 4.3</w:t>
       </w:r>
     </w:p>
     <w:p>
@@ -12124,7 +12074,6 @@
         <w:ind w:left="1287"/>
         <w:jc w:val="center"/>
         <w:rPr>
-          <w:b/>
           <w:color w:val="000000"/>
           <w:sz w:val="26"/>
           <w:szCs w:val="26"/>
@@ -12155,69 +12104,124 @@
           <w:szCs w:val="26"/>
         </w:rPr>
       </w:pPr>
-      <w:proofErr w:type="spellStart"/>
-      <w:r>
-        <w:rPr>
-          <w:color w:val="000000"/>
-          <w:sz w:val="26"/>
-          <w:szCs w:val="26"/>
-        </w:rPr>
-        <w:t>Необхідно</w:t>
-      </w:r>
-      <w:proofErr w:type="spellEnd"/>
-      <w:r>
-        <w:rPr>
-          <w:color w:val="000000"/>
-          <w:sz w:val="26"/>
-          <w:szCs w:val="26"/>
-        </w:rPr>
-        <w:t xml:space="preserve"> </w:t>
-      </w:r>
-      <w:proofErr w:type="spellStart"/>
-      <w:r>
-        <w:rPr>
-          <w:color w:val="000000"/>
-          <w:sz w:val="26"/>
-          <w:szCs w:val="26"/>
-        </w:rPr>
-        <w:t>повернутись</w:t>
-      </w:r>
-      <w:proofErr w:type="spellEnd"/>
-      <w:r>
-        <w:rPr>
-          <w:color w:val="000000"/>
-          <w:sz w:val="26"/>
-          <w:szCs w:val="26"/>
-        </w:rPr>
-        <w:t xml:space="preserve"> та </w:t>
-      </w:r>
-      <w:proofErr w:type="spellStart"/>
-      <w:r>
-        <w:rPr>
-          <w:color w:val="000000"/>
-          <w:sz w:val="26"/>
-          <w:szCs w:val="26"/>
-        </w:rPr>
-        <w:t>переглянути</w:t>
-      </w:r>
-      <w:proofErr w:type="spellEnd"/>
-      <w:r>
-        <w:rPr>
-          <w:color w:val="000000"/>
-          <w:sz w:val="26"/>
-          <w:szCs w:val="26"/>
-        </w:rPr>
-        <w:t xml:space="preserve"> </w:t>
-      </w:r>
-      <w:proofErr w:type="spellStart"/>
-      <w:r>
-        <w:rPr>
-          <w:color w:val="000000"/>
-          <w:sz w:val="26"/>
-          <w:szCs w:val="26"/>
-        </w:rPr>
-        <w:t>вмі</w:t>
-      </w:r>
+      <w:r>
+        <w:rPr>
+          <w:color w:val="000000"/>
+          <w:sz w:val="26"/>
+          <w:szCs w:val="26"/>
+        </w:rPr>
+        <w:lastRenderedPageBreak/>
+        <w:t xml:space="preserve">В </w:t>
+      </w:r>
+      <w:proofErr w:type="spellStart"/>
+      <w:r>
+        <w:rPr>
+          <w:color w:val="000000"/>
+          <w:sz w:val="26"/>
+          <w:szCs w:val="26"/>
+        </w:rPr>
+        <w:t>поточній</w:t>
+      </w:r>
+      <w:proofErr w:type="spellEnd"/>
+      <w:r>
+        <w:rPr>
+          <w:color w:val="000000"/>
+          <w:sz w:val="26"/>
+          <w:szCs w:val="26"/>
+        </w:rPr>
+        <w:t xml:space="preserve"> </w:t>
+      </w:r>
+      <w:proofErr w:type="spellStart"/>
+      <w:r>
+        <w:rPr>
+          <w:color w:val="000000"/>
+          <w:sz w:val="26"/>
+          <w:szCs w:val="26"/>
+        </w:rPr>
+        <w:t>директорії</w:t>
+      </w:r>
+      <w:proofErr w:type="spellEnd"/>
+      <w:r>
+        <w:rPr>
+          <w:color w:val="000000"/>
+          <w:sz w:val="26"/>
+          <w:szCs w:val="26"/>
+        </w:rPr>
+        <w:t xml:space="preserve"> </w:t>
+      </w:r>
+      <w:proofErr w:type="spellStart"/>
+      <w:r>
+        <w:rPr>
+          <w:color w:val="000000"/>
+          <w:sz w:val="26"/>
+          <w:szCs w:val="26"/>
+        </w:rPr>
+        <w:t>створити</w:t>
+      </w:r>
+      <w:proofErr w:type="spellEnd"/>
+      <w:r>
+        <w:rPr>
+          <w:color w:val="000000"/>
+          <w:sz w:val="26"/>
+          <w:szCs w:val="26"/>
+        </w:rPr>
+        <w:t xml:space="preserve"> </w:t>
+      </w:r>
+      <w:proofErr w:type="spellStart"/>
+      <w:r>
+        <w:rPr>
+          <w:color w:val="000000"/>
+          <w:sz w:val="26"/>
+          <w:szCs w:val="26"/>
+        </w:rPr>
+        <w:t>директорію</w:t>
+      </w:r>
+      <w:proofErr w:type="spellEnd"/>
+      <w:r>
+        <w:rPr>
+          <w:color w:val="000000"/>
+          <w:sz w:val="26"/>
+          <w:szCs w:val="26"/>
+        </w:rPr>
+        <w:t xml:space="preserve"> з </w:t>
+      </w:r>
+      <w:proofErr w:type="spellStart"/>
+      <w:r>
+        <w:rPr>
+          <w:color w:val="000000"/>
+          <w:sz w:val="26"/>
+          <w:szCs w:val="26"/>
+        </w:rPr>
+        <w:t>назвою</w:t>
+      </w:r>
+      <w:proofErr w:type="spellEnd"/>
+      <w:r>
+        <w:rPr>
+          <w:color w:val="000000"/>
+          <w:sz w:val="26"/>
+          <w:szCs w:val="26"/>
+        </w:rPr>
+        <w:t xml:space="preserve"> </w:t>
+      </w:r>
+      <w:proofErr w:type="spellStart"/>
+      <w:r>
+        <w:rPr>
+          <w:color w:val="000000"/>
+          <w:sz w:val="26"/>
+          <w:szCs w:val="26"/>
+        </w:rPr>
+        <w:t>вашої</w:t>
+      </w:r>
+      <w:proofErr w:type="spellEnd"/>
+      <w:r>
+        <w:rPr>
+          <w:color w:val="000000"/>
+          <w:sz w:val="26"/>
+          <w:szCs w:val="26"/>
+        </w:rPr>
+        <w:t xml:space="preserve"> </w:t>
+      </w:r>
+      <w:proofErr w:type="spellStart"/>
       <w:proofErr w:type="gramStart"/>
       <w:r>
         <w:rPr>
@@ -12225,72 +12229,28 @@
           <w:sz w:val="26"/>
           <w:szCs w:val="26"/>
         </w:rPr>
-        <w:t>ст</w:t>
-      </w:r>
-      <w:proofErr w:type="spellEnd"/>
+        <w:t>групи</w:t>
+      </w:r>
+      <w:proofErr w:type="spellEnd"/>
+      <w:r>
+        <w:rPr>
+          <w:color w:val="000000"/>
+          <w:sz w:val="26"/>
+          <w:szCs w:val="26"/>
+          <w:lang w:val="uk-UA"/>
+        </w:rPr>
+        <w:t>(</w:t>
+      </w:r>
       <w:proofErr w:type="gramEnd"/>
       <w:r>
         <w:rPr>
-          <w:color w:val="000000"/>
-          <w:sz w:val="26"/>
-          <w:szCs w:val="26"/>
-        </w:rPr>
-        <w:t xml:space="preserve"> </w:t>
-      </w:r>
-      <w:proofErr w:type="spellStart"/>
-      <w:r>
-        <w:rPr>
-          <w:color w:val="000000"/>
-          <w:sz w:val="26"/>
-          <w:szCs w:val="26"/>
-        </w:rPr>
-        <w:t>домашнього</w:t>
-      </w:r>
-      <w:proofErr w:type="spellEnd"/>
-      <w:r>
-        <w:rPr>
-          <w:color w:val="000000"/>
-          <w:sz w:val="26"/>
-          <w:szCs w:val="26"/>
-        </w:rPr>
-        <w:t xml:space="preserve"> </w:t>
-      </w:r>
-      <w:r>
-        <w:rPr>
-          <w:color w:val="000000"/>
-          <w:sz w:val="26"/>
-          <w:szCs w:val="26"/>
-        </w:rPr>
-        <w:t xml:space="preserve">каталогу поточного </w:t>
-      </w:r>
-      <w:proofErr w:type="spellStart"/>
-      <w:r>
-        <w:rPr>
-          <w:color w:val="000000"/>
-          <w:sz w:val="26"/>
-          <w:szCs w:val="26"/>
-        </w:rPr>
-        <w:t>користувача</w:t>
-      </w:r>
-      <w:proofErr w:type="spellEnd"/>
-      <w:r>
-        <w:rPr>
-          <w:color w:val="000000"/>
-          <w:sz w:val="26"/>
-          <w:szCs w:val="26"/>
-          <w:lang w:val="uk-UA"/>
-        </w:rPr>
-        <w:t>(</w:t>
-      </w:r>
-      <w:r>
-        <w:rPr>
           <w:b/>
           <w:color w:val="000000"/>
           <w:sz w:val="26"/>
           <w:szCs w:val="26"/>
           <w:lang w:val="uk-UA"/>
         </w:rPr>
-        <w:t>Рисунок 4.3</w:t>
+        <w:t>Рисунок 4.4</w:t>
       </w:r>
       <w:r>
         <w:rPr>
@@ -12307,7 +12267,7 @@
           <w:sz w:val="26"/>
           <w:szCs w:val="26"/>
         </w:rPr>
-        <w:t>;</w:t>
+        <w:t xml:space="preserve">;  </w:t>
       </w:r>
     </w:p>
     <w:p>
@@ -12328,18 +12288,18 @@
           <w:color w:val="000000"/>
           <w:sz w:val="26"/>
           <w:szCs w:val="26"/>
-          <w:lang w:val="en-US"/>
         </w:rPr>
       </w:pPr>
       <w:r>
         <w:rPr>
           <w:noProof/>
+          <w:lang w:val="en-US" w:eastAsia="en-US"/>
         </w:rPr>
         <w:drawing>
-          <wp:inline distT="0" distB="0" distL="0" distR="0" wp14:anchorId="7DACD16D" wp14:editId="475C3B19">
-            <wp:extent cx="4211108" cy="1139666"/>
-            <wp:effectExtent l="0" t="0" r="0" b="3810"/>
-            <wp:docPr id="10" name="Рисунок 10"/>
+          <wp:inline distT="0" distB="0" distL="0" distR="0" wp14:anchorId="7B9BD2C4" wp14:editId="5FE502A8">
+            <wp:extent cx="3305175" cy="257175"/>
+            <wp:effectExtent l="0" t="0" r="9525" b="9525"/>
+            <wp:docPr id="4" name="Рисунок 4"/>
             <wp:cNvGraphicFramePr>
               <a:graphicFrameLocks xmlns:a="http://schemas.openxmlformats.org/drawingml/2006/main" noChangeAspect="1"/>
             </wp:cNvGraphicFramePr>
@@ -12359,7 +12319,7 @@
                   <pic:spPr>
                     <a:xfrm>
                       <a:off x="0" y="0"/>
-                      <a:ext cx="4221569" cy="1142497"/>
+                      <a:ext cx="3305175" cy="257175"/>
                     </a:xfrm>
                     <a:prstGeom prst="rect">
                       <a:avLst/>
@@ -12402,7 +12362,17 @@
           <w:szCs w:val="26"/>
           <w:lang w:val="uk-UA"/>
         </w:rPr>
-        <w:t>Рисунок 4.3</w:t>
+        <w:t xml:space="preserve">Рисунок </w:t>
+      </w:r>
+      <w:r>
+        <w:rPr>
+          <w:b/>
+          <w:color w:val="000000"/>
+          <w:sz w:val="26"/>
+          <w:szCs w:val="26"/>
+          <w:lang w:val="uk-UA"/>
+        </w:rPr>
+        <w:t>4.4</w:t>
       </w:r>
     </w:p>
     <w:p>
@@ -12423,7 +12393,6 @@
           <w:color w:val="000000"/>
           <w:sz w:val="26"/>
           <w:szCs w:val="26"/>
-          <w:lang w:val="uk-UA"/>
         </w:rPr>
       </w:pPr>
     </w:p>
@@ -12450,131 +12419,87 @@
           <w:szCs w:val="26"/>
         </w:rPr>
       </w:pPr>
-      <w:r>
-        <w:rPr>
-          <w:color w:val="000000"/>
-          <w:sz w:val="26"/>
-          <w:szCs w:val="26"/>
-        </w:rPr>
-        <w:t xml:space="preserve">В </w:t>
-      </w:r>
-      <w:proofErr w:type="spellStart"/>
-      <w:r>
-        <w:rPr>
-          <w:color w:val="000000"/>
-          <w:sz w:val="26"/>
-          <w:szCs w:val="26"/>
-        </w:rPr>
-        <w:t>поточній</w:t>
-      </w:r>
-      <w:proofErr w:type="spellEnd"/>
-      <w:r>
-        <w:rPr>
-          <w:color w:val="000000"/>
-          <w:sz w:val="26"/>
-          <w:szCs w:val="26"/>
-        </w:rPr>
-        <w:t xml:space="preserve"> </w:t>
-      </w:r>
-      <w:proofErr w:type="spellStart"/>
-      <w:r>
-        <w:rPr>
-          <w:color w:val="000000"/>
-          <w:sz w:val="26"/>
-          <w:szCs w:val="26"/>
-        </w:rPr>
-        <w:t>директорії</w:t>
-      </w:r>
-      <w:proofErr w:type="spellEnd"/>
-      <w:r>
-        <w:rPr>
-          <w:color w:val="000000"/>
-          <w:sz w:val="26"/>
-          <w:szCs w:val="26"/>
-        </w:rPr>
-        <w:t xml:space="preserve"> </w:t>
-      </w:r>
-      <w:proofErr w:type="spellStart"/>
-      <w:r>
-        <w:rPr>
-          <w:color w:val="000000"/>
-          <w:sz w:val="26"/>
-          <w:szCs w:val="26"/>
-        </w:rPr>
-        <w:t>створити</w:t>
-      </w:r>
-      <w:proofErr w:type="spellEnd"/>
-      <w:r>
-        <w:rPr>
-          <w:color w:val="000000"/>
-          <w:sz w:val="26"/>
-          <w:szCs w:val="26"/>
-        </w:rPr>
-        <w:t xml:space="preserve"> </w:t>
-      </w:r>
-      <w:proofErr w:type="spellStart"/>
-      <w:r>
-        <w:rPr>
-          <w:color w:val="000000"/>
-          <w:sz w:val="26"/>
-          <w:szCs w:val="26"/>
-        </w:rPr>
-        <w:t>директорію</w:t>
-      </w:r>
-      <w:proofErr w:type="spellEnd"/>
-      <w:r>
-        <w:rPr>
-          <w:color w:val="000000"/>
-          <w:sz w:val="26"/>
-          <w:szCs w:val="26"/>
-        </w:rPr>
-        <w:t xml:space="preserve"> з </w:t>
-      </w:r>
-      <w:proofErr w:type="spellStart"/>
-      <w:r>
-        <w:rPr>
-          <w:color w:val="000000"/>
-          <w:sz w:val="26"/>
-          <w:szCs w:val="26"/>
-        </w:rPr>
-        <w:t>назвою</w:t>
-      </w:r>
-      <w:proofErr w:type="spellEnd"/>
-      <w:r>
-        <w:rPr>
-          <w:color w:val="000000"/>
-          <w:sz w:val="26"/>
-          <w:szCs w:val="26"/>
-        </w:rPr>
-        <w:t xml:space="preserve"> </w:t>
-      </w:r>
-      <w:proofErr w:type="spellStart"/>
-      <w:r>
-        <w:rPr>
-          <w:color w:val="000000"/>
-          <w:sz w:val="26"/>
-          <w:szCs w:val="26"/>
-        </w:rPr>
-        <w:t>вашої</w:t>
-      </w:r>
-      <w:proofErr w:type="spellEnd"/>
-      <w:r>
-        <w:rPr>
-          <w:color w:val="000000"/>
-          <w:sz w:val="26"/>
-          <w:szCs w:val="26"/>
-        </w:rPr>
-        <w:t xml:space="preserve"> </w:t>
-      </w:r>
-      <w:proofErr w:type="spellStart"/>
-      <w:r>
-        <w:rPr>
-          <w:color w:val="000000"/>
-          <w:sz w:val="26"/>
-          <w:szCs w:val="26"/>
-        </w:rPr>
-        <w:t>груп</w:t>
-      </w:r>
+      <w:proofErr w:type="spellStart"/>
+      <w:r>
+        <w:rPr>
+          <w:color w:val="000000"/>
+          <w:sz w:val="26"/>
+          <w:szCs w:val="26"/>
+        </w:rPr>
+        <w:t>Переглянути</w:t>
+      </w:r>
+      <w:proofErr w:type="spellEnd"/>
+      <w:r>
+        <w:rPr>
+          <w:color w:val="000000"/>
+          <w:sz w:val="26"/>
+          <w:szCs w:val="26"/>
+        </w:rPr>
+        <w:t xml:space="preserve"> </w:t>
+      </w:r>
+      <w:proofErr w:type="spellStart"/>
+      <w:r>
+        <w:rPr>
+          <w:color w:val="000000"/>
+          <w:sz w:val="26"/>
+          <w:szCs w:val="26"/>
+        </w:rPr>
+        <w:t>оновлений</w:t>
+      </w:r>
+      <w:proofErr w:type="spellEnd"/>
+      <w:r>
+        <w:rPr>
+          <w:color w:val="000000"/>
+          <w:sz w:val="26"/>
+          <w:szCs w:val="26"/>
+        </w:rPr>
+        <w:t xml:space="preserve"> </w:t>
+      </w:r>
+      <w:proofErr w:type="spellStart"/>
+      <w:r>
+        <w:rPr>
+          <w:color w:val="000000"/>
+          <w:sz w:val="26"/>
+          <w:szCs w:val="26"/>
+        </w:rPr>
+        <w:t>вміст</w:t>
+      </w:r>
+      <w:proofErr w:type="spellEnd"/>
+      <w:r>
+        <w:rPr>
+          <w:color w:val="000000"/>
+          <w:sz w:val="26"/>
+          <w:szCs w:val="26"/>
+        </w:rPr>
+        <w:t xml:space="preserve"> </w:t>
+      </w:r>
+      <w:proofErr w:type="spellStart"/>
+      <w:r>
+        <w:rPr>
+          <w:color w:val="000000"/>
+          <w:sz w:val="26"/>
+          <w:szCs w:val="26"/>
+        </w:rPr>
+        <w:t>домашнього</w:t>
+      </w:r>
+      <w:proofErr w:type="spellEnd"/>
+      <w:r>
+        <w:rPr>
+          <w:color w:val="000000"/>
+          <w:sz w:val="26"/>
+          <w:szCs w:val="26"/>
+        </w:rPr>
+        <w:t xml:space="preserve"> </w:t>
+      </w:r>
+      <w:r>
+        <w:rPr>
+          <w:color w:val="000000"/>
+          <w:sz w:val="26"/>
+          <w:szCs w:val="26"/>
+        </w:rPr>
+        <w:t xml:space="preserve">каталогу поточного </w:t>
+      </w:r>
+      <w:proofErr w:type="spellStart"/>
       <w:proofErr w:type="gramStart"/>
       <w:r>
         <w:rPr>
@@ -12582,15 +12507,14 @@
           <w:sz w:val="26"/>
           <w:szCs w:val="26"/>
         </w:rPr>
-        <w:t>и</w:t>
-      </w:r>
-      <w:proofErr w:type="spellEnd"/>
-      <w:r>
-        <w:rPr>
-          <w:color w:val="000000"/>
-          <w:sz w:val="26"/>
-          <w:szCs w:val="26"/>
-          <w:lang w:val="uk-UA"/>
+        <w:t>користувача</w:t>
+      </w:r>
+      <w:proofErr w:type="spellEnd"/>
+      <w:r>
+        <w:rPr>
+          <w:color w:val="000000"/>
+          <w:sz w:val="26"/>
+          <w:szCs w:val="26"/>
         </w:rPr>
         <w:t>(</w:t>
       </w:r>
@@ -12603,14 +12527,13 @@
           <w:szCs w:val="26"/>
           <w:lang w:val="uk-UA"/>
         </w:rPr>
-        <w:t>Рисунок 4.4</w:t>
-      </w:r>
-      <w:r>
-        <w:rPr>
-          <w:color w:val="000000"/>
-          <w:sz w:val="26"/>
-          <w:szCs w:val="26"/>
-          <w:lang w:val="uk-UA"/>
+        <w:t>Рисунок 4.5</w:t>
+      </w:r>
+      <w:r>
+        <w:rPr>
+          <w:color w:val="000000"/>
+          <w:sz w:val="26"/>
+          <w:szCs w:val="26"/>
         </w:rPr>
         <w:t>)</w:t>
       </w:r>
@@ -12620,7 +12543,7 @@
           <w:sz w:val="26"/>
           <w:szCs w:val="26"/>
         </w:rPr>
-        <w:t xml:space="preserve">;  </w:t>
+        <w:t>.</w:t>
       </w:r>
     </w:p>
     <w:p>
@@ -12646,12 +12569,13 @@
       <w:r>
         <w:rPr>
           <w:noProof/>
+          <w:lang w:val="en-US" w:eastAsia="en-US"/>
         </w:rPr>
         <w:drawing>
-          <wp:inline distT="0" distB="0" distL="0" distR="0" wp14:anchorId="7B9BD2C4" wp14:editId="5FE502A8">
-            <wp:extent cx="3305175" cy="257175"/>
-            <wp:effectExtent l="0" t="0" r="9525" b="9525"/>
-            <wp:docPr id="4" name="Рисунок 4"/>
+          <wp:inline distT="0" distB="0" distL="0" distR="0" wp14:anchorId="26DA7F7D" wp14:editId="20F573B9">
+            <wp:extent cx="3129544" cy="2616200"/>
+            <wp:effectExtent l="0" t="0" r="0" b="0"/>
+            <wp:docPr id="6" name="Рисунок 6"/>
             <wp:cNvGraphicFramePr>
               <a:graphicFrameLocks xmlns:a="http://schemas.openxmlformats.org/drawingml/2006/main" noChangeAspect="1"/>
             </wp:cNvGraphicFramePr>
@@ -12671,7 +12595,7 @@
                   <pic:spPr>
                     <a:xfrm>
                       <a:off x="0" y="0"/>
-                      <a:ext cx="3305175" cy="257175"/>
+                      <a:ext cx="3155664" cy="2638036"/>
                     </a:xfrm>
                     <a:prstGeom prst="rect">
                       <a:avLst/>
@@ -12724,7 +12648,7 @@
           <w:szCs w:val="26"/>
           <w:lang w:val="uk-UA"/>
         </w:rPr>
-        <w:t>4.4</w:t>
+        <w:t>4.5</w:t>
       </w:r>
     </w:p>
     <w:p>
@@ -12742,9 +12666,11 @@
         <w:ind w:left="1287"/>
         <w:jc w:val="center"/>
         <w:rPr>
-          <w:color w:val="000000"/>
-          <w:sz w:val="26"/>
-          <w:szCs w:val="26"/>
+          <w:b/>
+          <w:color w:val="000000"/>
+          <w:sz w:val="26"/>
+          <w:szCs w:val="26"/>
+          <w:lang w:val="uk-UA"/>
         </w:rPr>
       </w:pPr>
     </w:p>
@@ -12769,115 +12695,17 @@
           <w:color w:val="000000"/>
           <w:sz w:val="26"/>
           <w:szCs w:val="26"/>
-        </w:rPr>
-      </w:pPr>
-      <w:proofErr w:type="spellStart"/>
-      <w:r>
-        <w:rPr>
-          <w:color w:val="000000"/>
-          <w:sz w:val="26"/>
-          <w:szCs w:val="26"/>
-        </w:rPr>
-        <w:t>Переглянути</w:t>
-      </w:r>
-      <w:proofErr w:type="spellEnd"/>
-      <w:r>
-        <w:rPr>
-          <w:color w:val="000000"/>
-          <w:sz w:val="26"/>
-          <w:szCs w:val="26"/>
-        </w:rPr>
-        <w:t xml:space="preserve"> </w:t>
-      </w:r>
-      <w:proofErr w:type="spellStart"/>
-      <w:r>
-        <w:rPr>
-          <w:color w:val="000000"/>
-          <w:sz w:val="26"/>
-          <w:szCs w:val="26"/>
-        </w:rPr>
-        <w:t>оновлений</w:t>
-      </w:r>
-      <w:proofErr w:type="spellEnd"/>
-      <w:r>
-        <w:rPr>
-          <w:color w:val="000000"/>
-          <w:sz w:val="26"/>
-          <w:szCs w:val="26"/>
-        </w:rPr>
-        <w:t xml:space="preserve"> </w:t>
-      </w:r>
-      <w:proofErr w:type="spellStart"/>
-      <w:r>
-        <w:rPr>
-          <w:color w:val="000000"/>
-          <w:sz w:val="26"/>
-          <w:szCs w:val="26"/>
-        </w:rPr>
-        <w:t>вмі</w:t>
-      </w:r>
-      <w:proofErr w:type="gramStart"/>
-      <w:r>
-        <w:rPr>
-          <w:color w:val="000000"/>
-          <w:sz w:val="26"/>
-          <w:szCs w:val="26"/>
-        </w:rPr>
-        <w:t>ст</w:t>
-      </w:r>
-      <w:proofErr w:type="spellEnd"/>
-      <w:proofErr w:type="gramEnd"/>
-      <w:r>
-        <w:rPr>
-          <w:color w:val="000000"/>
-          <w:sz w:val="26"/>
-          <w:szCs w:val="26"/>
-        </w:rPr>
-        <w:t xml:space="preserve"> </w:t>
-      </w:r>
-      <w:proofErr w:type="spellStart"/>
-      <w:r>
-        <w:rPr>
-          <w:color w:val="000000"/>
-          <w:sz w:val="26"/>
-          <w:szCs w:val="26"/>
-        </w:rPr>
-        <w:t>домашнього</w:t>
-      </w:r>
-      <w:proofErr w:type="spellEnd"/>
-      <w:r>
-        <w:rPr>
-          <w:color w:val="000000"/>
-          <w:sz w:val="26"/>
-          <w:szCs w:val="26"/>
-        </w:rPr>
-        <w:t xml:space="preserve"> </w:t>
-      </w:r>
-      <w:r>
-        <w:rPr>
-          <w:color w:val="000000"/>
-          <w:sz w:val="26"/>
-          <w:szCs w:val="26"/>
-        </w:rPr>
-        <w:t xml:space="preserve">каталогу поточного </w:t>
-      </w:r>
-      <w:proofErr w:type="spellStart"/>
-      <w:r>
-        <w:rPr>
-          <w:color w:val="000000"/>
-          <w:sz w:val="26"/>
-          <w:szCs w:val="26"/>
-        </w:rPr>
-        <w:t>користувача</w:t>
-      </w:r>
-      <w:proofErr w:type="spellEnd"/>
-      <w:r>
-        <w:rPr>
-          <w:color w:val="000000"/>
-          <w:sz w:val="26"/>
-          <w:szCs w:val="26"/>
-        </w:rPr>
-        <w:t>(</w:t>
+          <w:lang w:val="uk-UA"/>
+        </w:rPr>
+      </w:pPr>
+      <w:r>
+        <w:rPr>
+          <w:color w:val="000000"/>
+          <w:sz w:val="26"/>
+          <w:szCs w:val="26"/>
+          <w:lang w:val="uk-UA"/>
+        </w:rPr>
+        <w:t>Створити в директорії з назвою вашої групи піддиректорію з назвою вашого прізвища (</w:t>
       </w:r>
       <w:r>
         <w:rPr>
@@ -12887,23 +12715,16 @@
           <w:szCs w:val="26"/>
           <w:lang w:val="uk-UA"/>
         </w:rPr>
-        <w:t>Рисунок 4.5</w:t>
-      </w:r>
-      <w:r>
-        <w:rPr>
-          <w:color w:val="000000"/>
-          <w:sz w:val="26"/>
-          <w:szCs w:val="26"/>
-        </w:rPr>
-        <w:t>)</w:t>
-      </w:r>
-      <w:r>
-        <w:rPr>
-          <w:color w:val="000000"/>
-          <w:sz w:val="26"/>
-          <w:szCs w:val="26"/>
-        </w:rPr>
-        <w:t>.</w:t>
+        <w:t>Рисунок 4.6</w:t>
+      </w:r>
+      <w:r>
+        <w:rPr>
+          <w:color w:val="000000"/>
+          <w:sz w:val="26"/>
+          <w:szCs w:val="26"/>
+          <w:lang w:val="uk-UA"/>
+        </w:rPr>
+        <w:t>);</w:t>
       </w:r>
     </w:p>
     <w:p>
@@ -12924,17 +12745,19 @@
           <w:color w:val="000000"/>
           <w:sz w:val="26"/>
           <w:szCs w:val="26"/>
+          <w:lang w:val="uk-UA"/>
         </w:rPr>
       </w:pPr>
       <w:r>
         <w:rPr>
           <w:noProof/>
+          <w:lang w:val="en-US" w:eastAsia="en-US"/>
         </w:rPr>
         <w:drawing>
-          <wp:inline distT="0" distB="0" distL="0" distR="0" wp14:anchorId="26DA7F7D" wp14:editId="20F573B9">
-            <wp:extent cx="3129544" cy="2616200"/>
+          <wp:inline distT="0" distB="0" distL="0" distR="0" wp14:anchorId="130137FB" wp14:editId="54848D58">
+            <wp:extent cx="3877733" cy="325035"/>
             <wp:effectExtent l="0" t="0" r="0" b="0"/>
-            <wp:docPr id="6" name="Рисунок 6"/>
+            <wp:docPr id="7" name="Рисунок 7"/>
             <wp:cNvGraphicFramePr>
               <a:graphicFrameLocks xmlns:a="http://schemas.openxmlformats.org/drawingml/2006/main" noChangeAspect="1"/>
             </wp:cNvGraphicFramePr>
@@ -12954,7 +12777,7 @@
                   <pic:spPr>
                     <a:xfrm>
                       <a:off x="0" y="0"/>
-                      <a:ext cx="3155664" cy="2638036"/>
+                      <a:ext cx="4040868" cy="338709"/>
                     </a:xfrm>
                     <a:prstGeom prst="rect">
                       <a:avLst/>
@@ -12997,7 +12820,6 @@
           <w:szCs w:val="26"/>
           <w:lang w:val="uk-UA"/>
         </w:rPr>
-        <w:lastRenderedPageBreak/>
         <w:t xml:space="preserve">Рисунок </w:t>
       </w:r>
       <w:r>
@@ -13008,7 +12830,7 @@
           <w:szCs w:val="26"/>
           <w:lang w:val="uk-UA"/>
         </w:rPr>
-        <w:t>4.5</w:t>
+        <w:t>4.6</w:t>
       </w:r>
     </w:p>
     <w:p>
@@ -13023,10 +12845,7 @@
         <w:tabs>
           <w:tab w:val="left" w:pos="993"/>
         </w:tabs>
-        <w:ind w:left="1287"/>
-        <w:jc w:val="center"/>
-        <w:rPr>
-          <w:b/>
+        <w:rPr>
           <w:color w:val="000000"/>
           <w:sz w:val="26"/>
           <w:szCs w:val="26"/>
@@ -13036,6 +12855,7 @@
     </w:p>
     <w:p>
       <w:pPr>
+        <w:pStyle w:val="a4"/>
         <w:numPr>
           <w:ilvl w:val="0"/>
           <w:numId w:val="5"/>
@@ -13053,19 +12873,134 @@
         <w:jc w:val="both"/>
         <w:rPr>
           <w:color w:val="000000"/>
-          <w:sz w:val="26"/>
-          <w:szCs w:val="26"/>
-          <w:lang w:val="uk-UA"/>
-        </w:rPr>
-      </w:pPr>
-      <w:r>
-        <w:rPr>
-          <w:color w:val="000000"/>
-          <w:sz w:val="26"/>
-          <w:szCs w:val="26"/>
-          <w:lang w:val="uk-UA"/>
-        </w:rPr>
-        <w:t>Створити в директорії з назвою вашої групи піддиректорію з назвою вашого прізвища (</w:t>
+          <w:sz w:val="16"/>
+          <w:szCs w:val="16"/>
+        </w:rPr>
+      </w:pPr>
+      <w:r>
+        <w:rPr>
+          <w:color w:val="000000"/>
+          <w:sz w:val="26"/>
+          <w:szCs w:val="26"/>
+          <w:lang w:val="uk-UA"/>
+        </w:rPr>
+        <w:t xml:space="preserve"> </w:t>
+      </w:r>
+      <w:proofErr w:type="spellStart"/>
+      <w:r>
+        <w:rPr>
+          <w:color w:val="000000"/>
+          <w:sz w:val="26"/>
+          <w:szCs w:val="26"/>
+        </w:rPr>
+        <w:t>Переглянути</w:t>
+      </w:r>
+      <w:proofErr w:type="spellEnd"/>
+      <w:r>
+        <w:rPr>
+          <w:color w:val="000000"/>
+          <w:sz w:val="26"/>
+          <w:szCs w:val="26"/>
+        </w:rPr>
+        <w:t xml:space="preserve"> </w:t>
+      </w:r>
+      <w:proofErr w:type="spellStart"/>
+      <w:r>
+        <w:rPr>
+          <w:color w:val="000000"/>
+          <w:sz w:val="26"/>
+          <w:szCs w:val="26"/>
+        </w:rPr>
+        <w:t>вміст</w:t>
+      </w:r>
+      <w:proofErr w:type="spellEnd"/>
+      <w:r>
+        <w:rPr>
+          <w:color w:val="000000"/>
+          <w:sz w:val="26"/>
+          <w:szCs w:val="26"/>
+        </w:rPr>
+        <w:t xml:space="preserve"> </w:t>
+      </w:r>
+      <w:proofErr w:type="spellStart"/>
+      <w:r>
+        <w:rPr>
+          <w:color w:val="000000"/>
+          <w:sz w:val="26"/>
+          <w:szCs w:val="26"/>
+        </w:rPr>
+        <w:t>домашнього</w:t>
+      </w:r>
+      <w:proofErr w:type="spellEnd"/>
+      <w:r>
+        <w:rPr>
+          <w:color w:val="000000"/>
+          <w:sz w:val="26"/>
+          <w:szCs w:val="26"/>
+        </w:rPr>
+        <w:t xml:space="preserve"> каталогу і </w:t>
+      </w:r>
+      <w:proofErr w:type="spellStart"/>
+      <w:r>
+        <w:rPr>
+          <w:color w:val="000000"/>
+          <w:sz w:val="26"/>
+          <w:szCs w:val="26"/>
+        </w:rPr>
+        <w:t>його</w:t>
+      </w:r>
+      <w:proofErr w:type="spellEnd"/>
+      <w:r>
+        <w:rPr>
+          <w:color w:val="000000"/>
+          <w:sz w:val="26"/>
+          <w:szCs w:val="26"/>
+        </w:rPr>
+        <w:t xml:space="preserve"> </w:t>
+      </w:r>
+      <w:proofErr w:type="spellStart"/>
+      <w:r>
+        <w:rPr>
+          <w:color w:val="000000"/>
+          <w:sz w:val="26"/>
+          <w:szCs w:val="26"/>
+        </w:rPr>
+        <w:t>підкаталогів</w:t>
+      </w:r>
+      <w:proofErr w:type="spellEnd"/>
+      <w:r>
+        <w:rPr>
+          <w:color w:val="000000"/>
+          <w:sz w:val="26"/>
+          <w:szCs w:val="26"/>
+        </w:rPr>
+        <w:t xml:space="preserve"> за </w:t>
+      </w:r>
+      <w:proofErr w:type="spellStart"/>
+      <w:r>
+        <w:rPr>
+          <w:color w:val="000000"/>
+          <w:sz w:val="26"/>
+          <w:szCs w:val="26"/>
+        </w:rPr>
+        <w:t>допомогою</w:t>
+      </w:r>
+      <w:proofErr w:type="spellEnd"/>
+      <w:r>
+        <w:rPr>
+          <w:color w:val="000000"/>
+          <w:sz w:val="26"/>
+          <w:szCs w:val="26"/>
+        </w:rPr>
+        <w:t xml:space="preserve"> ключа рекурсивного перегляду -R</w:t>
+      </w:r>
+      <w:r>
+        <w:rPr>
+          <w:color w:val="000000"/>
+          <w:sz w:val="26"/>
+          <w:szCs w:val="26"/>
+        </w:rPr>
+        <w:t xml:space="preserve"> (</w:t>
       </w:r>
       <w:r>
         <w:rPr>
@@ -13075,16 +13010,16 @@
           <w:szCs w:val="26"/>
           <w:lang w:val="uk-UA"/>
         </w:rPr>
-        <w:t>Рисунок 4.6</w:t>
-      </w:r>
-      <w:r>
-        <w:rPr>
-          <w:color w:val="000000"/>
-          <w:sz w:val="26"/>
-          <w:szCs w:val="26"/>
-          <w:lang w:val="uk-UA"/>
-        </w:rPr>
-        <w:t>);</w:t>
+        <w:t>Рисунок 4.7</w:t>
+      </w:r>
+      <w:r>
+        <w:rPr>
+          <w:color w:val="000000"/>
+          <w:sz w:val="26"/>
+          <w:szCs w:val="26"/>
+          <w:lang w:val="uk-UA"/>
+        </w:rPr>
+        <w:t>):</w:t>
       </w:r>
     </w:p>
     <w:p>
@@ -13099,7 +13034,7 @@
         <w:tabs>
           <w:tab w:val="left" w:pos="993"/>
         </w:tabs>
-        <w:ind w:left="1287"/>
+        <w:ind w:left="567"/>
         <w:jc w:val="center"/>
         <w:rPr>
           <w:color w:val="000000"/>
@@ -13111,12 +13046,14 @@
       <w:r>
         <w:rPr>
           <w:noProof/>
-        </w:rPr>
+          <w:lang w:val="en-US" w:eastAsia="en-US"/>
+        </w:rPr>
+        <w:lastRenderedPageBreak/>
         <w:drawing>
-          <wp:inline distT="0" distB="0" distL="0" distR="0" wp14:anchorId="130137FB" wp14:editId="54848D58">
-            <wp:extent cx="3877733" cy="325035"/>
-            <wp:effectExtent l="0" t="0" r="0" b="0"/>
-            <wp:docPr id="7" name="Рисунок 7"/>
+          <wp:inline distT="0" distB="0" distL="0" distR="0" wp14:anchorId="258181C6" wp14:editId="3ED8782F">
+            <wp:extent cx="3914775" cy="2512817"/>
+            <wp:effectExtent l="0" t="0" r="0" b="1905"/>
+            <wp:docPr id="8" name="Рисунок 8"/>
             <wp:cNvGraphicFramePr>
               <a:graphicFrameLocks xmlns:a="http://schemas.openxmlformats.org/drawingml/2006/main" noChangeAspect="1"/>
             </wp:cNvGraphicFramePr>
@@ -13136,7 +13073,7 @@
                   <pic:spPr>
                     <a:xfrm>
                       <a:off x="0" y="0"/>
-                      <a:ext cx="4040868" cy="338709"/>
+                      <a:ext cx="3923589" cy="2518474"/>
                     </a:xfrm>
                     <a:prstGeom prst="rect">
                       <a:avLst/>
@@ -13147,238 +13084,6 @@
             </a:graphic>
           </wp:inline>
         </w:drawing>
-      </w:r>
-    </w:p>
-    <w:p>
-      <w:pPr>
-        <w:pBdr>
-          <w:top w:val="nil"/>
-          <w:left w:val="nil"/>
-          <w:bottom w:val="nil"/>
-          <w:right w:val="nil"/>
-          <w:between w:val="nil"/>
-        </w:pBdr>
-        <w:tabs>
-          <w:tab w:val="left" w:pos="993"/>
-        </w:tabs>
-        <w:ind w:left="1287"/>
-        <w:jc w:val="center"/>
-        <w:rPr>
-          <w:b/>
-          <w:color w:val="000000"/>
-          <w:sz w:val="26"/>
-          <w:szCs w:val="26"/>
-          <w:lang w:val="uk-UA"/>
-        </w:rPr>
-      </w:pPr>
-      <w:r>
-        <w:rPr>
-          <w:b/>
-          <w:color w:val="000000"/>
-          <w:sz w:val="26"/>
-          <w:szCs w:val="26"/>
-          <w:lang w:val="uk-UA"/>
-        </w:rPr>
-        <w:t xml:space="preserve">Рисунок </w:t>
-      </w:r>
-      <w:r>
-        <w:rPr>
-          <w:b/>
-          <w:color w:val="000000"/>
-          <w:sz w:val="26"/>
-          <w:szCs w:val="26"/>
-          <w:lang w:val="uk-UA"/>
-        </w:rPr>
-        <w:t>4.6</w:t>
-      </w:r>
-    </w:p>
-    <w:p>
-      <w:pPr>
-        <w:pBdr>
-          <w:top w:val="nil"/>
-          <w:left w:val="nil"/>
-          <w:bottom w:val="nil"/>
-          <w:right w:val="nil"/>
-          <w:between w:val="nil"/>
-        </w:pBdr>
-        <w:tabs>
-          <w:tab w:val="left" w:pos="993"/>
-        </w:tabs>
-        <w:rPr>
-          <w:color w:val="000000"/>
-          <w:sz w:val="26"/>
-          <w:szCs w:val="26"/>
-          <w:lang w:val="uk-UA"/>
-        </w:rPr>
-      </w:pPr>
-    </w:p>
-    <w:p>
-      <w:pPr>
-        <w:pStyle w:val="a4"/>
-        <w:numPr>
-          <w:ilvl w:val="0"/>
-          <w:numId w:val="5"/>
-        </w:numPr>
-        <w:pBdr>
-          <w:top w:val="nil"/>
-          <w:left w:val="nil"/>
-          <w:bottom w:val="nil"/>
-          <w:right w:val="nil"/>
-          <w:between w:val="nil"/>
-        </w:pBdr>
-        <w:tabs>
-          <w:tab w:val="left" w:pos="993"/>
-        </w:tabs>
-        <w:jc w:val="both"/>
-        <w:rPr>
-          <w:color w:val="000000"/>
-          <w:sz w:val="16"/>
-          <w:szCs w:val="16"/>
-        </w:rPr>
-      </w:pPr>
-      <w:r>
-        <w:rPr>
-          <w:color w:val="000000"/>
-          <w:sz w:val="26"/>
-          <w:szCs w:val="26"/>
-          <w:lang w:val="uk-UA"/>
-        </w:rPr>
-        <w:t xml:space="preserve"> </w:t>
-      </w:r>
-      <w:proofErr w:type="spellStart"/>
-      <w:r>
-        <w:rPr>
-          <w:color w:val="000000"/>
-          <w:sz w:val="26"/>
-          <w:szCs w:val="26"/>
-        </w:rPr>
-        <w:t>Переглянути</w:t>
-      </w:r>
-      <w:proofErr w:type="spellEnd"/>
-      <w:r>
-        <w:rPr>
-          <w:color w:val="000000"/>
-          <w:sz w:val="26"/>
-          <w:szCs w:val="26"/>
-        </w:rPr>
-        <w:t xml:space="preserve"> </w:t>
-      </w:r>
-      <w:proofErr w:type="spellStart"/>
-      <w:r>
-        <w:rPr>
-          <w:color w:val="000000"/>
-          <w:sz w:val="26"/>
-          <w:szCs w:val="26"/>
-        </w:rPr>
-        <w:t>вміст</w:t>
-      </w:r>
-      <w:proofErr w:type="spellEnd"/>
-      <w:r>
-        <w:rPr>
-          <w:color w:val="000000"/>
-          <w:sz w:val="26"/>
-          <w:szCs w:val="26"/>
-        </w:rPr>
-        <w:t xml:space="preserve"> </w:t>
-      </w:r>
-      <w:proofErr w:type="spellStart"/>
-      <w:r>
-        <w:rPr>
-          <w:color w:val="000000"/>
-          <w:sz w:val="26"/>
-          <w:szCs w:val="26"/>
-        </w:rPr>
-        <w:t>домашнього</w:t>
-      </w:r>
-      <w:proofErr w:type="spellEnd"/>
-      <w:r>
-        <w:rPr>
-          <w:color w:val="000000"/>
-          <w:sz w:val="26"/>
-          <w:szCs w:val="26"/>
-        </w:rPr>
-        <w:t xml:space="preserve"> каталогу і </w:t>
-      </w:r>
-      <w:proofErr w:type="spellStart"/>
-      <w:r>
-        <w:rPr>
-          <w:color w:val="000000"/>
-          <w:sz w:val="26"/>
-          <w:szCs w:val="26"/>
-        </w:rPr>
-        <w:t>його</w:t>
-      </w:r>
-      <w:proofErr w:type="spellEnd"/>
-      <w:r>
-        <w:rPr>
-          <w:color w:val="000000"/>
-          <w:sz w:val="26"/>
-          <w:szCs w:val="26"/>
-        </w:rPr>
-        <w:t xml:space="preserve"> </w:t>
-      </w:r>
-      <w:proofErr w:type="spellStart"/>
-      <w:r>
-        <w:rPr>
-          <w:color w:val="000000"/>
-          <w:sz w:val="26"/>
-          <w:szCs w:val="26"/>
-        </w:rPr>
-        <w:t>підкаталогів</w:t>
-      </w:r>
-      <w:proofErr w:type="spellEnd"/>
-      <w:r>
-        <w:rPr>
-          <w:color w:val="000000"/>
-          <w:sz w:val="26"/>
-          <w:szCs w:val="26"/>
-        </w:rPr>
-        <w:t xml:space="preserve"> за </w:t>
-      </w:r>
-      <w:proofErr w:type="spellStart"/>
-      <w:r>
-        <w:rPr>
-          <w:color w:val="000000"/>
-          <w:sz w:val="26"/>
-          <w:szCs w:val="26"/>
-        </w:rPr>
-        <w:t>допомогою</w:t>
-      </w:r>
-      <w:proofErr w:type="spellEnd"/>
-      <w:r>
-        <w:rPr>
-          <w:color w:val="000000"/>
-          <w:sz w:val="26"/>
-          <w:szCs w:val="26"/>
-        </w:rPr>
-        <w:t xml:space="preserve"> ключа рекурсивного перегляду -R</w:t>
-      </w:r>
-      <w:r>
-        <w:rPr>
-          <w:color w:val="000000"/>
-          <w:sz w:val="26"/>
-          <w:szCs w:val="26"/>
-        </w:rPr>
-        <w:t xml:space="preserve"> (</w:t>
-      </w:r>
-      <w:r>
-        <w:rPr>
-          <w:b/>
-          <w:color w:val="000000"/>
-          <w:sz w:val="26"/>
-          <w:szCs w:val="26"/>
-          <w:lang w:val="uk-UA"/>
-        </w:rPr>
-        <w:t>Рисунок 4.7</w:t>
-      </w:r>
-      <w:r>
-        <w:rPr>
-          <w:color w:val="000000"/>
-          <w:sz w:val="26"/>
-          <w:szCs w:val="26"/>
-          <w:lang w:val="uk-UA"/>
-        </w:rPr>
-        <w:t>):</w:t>
       </w:r>
     </w:p>
     <w:p>
@@ -13396,6 +13101,39 @@
         <w:ind w:left="567"/>
         <w:jc w:val="center"/>
         <w:rPr>
+          <w:b/>
+          <w:color w:val="000000"/>
+          <w:sz w:val="26"/>
+          <w:szCs w:val="26"/>
+          <w:lang w:val="uk-UA"/>
+        </w:rPr>
+      </w:pPr>
+      <w:r>
+        <w:rPr>
+          <w:b/>
+          <w:color w:val="000000"/>
+          <w:sz w:val="26"/>
+          <w:szCs w:val="26"/>
+          <w:lang w:val="uk-UA"/>
+        </w:rPr>
+        <w:t>Рисунок 4.7.1</w:t>
+      </w:r>
+    </w:p>
+    <w:p>
+      <w:pPr>
+        <w:pBdr>
+          <w:top w:val="nil"/>
+          <w:left w:val="nil"/>
+          <w:bottom w:val="nil"/>
+          <w:right w:val="nil"/>
+          <w:between w:val="nil"/>
+        </w:pBdr>
+        <w:tabs>
+          <w:tab w:val="left" w:pos="993"/>
+        </w:tabs>
+        <w:ind w:left="567"/>
+        <w:jc w:val="center"/>
+        <w:rPr>
           <w:color w:val="000000"/>
           <w:sz w:val="26"/>
           <w:szCs w:val="26"/>
@@ -13405,12 +13143,13 @@
       <w:r>
         <w:rPr>
           <w:noProof/>
+          <w:lang w:val="en-US" w:eastAsia="en-US"/>
         </w:rPr>
         <w:drawing>
-          <wp:inline distT="0" distB="0" distL="0" distR="0" wp14:anchorId="258181C6" wp14:editId="3ED8782F">
-            <wp:extent cx="3914775" cy="2512817"/>
-            <wp:effectExtent l="0" t="0" r="0" b="1905"/>
-            <wp:docPr id="8" name="Рисунок 8"/>
+          <wp:inline distT="0" distB="0" distL="0" distR="0" wp14:anchorId="70FB2BF7" wp14:editId="4852E4C7">
+            <wp:extent cx="2379133" cy="1306848"/>
+            <wp:effectExtent l="0" t="0" r="2540" b="7620"/>
+            <wp:docPr id="9" name="Рисунок 9"/>
             <wp:cNvGraphicFramePr>
               <a:graphicFrameLocks xmlns:a="http://schemas.openxmlformats.org/drawingml/2006/main" noChangeAspect="1"/>
             </wp:cNvGraphicFramePr>
@@ -13430,101 +13169,6 @@
                   <pic:spPr>
                     <a:xfrm>
                       <a:off x="0" y="0"/>
-                      <a:ext cx="3923589" cy="2518474"/>
-                    </a:xfrm>
-                    <a:prstGeom prst="rect">
-                      <a:avLst/>
-                    </a:prstGeom>
-                  </pic:spPr>
-                </pic:pic>
-              </a:graphicData>
-            </a:graphic>
-          </wp:inline>
-        </w:drawing>
-      </w:r>
-    </w:p>
-    <w:p>
-      <w:pPr>
-        <w:pBdr>
-          <w:top w:val="nil"/>
-          <w:left w:val="nil"/>
-          <w:bottom w:val="nil"/>
-          <w:right w:val="nil"/>
-          <w:between w:val="nil"/>
-        </w:pBdr>
-        <w:tabs>
-          <w:tab w:val="left" w:pos="993"/>
-        </w:tabs>
-        <w:ind w:left="567"/>
-        <w:jc w:val="center"/>
-        <w:rPr>
-          <w:b/>
-          <w:color w:val="000000"/>
-          <w:sz w:val="26"/>
-          <w:szCs w:val="26"/>
-          <w:lang w:val="uk-UA"/>
-        </w:rPr>
-      </w:pPr>
-      <w:r>
-        <w:rPr>
-          <w:b/>
-          <w:color w:val="000000"/>
-          <w:sz w:val="26"/>
-          <w:szCs w:val="26"/>
-          <w:lang w:val="uk-UA"/>
-        </w:rPr>
-        <w:t>Рисунок 4.7.1</w:t>
-      </w:r>
-    </w:p>
-    <w:p>
-      <w:pPr>
-        <w:pBdr>
-          <w:top w:val="nil"/>
-          <w:left w:val="nil"/>
-          <w:bottom w:val="nil"/>
-          <w:right w:val="nil"/>
-          <w:between w:val="nil"/>
-        </w:pBdr>
-        <w:tabs>
-          <w:tab w:val="left" w:pos="993"/>
-        </w:tabs>
-        <w:ind w:left="567"/>
-        <w:jc w:val="center"/>
-        <w:rPr>
-          <w:color w:val="000000"/>
-          <w:sz w:val="26"/>
-          <w:szCs w:val="26"/>
-          <w:lang w:val="uk-UA"/>
-        </w:rPr>
-      </w:pPr>
-      <w:r>
-        <w:rPr>
-          <w:noProof/>
-        </w:rPr>
-        <w:drawing>
-          <wp:inline distT="0" distB="0" distL="0" distR="0" wp14:anchorId="70FB2BF7" wp14:editId="4852E4C7">
-            <wp:extent cx="2379133" cy="1306848"/>
-            <wp:effectExtent l="0" t="0" r="2540" b="7620"/>
-            <wp:docPr id="9" name="Рисунок 9"/>
-            <wp:cNvGraphicFramePr>
-              <a:graphicFrameLocks xmlns:a="http://schemas.openxmlformats.org/drawingml/2006/main" noChangeAspect="1"/>
-            </wp:cNvGraphicFramePr>
-            <a:graphic xmlns:a="http://schemas.openxmlformats.org/drawingml/2006/main">
-              <a:graphicData uri="http://schemas.openxmlformats.org/drawingml/2006/picture">
-                <pic:pic xmlns:pic="http://schemas.openxmlformats.org/drawingml/2006/picture">
-                  <pic:nvPicPr>
-                    <pic:cNvPr id="1" name=""/>
-                    <pic:cNvPicPr/>
-                  </pic:nvPicPr>
-                  <pic:blipFill>
-                    <a:blip r:embed="rId15"/>
-                    <a:stretch>
-                      <a:fillRect/>
-                    </a:stretch>
-                  </pic:blipFill>
-                  <pic:spPr>
-                    <a:xfrm>
-                      <a:off x="0" y="0"/>
                       <a:ext cx="2400879" cy="1318793"/>
                     </a:xfrm>
                     <a:prstGeom prst="rect">
@@ -13917,27 +13561,7 @@
           <w:szCs w:val="28"/>
           <w:lang w:val="uk-UA"/>
         </w:rPr>
-        <w:t xml:space="preserve"> — одна з найбільш часто використовуваних команд у </w:t>
-      </w:r>
-      <w:proofErr w:type="spellStart"/>
-      <w:r>
-        <w:rPr>
-          <w:color w:val="202124"/>
-          <w:sz w:val="28"/>
-          <w:szCs w:val="28"/>
-          <w:lang w:val="uk-UA"/>
-        </w:rPr>
-        <w:t>Linux</w:t>
-      </w:r>
-      <w:proofErr w:type="spellEnd"/>
-      <w:r>
-        <w:rPr>
-          <w:color w:val="202124"/>
-          <w:sz w:val="28"/>
-          <w:szCs w:val="28"/>
-          <w:lang w:val="uk-UA"/>
-        </w:rPr>
-        <w:t xml:space="preserve">. Вона обчислює дані з файлів і виводить їх вміст. Це самий простий спосіб відображення вмісту файлу в командній </w:t>
+        <w:t xml:space="preserve"> — одна з найбільш часто використовуваних команд у Linux. Вона обчислює дані з файлів і виводить їх вміст. Це самий простий спосіб відображення вмісту файлу в командній </w:t>
       </w:r>
       <w:proofErr w:type="spellStart"/>
       <w:r>
@@ -14002,7 +13626,6 @@
             <w14:bevel/>
           </w14:textOutline>
         </w:rPr>
-        <w:lastRenderedPageBreak/>
         <w:t>-n, -</w:t>
       </w:r>
       <w:proofErr w:type="spellStart"/>
@@ -14109,7 +13732,7 @@
             <w14:bevel/>
           </w14:textOutline>
         </w:rPr>
-        <w:t xml:space="preserve">-b, -number-nonblank - </w:t>
+        <w:t>-b, -</w:t>
       </w:r>
       <w:proofErr w:type="spellStart"/>
       <w:r>
@@ -14124,7 +13747,7 @@
             <w14:bevel/>
           </w14:textOutline>
         </w:rPr>
-        <w:t>виводити</w:t>
+        <w:t>number-nonblank</w:t>
       </w:r>
       <w:proofErr w:type="spellEnd"/>
       <w:r>
@@ -14139,10 +13762,9 @@
             <w14:bevel/>
           </w14:textOutline>
         </w:rPr>
-        <w:t xml:space="preserve"> номер кожного рядка результату, </w:t>
-      </w:r>
-      <w:proofErr w:type="spellStart"/>
-      <w:proofErr w:type="gramStart"/>
+        <w:t xml:space="preserve"> - </w:t>
+      </w:r>
+      <w:proofErr w:type="spellStart"/>
       <w:r>
         <w:rPr>
           <w:rFonts w:ascii="Times New Roman" w:eastAsia="Times New Roman" w:hAnsi="Times New Roman" w:cs="Times New Roman"/>
@@ -14155,9 +13777,9 @@
             <w14:bevel/>
           </w14:textOutline>
         </w:rPr>
-        <w:t>кр</w:t>
-      </w:r>
-      <w:proofErr w:type="gramEnd"/>
+        <w:t>виводити</w:t>
+      </w:r>
+      <w:proofErr w:type="spellEnd"/>
       <w:r>
         <w:rPr>
           <w:rFonts w:ascii="Times New Roman" w:eastAsia="Times New Roman" w:hAnsi="Times New Roman" w:cs="Times New Roman"/>
@@ -14170,9 +13792,9 @@
             <w14:bevel/>
           </w14:textOutline>
         </w:rPr>
-        <w:t>ім</w:t>
-      </w:r>
-      <w:proofErr w:type="spellEnd"/>
+        <w:t xml:space="preserve"> номер кожного рядка результату, </w:t>
+      </w:r>
+      <w:proofErr w:type="spellStart"/>
       <w:r>
         <w:rPr>
           <w:rFonts w:ascii="Times New Roman" w:eastAsia="Times New Roman" w:hAnsi="Times New Roman" w:cs="Times New Roman"/>
@@ -14185,9 +13807,9 @@
             <w14:bevel/>
           </w14:textOutline>
         </w:rPr>
-        <w:t xml:space="preserve"> </w:t>
-      </w:r>
-      <w:proofErr w:type="spellStart"/>
+        <w:t>крім</w:t>
+      </w:r>
+      <w:proofErr w:type="spellEnd"/>
       <w:r>
         <w:rPr>
           <w:rFonts w:ascii="Times New Roman" w:eastAsia="Times New Roman" w:hAnsi="Times New Roman" w:cs="Times New Roman"/>
@@ -14200,9 +13822,9 @@
             <w14:bevel/>
           </w14:textOutline>
         </w:rPr>
-        <w:t>порожніх</w:t>
-      </w:r>
-      <w:proofErr w:type="spellEnd"/>
+        <w:t xml:space="preserve"> </w:t>
+      </w:r>
+      <w:proofErr w:type="spellStart"/>
       <w:r>
         <w:rPr>
           <w:rFonts w:ascii="Times New Roman" w:eastAsia="Times New Roman" w:hAnsi="Times New Roman" w:cs="Times New Roman"/>
@@ -14215,9 +13837,9 @@
             <w14:bevel/>
           </w14:textOutline>
         </w:rPr>
-        <w:t xml:space="preserve">. </w:t>
-      </w:r>
-      <w:proofErr w:type="spellStart"/>
+        <w:t>порожніх</w:t>
+      </w:r>
+      <w:proofErr w:type="spellEnd"/>
       <w:r>
         <w:rPr>
           <w:rFonts w:ascii="Times New Roman" w:eastAsia="Times New Roman" w:hAnsi="Times New Roman" w:cs="Times New Roman"/>
@@ -14230,9 +13852,9 @@
             <w14:bevel/>
           </w14:textOutline>
         </w:rPr>
-        <w:t>Ця</w:t>
-      </w:r>
-      <w:proofErr w:type="spellEnd"/>
+        <w:t xml:space="preserve">. </w:t>
+      </w:r>
+      <w:proofErr w:type="spellStart"/>
       <w:r>
         <w:rPr>
           <w:rFonts w:ascii="Times New Roman" w:eastAsia="Times New Roman" w:hAnsi="Times New Roman" w:cs="Times New Roman"/>
@@ -14245,9 +13867,9 @@
             <w14:bevel/>
           </w14:textOutline>
         </w:rPr>
-        <w:t xml:space="preserve"> </w:t>
-      </w:r>
-      <w:proofErr w:type="spellStart"/>
+        <w:t>Ця</w:t>
+      </w:r>
+      <w:proofErr w:type="spellEnd"/>
       <w:r>
         <w:rPr>
           <w:rFonts w:ascii="Times New Roman" w:eastAsia="Times New Roman" w:hAnsi="Times New Roman" w:cs="Times New Roman"/>
@@ -14260,9 +13882,9 @@
             <w14:bevel/>
           </w14:textOutline>
         </w:rPr>
-        <w:t>опція</w:t>
-      </w:r>
-      <w:proofErr w:type="spellEnd"/>
+        <w:t xml:space="preserve"> </w:t>
+      </w:r>
+      <w:proofErr w:type="spellStart"/>
       <w:r>
         <w:rPr>
           <w:rFonts w:ascii="Times New Roman" w:eastAsia="Times New Roman" w:hAnsi="Times New Roman" w:cs="Times New Roman"/>
@@ -14275,9 +13897,9 @@
             <w14:bevel/>
           </w14:textOutline>
         </w:rPr>
-        <w:t xml:space="preserve"> </w:t>
-      </w:r>
-      <w:proofErr w:type="spellStart"/>
+        <w:t>опція</w:t>
+      </w:r>
+      <w:proofErr w:type="spellEnd"/>
       <w:r>
         <w:rPr>
           <w:rFonts w:ascii="Times New Roman" w:eastAsia="Times New Roman" w:hAnsi="Times New Roman" w:cs="Times New Roman"/>
@@ -14290,9 +13912,9 @@
             <w14:bevel/>
           </w14:textOutline>
         </w:rPr>
-        <w:t>скасовує</w:t>
-      </w:r>
-      <w:proofErr w:type="spellEnd"/>
+        <w:t xml:space="preserve"> </w:t>
+      </w:r>
+      <w:proofErr w:type="spellStart"/>
       <w:r>
         <w:rPr>
           <w:rFonts w:ascii="Times New Roman" w:eastAsia="Times New Roman" w:hAnsi="Times New Roman" w:cs="Times New Roman"/>
@@ -14305,12 +13927,10 @@
             <w14:bevel/>
           </w14:textOutline>
         </w:rPr>
-        <w:t xml:space="preserve"> -n.</w:t>
-      </w:r>
-    </w:p>
-    <w:p>
-      <w:pPr>
-        <w:pStyle w:val="Body"/>
+        <w:t>скасовує</w:t>
+      </w:r>
+      <w:proofErr w:type="spellEnd"/>
+      <w:r>
         <w:rPr>
           <w:rFonts w:ascii="Times New Roman" w:eastAsia="Times New Roman" w:hAnsi="Times New Roman" w:cs="Times New Roman"/>
           <w:sz w:val="28"/>
@@ -14322,7 +13942,8 @@
             <w14:bevel/>
           </w14:textOutline>
         </w:rPr>
-      </w:pPr>
+        <w:t xml:space="preserve"> -n.</w:t>
+      </w:r>
     </w:p>
     <w:p>
       <w:pPr>
@@ -14339,7 +13960,10 @@
           </w14:textOutline>
         </w:rPr>
       </w:pPr>
-      <w:r>
+    </w:p>
+    <w:p>
+      <w:pPr>
+        <w:pStyle w:val="Body"/>
         <w:rPr>
           <w:rFonts w:ascii="Times New Roman" w:eastAsia="Times New Roman" w:hAnsi="Times New Roman" w:cs="Times New Roman"/>
           <w:sz w:val="28"/>
@@ -14351,9 +13975,7 @@
             <w14:bevel/>
           </w14:textOutline>
         </w:rPr>
-        <w:t xml:space="preserve">-E, -show-ends - </w:t>
-      </w:r>
-      <w:proofErr w:type="spellStart"/>
+      </w:pPr>
       <w:r>
         <w:rPr>
           <w:rFonts w:ascii="Times New Roman" w:eastAsia="Times New Roman" w:hAnsi="Times New Roman" w:cs="Times New Roman"/>
@@ -14366,9 +13988,9 @@
             <w14:bevel/>
           </w14:textOutline>
         </w:rPr>
-        <w:t>відображати</w:t>
-      </w:r>
-      <w:proofErr w:type="spellEnd"/>
+        <w:t>-E, -</w:t>
+      </w:r>
+      <w:proofErr w:type="spellStart"/>
       <w:r>
         <w:rPr>
           <w:rFonts w:ascii="Times New Roman" w:eastAsia="Times New Roman" w:hAnsi="Times New Roman" w:cs="Times New Roman"/>
@@ -14381,9 +14003,9 @@
             <w14:bevel/>
           </w14:textOutline>
         </w:rPr>
-        <w:t xml:space="preserve"> «$» </w:t>
-      </w:r>
-      <w:proofErr w:type="gramStart"/>
+        <w:t>show-ends</w:t>
+      </w:r>
+      <w:proofErr w:type="spellEnd"/>
       <w:r>
         <w:rPr>
           <w:rFonts w:ascii="Times New Roman" w:eastAsia="Times New Roman" w:hAnsi="Times New Roman" w:cs="Times New Roman"/>
@@ -14396,9 +14018,9 @@
             <w14:bevel/>
           </w14:textOutline>
         </w:rPr>
-        <w:t>в</w:t>
-      </w:r>
-      <w:proofErr w:type="gramEnd"/>
+        <w:t xml:space="preserve"> - </w:t>
+      </w:r>
+      <w:proofErr w:type="spellStart"/>
       <w:r>
         <w:rPr>
           <w:rFonts w:ascii="Times New Roman" w:eastAsia="Times New Roman" w:hAnsi="Times New Roman" w:cs="Times New Roman"/>
@@ -14411,9 +14033,9 @@
             <w14:bevel/>
           </w14:textOutline>
         </w:rPr>
-        <w:t xml:space="preserve"> </w:t>
-      </w:r>
-      <w:proofErr w:type="spellStart"/>
+        <w:t>відображати</w:t>
+      </w:r>
+      <w:proofErr w:type="spellEnd"/>
       <w:r>
         <w:rPr>
           <w:rFonts w:ascii="Times New Roman" w:eastAsia="Times New Roman" w:hAnsi="Times New Roman" w:cs="Times New Roman"/>
@@ -14426,9 +14048,9 @@
             <w14:bevel/>
           </w14:textOutline>
         </w:rPr>
-        <w:t>кінці</w:t>
-      </w:r>
-      <w:proofErr w:type="spellEnd"/>
+        <w:t xml:space="preserve"> «$» в </w:t>
+      </w:r>
+      <w:proofErr w:type="spellStart"/>
       <w:r>
         <w:rPr>
           <w:rFonts w:ascii="Times New Roman" w:eastAsia="Times New Roman" w:hAnsi="Times New Roman" w:cs="Times New Roman"/>
@@ -14441,12 +14063,10 @@
             <w14:bevel/>
           </w14:textOutline>
         </w:rPr>
-        <w:t xml:space="preserve"> кожного рядка.</w:t>
-      </w:r>
-    </w:p>
-    <w:p>
-      <w:pPr>
-        <w:pStyle w:val="Body"/>
+        <w:t>кінці</w:t>
+      </w:r>
+      <w:proofErr w:type="spellEnd"/>
+      <w:r>
         <w:rPr>
           <w:rFonts w:ascii="Times New Roman" w:eastAsia="Times New Roman" w:hAnsi="Times New Roman" w:cs="Times New Roman"/>
           <w:sz w:val="28"/>
@@ -14458,7 +14078,8 @@
             <w14:bevel/>
           </w14:textOutline>
         </w:rPr>
-      </w:pPr>
+        <w:t xml:space="preserve"> кожного рядка.</w:t>
+      </w:r>
     </w:p>
     <w:p>
       <w:pPr>
@@ -14475,7 +14096,10 @@
           </w14:textOutline>
         </w:rPr>
       </w:pPr>
-      <w:r>
+    </w:p>
+    <w:p>
+      <w:pPr>
+        <w:pStyle w:val="Body"/>
         <w:rPr>
           <w:rFonts w:ascii="Times New Roman" w:eastAsia="Times New Roman" w:hAnsi="Times New Roman" w:cs="Times New Roman"/>
           <w:sz w:val="28"/>
@@ -14487,9 +14111,7 @@
             <w14:bevel/>
           </w14:textOutline>
         </w:rPr>
-        <w:t xml:space="preserve">-s, -squeeze-blank - </w:t>
-      </w:r>
-      <w:proofErr w:type="spellStart"/>
+      </w:pPr>
       <w:r>
         <w:rPr>
           <w:rFonts w:ascii="Times New Roman" w:eastAsia="Times New Roman" w:hAnsi="Times New Roman" w:cs="Times New Roman"/>
@@ -14502,9 +14124,9 @@
             <w14:bevel/>
           </w14:textOutline>
         </w:rPr>
-        <w:t>виключати</w:t>
-      </w:r>
-      <w:proofErr w:type="spellEnd"/>
+        <w:t>-s, -</w:t>
+      </w:r>
+      <w:proofErr w:type="spellStart"/>
       <w:r>
         <w:rPr>
           <w:rFonts w:ascii="Times New Roman" w:eastAsia="Times New Roman" w:hAnsi="Times New Roman" w:cs="Times New Roman"/>
@@ -14517,9 +14139,9 @@
             <w14:bevel/>
           </w14:textOutline>
         </w:rPr>
-        <w:t xml:space="preserve"> з </w:t>
-      </w:r>
-      <w:proofErr w:type="spellStart"/>
+        <w:t>squeeze-blank</w:t>
+      </w:r>
+      <w:proofErr w:type="spellEnd"/>
       <w:r>
         <w:rPr>
           <w:rFonts w:ascii="Times New Roman" w:eastAsia="Times New Roman" w:hAnsi="Times New Roman" w:cs="Times New Roman"/>
@@ -14532,9 +14154,9 @@
             <w14:bevel/>
           </w14:textOutline>
         </w:rPr>
-        <w:t>виведення</w:t>
-      </w:r>
-      <w:proofErr w:type="spellEnd"/>
+        <w:t xml:space="preserve"> - </w:t>
+      </w:r>
+      <w:proofErr w:type="spellStart"/>
       <w:r>
         <w:rPr>
           <w:rFonts w:ascii="Times New Roman" w:eastAsia="Times New Roman" w:hAnsi="Times New Roman" w:cs="Times New Roman"/>
@@ -14547,9 +14169,9 @@
             <w14:bevel/>
           </w14:textOutline>
         </w:rPr>
-        <w:t xml:space="preserve"> </w:t>
-      </w:r>
-      <w:proofErr w:type="spellStart"/>
+        <w:t>виключати</w:t>
+      </w:r>
+      <w:proofErr w:type="spellEnd"/>
       <w:r>
         <w:rPr>
           <w:rFonts w:ascii="Times New Roman" w:eastAsia="Times New Roman" w:hAnsi="Times New Roman" w:cs="Times New Roman"/>
@@ -14562,9 +14184,9 @@
             <w14:bevel/>
           </w14:textOutline>
         </w:rPr>
-        <w:t>повторювані</w:t>
-      </w:r>
-      <w:proofErr w:type="spellEnd"/>
+        <w:t xml:space="preserve"> з </w:t>
+      </w:r>
+      <w:proofErr w:type="spellStart"/>
       <w:r>
         <w:rPr>
           <w:rFonts w:ascii="Times New Roman" w:eastAsia="Times New Roman" w:hAnsi="Times New Roman" w:cs="Times New Roman"/>
@@ -14577,9 +14199,9 @@
             <w14:bevel/>
           </w14:textOutline>
         </w:rPr>
-        <w:t xml:space="preserve"> </w:t>
-      </w:r>
-      <w:proofErr w:type="spellStart"/>
+        <w:t>виведення</w:t>
+      </w:r>
+      <w:proofErr w:type="spellEnd"/>
       <w:r>
         <w:rPr>
           <w:rFonts w:ascii="Times New Roman" w:eastAsia="Times New Roman" w:hAnsi="Times New Roman" w:cs="Times New Roman"/>
@@ -14592,9 +14214,9 @@
             <w14:bevel/>
           </w14:textOutline>
         </w:rPr>
-        <w:t>порожні</w:t>
-      </w:r>
-      <w:proofErr w:type="spellEnd"/>
+        <w:t xml:space="preserve"> </w:t>
+      </w:r>
+      <w:proofErr w:type="spellStart"/>
       <w:r>
         <w:rPr>
           <w:rFonts w:ascii="Times New Roman" w:eastAsia="Times New Roman" w:hAnsi="Times New Roman" w:cs="Times New Roman"/>
@@ -14607,12 +14229,10 @@
             <w14:bevel/>
           </w14:textOutline>
         </w:rPr>
-        <w:t xml:space="preserve"> рядки.</w:t>
-      </w:r>
-    </w:p>
-    <w:p>
-      <w:pPr>
-        <w:pStyle w:val="Body"/>
+        <w:t>повторювані</w:t>
+      </w:r>
+      <w:proofErr w:type="spellEnd"/>
+      <w:r>
         <w:rPr>
           <w:rFonts w:ascii="Times New Roman" w:eastAsia="Times New Roman" w:hAnsi="Times New Roman" w:cs="Times New Roman"/>
           <w:sz w:val="28"/>
@@ -14624,11 +14244,10 @@
             <w14:bevel/>
           </w14:textOutline>
         </w:rPr>
-      </w:pPr>
-    </w:p>
-    <w:p>
-      <w:pPr>
-        <w:pStyle w:val="Body"/>
+        <w:t xml:space="preserve"> </w:t>
+      </w:r>
+      <w:proofErr w:type="spellStart"/>
+      <w:r>
         <w:rPr>
           <w:rFonts w:ascii="Times New Roman" w:eastAsia="Times New Roman" w:hAnsi="Times New Roman" w:cs="Times New Roman"/>
           <w:sz w:val="28"/>
@@ -14640,7 +14259,9 @@
             <w14:bevel/>
           </w14:textOutline>
         </w:rPr>
-      </w:pPr>
+        <w:t>порожні</w:t>
+      </w:r>
+      <w:proofErr w:type="spellEnd"/>
       <w:r>
         <w:rPr>
           <w:rFonts w:ascii="Times New Roman" w:eastAsia="Times New Roman" w:hAnsi="Times New Roman" w:cs="Times New Roman"/>
@@ -14653,10 +14274,12 @@
             <w14:bevel/>
           </w14:textOutline>
         </w:rPr>
-        <w:t xml:space="preserve">-T, -show-tabs - </w:t>
-      </w:r>
-      <w:proofErr w:type="spellStart"/>
-      <w:r>
+        <w:t xml:space="preserve"> рядки.</w:t>
+      </w:r>
+    </w:p>
+    <w:p>
+      <w:pPr>
+        <w:pStyle w:val="Body"/>
         <w:rPr>
           <w:rFonts w:ascii="Times New Roman" w:eastAsia="Times New Roman" w:hAnsi="Times New Roman" w:cs="Times New Roman"/>
           <w:sz w:val="28"/>
@@ -14668,10 +14291,11 @@
             <w14:bevel/>
           </w14:textOutline>
         </w:rPr>
-        <w:t>показувати</w:t>
-      </w:r>
-      <w:proofErr w:type="spellEnd"/>
-      <w:r>
+      </w:pPr>
+    </w:p>
+    <w:p>
+      <w:pPr>
+        <w:pStyle w:val="Body"/>
         <w:rPr>
           <w:rFonts w:ascii="Times New Roman" w:eastAsia="Times New Roman" w:hAnsi="Times New Roman" w:cs="Times New Roman"/>
           <w:sz w:val="28"/>
@@ -14683,9 +14307,7 @@
             <w14:bevel/>
           </w14:textOutline>
         </w:rPr>
-        <w:t xml:space="preserve"> </w:t>
-      </w:r>
-      <w:proofErr w:type="spellStart"/>
+      </w:pPr>
       <w:r>
         <w:rPr>
           <w:rFonts w:ascii="Times New Roman" w:eastAsia="Times New Roman" w:hAnsi="Times New Roman" w:cs="Times New Roman"/>
@@ -14698,9 +14320,10 @@
             <w14:bevel/>
           </w14:textOutline>
         </w:rPr>
-        <w:t>символи</w:t>
-      </w:r>
-      <w:proofErr w:type="spellEnd"/>
+        <w:lastRenderedPageBreak/>
+        <w:t>-T, -</w:t>
+      </w:r>
+      <w:proofErr w:type="spellStart"/>
       <w:r>
         <w:rPr>
           <w:rFonts w:ascii="Times New Roman" w:eastAsia="Times New Roman" w:hAnsi="Times New Roman" w:cs="Times New Roman"/>
@@ -14713,9 +14336,9 @@
             <w14:bevel/>
           </w14:textOutline>
         </w:rPr>
-        <w:t xml:space="preserve"> </w:t>
-      </w:r>
-      <w:proofErr w:type="spellStart"/>
+        <w:t>show-tabs</w:t>
+      </w:r>
+      <w:proofErr w:type="spellEnd"/>
       <w:r>
         <w:rPr>
           <w:rFonts w:ascii="Times New Roman" w:eastAsia="Times New Roman" w:hAnsi="Times New Roman" w:cs="Times New Roman"/>
@@ -14728,9 +14351,9 @@
             <w14:bevel/>
           </w14:textOutline>
         </w:rPr>
-        <w:t>табуляції</w:t>
-      </w:r>
-      <w:proofErr w:type="spellEnd"/>
+        <w:t xml:space="preserve"> - </w:t>
+      </w:r>
+      <w:proofErr w:type="spellStart"/>
       <w:r>
         <w:rPr>
           <w:rFonts w:ascii="Times New Roman" w:eastAsia="Times New Roman" w:hAnsi="Times New Roman" w:cs="Times New Roman"/>
@@ -14743,12 +14366,10 @@
             <w14:bevel/>
           </w14:textOutline>
         </w:rPr>
-        <w:t xml:space="preserve"> як ^ I.</w:t>
-      </w:r>
-    </w:p>
-    <w:p>
-      <w:pPr>
-        <w:pStyle w:val="Body"/>
+        <w:t>показувати</w:t>
+      </w:r>
+      <w:proofErr w:type="spellEnd"/>
+      <w:r>
         <w:rPr>
           <w:rFonts w:ascii="Times New Roman" w:eastAsia="Times New Roman" w:hAnsi="Times New Roman" w:cs="Times New Roman"/>
           <w:sz w:val="28"/>
@@ -14760,11 +14381,10 @@
             <w14:bevel/>
           </w14:textOutline>
         </w:rPr>
-      </w:pPr>
-    </w:p>
-    <w:p>
-      <w:pPr>
-        <w:pStyle w:val="Body"/>
+        <w:t xml:space="preserve"> </w:t>
+      </w:r>
+      <w:proofErr w:type="spellStart"/>
+      <w:r>
         <w:rPr>
           <w:rFonts w:ascii="Times New Roman" w:eastAsia="Times New Roman" w:hAnsi="Times New Roman" w:cs="Times New Roman"/>
           <w:sz w:val="28"/>
@@ -14776,7 +14396,9 @@
             <w14:bevel/>
           </w14:textOutline>
         </w:rPr>
-      </w:pPr>
+        <w:t>символи</w:t>
+      </w:r>
+      <w:proofErr w:type="spellEnd"/>
       <w:r>
         <w:rPr>
           <w:rFonts w:ascii="Times New Roman" w:eastAsia="Times New Roman" w:hAnsi="Times New Roman" w:cs="Times New Roman"/>
@@ -14789,7 +14411,7 @@
             <w14:bevel/>
           </w14:textOutline>
         </w:rPr>
-        <w:t xml:space="preserve">-v, -show-nonprinting - </w:t>
+        <w:t xml:space="preserve"> </w:t>
       </w:r>
       <w:proofErr w:type="spellStart"/>
       <w:r>
@@ -14804,7 +14426,7 @@
             <w14:bevel/>
           </w14:textOutline>
         </w:rPr>
-        <w:t>показувати</w:t>
+        <w:t>табуляції</w:t>
       </w:r>
       <w:proofErr w:type="spellEnd"/>
       <w:r>
@@ -14819,10 +14441,12 @@
             <w14:bevel/>
           </w14:textOutline>
         </w:rPr>
-        <w:t xml:space="preserve"> </w:t>
-      </w:r>
-      <w:proofErr w:type="spellStart"/>
-      <w:r>
+        <w:t xml:space="preserve"> як ^ I.</w:t>
+      </w:r>
+    </w:p>
+    <w:p>
+      <w:pPr>
+        <w:pStyle w:val="Body"/>
         <w:rPr>
           <w:rFonts w:ascii="Times New Roman" w:eastAsia="Times New Roman" w:hAnsi="Times New Roman" w:cs="Times New Roman"/>
           <w:sz w:val="28"/>
@@ -14834,10 +14458,11 @@
             <w14:bevel/>
           </w14:textOutline>
         </w:rPr>
-        <w:t>недруковані</w:t>
-      </w:r>
-      <w:proofErr w:type="spellEnd"/>
-      <w:r>
+      </w:pPr>
+    </w:p>
+    <w:p>
+      <w:pPr>
+        <w:pStyle w:val="Body"/>
         <w:rPr>
           <w:rFonts w:ascii="Times New Roman" w:eastAsia="Times New Roman" w:hAnsi="Times New Roman" w:cs="Times New Roman"/>
           <w:sz w:val="28"/>
@@ -14849,9 +14474,7 @@
             <w14:bevel/>
           </w14:textOutline>
         </w:rPr>
-        <w:t xml:space="preserve"> </w:t>
-      </w:r>
-      <w:proofErr w:type="spellStart"/>
+      </w:pPr>
       <w:r>
         <w:rPr>
           <w:rFonts w:ascii="Times New Roman" w:eastAsia="Times New Roman" w:hAnsi="Times New Roman" w:cs="Times New Roman"/>
@@ -14864,9 +14487,9 @@
             <w14:bevel/>
           </w14:textOutline>
         </w:rPr>
-        <w:t>символи</w:t>
-      </w:r>
-      <w:proofErr w:type="spellEnd"/>
+        <w:t>-v, -</w:t>
+      </w:r>
+      <w:proofErr w:type="spellStart"/>
       <w:r>
         <w:rPr>
           <w:rFonts w:ascii="Times New Roman" w:eastAsia="Times New Roman" w:hAnsi="Times New Roman" w:cs="Times New Roman"/>
@@ -14879,10 +14502,9 @@
             <w14:bevel/>
           </w14:textOutline>
         </w:rPr>
-        <w:t xml:space="preserve">, </w:t>
-      </w:r>
-      <w:proofErr w:type="spellStart"/>
-      <w:proofErr w:type="gramStart"/>
+        <w:t>show-nonprinting</w:t>
+      </w:r>
+      <w:proofErr w:type="spellEnd"/>
       <w:r>
         <w:rPr>
           <w:rFonts w:ascii="Times New Roman" w:eastAsia="Times New Roman" w:hAnsi="Times New Roman" w:cs="Times New Roman"/>
@@ -14895,9 +14517,9 @@
             <w14:bevel/>
           </w14:textOutline>
         </w:rPr>
-        <w:t>кр</w:t>
-      </w:r>
-      <w:proofErr w:type="gramEnd"/>
+        <w:t xml:space="preserve"> - </w:t>
+      </w:r>
+      <w:proofErr w:type="spellStart"/>
       <w:r>
         <w:rPr>
           <w:rFonts w:ascii="Times New Roman" w:eastAsia="Times New Roman" w:hAnsi="Times New Roman" w:cs="Times New Roman"/>
@@ -14910,7 +14532,7 @@
             <w14:bevel/>
           </w14:textOutline>
         </w:rPr>
-        <w:t>ім</w:t>
+        <w:t>показувати</w:t>
       </w:r>
       <w:proofErr w:type="spellEnd"/>
       <w:r>
@@ -14940,7 +14562,7 @@
             <w14:bevel/>
           </w14:textOutline>
         </w:rPr>
-        <w:t>табуляції</w:t>
+        <w:t>недруковані</w:t>
       </w:r>
       <w:proofErr w:type="spellEnd"/>
       <w:r>
@@ -14955,7 +14577,7 @@
             <w14:bevel/>
           </w14:textOutline>
         </w:rPr>
-        <w:t xml:space="preserve"> і </w:t>
+        <w:t xml:space="preserve"> </w:t>
       </w:r>
       <w:proofErr w:type="spellStart"/>
       <w:r>
@@ -14970,7 +14592,7 @@
             <w14:bevel/>
           </w14:textOutline>
         </w:rPr>
-        <w:t>кінця</w:t>
+        <w:t>символи</w:t>
       </w:r>
       <w:proofErr w:type="spellEnd"/>
       <w:r>
@@ -14985,12 +14607,10 @@
             <w14:bevel/>
           </w14:textOutline>
         </w:rPr>
-        <w:t xml:space="preserve"> рядка.</w:t>
-      </w:r>
-    </w:p>
-    <w:p>
-      <w:pPr>
-        <w:pStyle w:val="Body"/>
+        <w:t xml:space="preserve">, </w:t>
+      </w:r>
+      <w:proofErr w:type="spellStart"/>
+      <w:r>
         <w:rPr>
           <w:rFonts w:ascii="Times New Roman" w:eastAsia="Times New Roman" w:hAnsi="Times New Roman" w:cs="Times New Roman"/>
           <w:sz w:val="28"/>
@@ -15002,7 +14622,9 @@
             <w14:bevel/>
           </w14:textOutline>
         </w:rPr>
-      </w:pPr>
+        <w:t>крім</w:t>
+      </w:r>
+      <w:proofErr w:type="spellEnd"/>
       <w:r>
         <w:rPr>
           <w:rFonts w:ascii="Times New Roman" w:eastAsia="Times New Roman" w:hAnsi="Times New Roman" w:cs="Times New Roman"/>
@@ -15015,7 +14637,7 @@
             <w14:bevel/>
           </w14:textOutline>
         </w:rPr>
-        <w:t xml:space="preserve">-t - </w:t>
+        <w:t xml:space="preserve"> </w:t>
       </w:r>
       <w:proofErr w:type="spellStart"/>
       <w:r>
@@ -15030,7 +14652,7 @@
             <w14:bevel/>
           </w14:textOutline>
         </w:rPr>
-        <w:t>показувати</w:t>
+        <w:t>табуляції</w:t>
       </w:r>
       <w:proofErr w:type="spellEnd"/>
       <w:r>
@@ -15045,7 +14667,7 @@
             <w14:bevel/>
           </w14:textOutline>
         </w:rPr>
-        <w:t xml:space="preserve"> </w:t>
+        <w:t xml:space="preserve"> і </w:t>
       </w:r>
       <w:proofErr w:type="spellStart"/>
       <w:r>
@@ -15060,7 +14682,7 @@
             <w14:bevel/>
           </w14:textOutline>
         </w:rPr>
-        <w:t>недруковані</w:t>
+        <w:t>кінця</w:t>
       </w:r>
       <w:proofErr w:type="spellEnd"/>
       <w:r>
@@ -15075,10 +14697,12 @@
             <w14:bevel/>
           </w14:textOutline>
         </w:rPr>
-        <w:t xml:space="preserve"> </w:t>
-      </w:r>
-      <w:proofErr w:type="spellStart"/>
-      <w:r>
+        <w:t xml:space="preserve"> рядка.</w:t>
+      </w:r>
+    </w:p>
+    <w:p>
+      <w:pPr>
+        <w:pStyle w:val="Body"/>
         <w:rPr>
           <w:rFonts w:ascii="Times New Roman" w:eastAsia="Times New Roman" w:hAnsi="Times New Roman" w:cs="Times New Roman"/>
           <w:sz w:val="28"/>
@@ -15090,9 +14714,7 @@
             <w14:bevel/>
           </w14:textOutline>
         </w:rPr>
-        <w:t>символи</w:t>
-      </w:r>
-      <w:proofErr w:type="spellEnd"/>
+      </w:pPr>
       <w:r>
         <w:rPr>
           <w:rFonts w:ascii="Times New Roman" w:eastAsia="Times New Roman" w:hAnsi="Times New Roman" w:cs="Times New Roman"/>
@@ -15105,10 +14727,9 @@
             <w14:bevel/>
           </w14:textOutline>
         </w:rPr>
-        <w:t xml:space="preserve">, </w:t>
-      </w:r>
-      <w:proofErr w:type="spellStart"/>
-      <w:proofErr w:type="gramStart"/>
+        <w:t xml:space="preserve">-t - </w:t>
+      </w:r>
+      <w:proofErr w:type="spellStart"/>
       <w:r>
         <w:rPr>
           <w:rFonts w:ascii="Times New Roman" w:eastAsia="Times New Roman" w:hAnsi="Times New Roman" w:cs="Times New Roman"/>
@@ -15121,9 +14742,9 @@
             <w14:bevel/>
           </w14:textOutline>
         </w:rPr>
-        <w:t>кр</w:t>
-      </w:r>
-      <w:proofErr w:type="gramEnd"/>
+        <w:t>показувати</w:t>
+      </w:r>
+      <w:proofErr w:type="spellEnd"/>
       <w:r>
         <w:rPr>
           <w:rFonts w:ascii="Times New Roman" w:eastAsia="Times New Roman" w:hAnsi="Times New Roman" w:cs="Times New Roman"/>
@@ -15136,9 +14757,9 @@
             <w14:bevel/>
           </w14:textOutline>
         </w:rPr>
-        <w:t>ім</w:t>
-      </w:r>
-      <w:proofErr w:type="spellEnd"/>
+        <w:t xml:space="preserve"> </w:t>
+      </w:r>
+      <w:proofErr w:type="spellStart"/>
       <w:r>
         <w:rPr>
           <w:rFonts w:ascii="Times New Roman" w:eastAsia="Times New Roman" w:hAnsi="Times New Roman" w:cs="Times New Roman"/>
@@ -15151,9 +14772,9 @@
             <w14:bevel/>
           </w14:textOutline>
         </w:rPr>
-        <w:t xml:space="preserve"> </w:t>
-      </w:r>
-      <w:proofErr w:type="spellStart"/>
+        <w:t>недруковані</w:t>
+      </w:r>
+      <w:proofErr w:type="spellEnd"/>
       <w:r>
         <w:rPr>
           <w:rFonts w:ascii="Times New Roman" w:eastAsia="Times New Roman" w:hAnsi="Times New Roman" w:cs="Times New Roman"/>
@@ -15166,9 +14787,9 @@
             <w14:bevel/>
           </w14:textOutline>
         </w:rPr>
-        <w:t>кінця</w:t>
-      </w:r>
-      <w:proofErr w:type="spellEnd"/>
+        <w:t xml:space="preserve"> </w:t>
+      </w:r>
+      <w:proofErr w:type="spellStart"/>
       <w:r>
         <w:rPr>
           <w:rFonts w:ascii="Times New Roman" w:eastAsia="Times New Roman" w:hAnsi="Times New Roman" w:cs="Times New Roman"/>
@@ -15181,12 +14802,10 @@
             <w14:bevel/>
           </w14:textOutline>
         </w:rPr>
-        <w:t xml:space="preserve"> рядки.</w:t>
-      </w:r>
-    </w:p>
-    <w:p>
-      <w:pPr>
-        <w:pStyle w:val="Body"/>
+        <w:t>символи</w:t>
+      </w:r>
+      <w:proofErr w:type="spellEnd"/>
+      <w:r>
         <w:rPr>
           <w:rFonts w:ascii="Times New Roman" w:eastAsia="Times New Roman" w:hAnsi="Times New Roman" w:cs="Times New Roman"/>
           <w:sz w:val="28"/>
@@ -15198,11 +14817,10 @@
             <w14:bevel/>
           </w14:textOutline>
         </w:rPr>
-      </w:pPr>
-    </w:p>
-    <w:p>
-      <w:pPr>
-        <w:pStyle w:val="Body"/>
+        <w:t xml:space="preserve">, </w:t>
+      </w:r>
+      <w:proofErr w:type="spellStart"/>
+      <w:r>
         <w:rPr>
           <w:rFonts w:ascii="Times New Roman" w:eastAsia="Times New Roman" w:hAnsi="Times New Roman" w:cs="Times New Roman"/>
           <w:sz w:val="28"/>
@@ -15214,7 +14832,9 @@
             <w14:bevel/>
           </w14:textOutline>
         </w:rPr>
-      </w:pPr>
+        <w:t>крім</w:t>
+      </w:r>
+      <w:proofErr w:type="spellEnd"/>
       <w:r>
         <w:rPr>
           <w:rFonts w:ascii="Times New Roman" w:eastAsia="Times New Roman" w:hAnsi="Times New Roman" w:cs="Times New Roman"/>
@@ -15227,7 +14847,7 @@
             <w14:bevel/>
           </w14:textOutline>
         </w:rPr>
-        <w:t xml:space="preserve">-e - </w:t>
+        <w:t xml:space="preserve"> </w:t>
       </w:r>
       <w:proofErr w:type="spellStart"/>
       <w:r>
@@ -15242,7 +14862,7 @@
             <w14:bevel/>
           </w14:textOutline>
         </w:rPr>
-        <w:t>показувати</w:t>
+        <w:t>кінця</w:t>
       </w:r>
       <w:proofErr w:type="spellEnd"/>
       <w:r>
@@ -15257,10 +14877,12 @@
             <w14:bevel/>
           </w14:textOutline>
         </w:rPr>
-        <w:t xml:space="preserve"> </w:t>
-      </w:r>
-      <w:proofErr w:type="spellStart"/>
-      <w:r>
+        <w:t xml:space="preserve"> рядки.</w:t>
+      </w:r>
+    </w:p>
+    <w:p>
+      <w:pPr>
+        <w:pStyle w:val="Body"/>
         <w:rPr>
           <w:rFonts w:ascii="Times New Roman" w:eastAsia="Times New Roman" w:hAnsi="Times New Roman" w:cs="Times New Roman"/>
           <w:sz w:val="28"/>
@@ -15272,10 +14894,11 @@
             <w14:bevel/>
           </w14:textOutline>
         </w:rPr>
-        <w:t>недруковані</w:t>
-      </w:r>
-      <w:proofErr w:type="spellEnd"/>
-      <w:r>
+      </w:pPr>
+    </w:p>
+    <w:p>
+      <w:pPr>
+        <w:pStyle w:val="Body"/>
         <w:rPr>
           <w:rFonts w:ascii="Times New Roman" w:eastAsia="Times New Roman" w:hAnsi="Times New Roman" w:cs="Times New Roman"/>
           <w:sz w:val="28"/>
@@ -15287,9 +14910,7 @@
             <w14:bevel/>
           </w14:textOutline>
         </w:rPr>
-        <w:t xml:space="preserve"> </w:t>
-      </w:r>
-      <w:proofErr w:type="spellStart"/>
+      </w:pPr>
       <w:r>
         <w:rPr>
           <w:rFonts w:ascii="Times New Roman" w:eastAsia="Times New Roman" w:hAnsi="Times New Roman" w:cs="Times New Roman"/>
@@ -15302,9 +14923,9 @@
             <w14:bevel/>
           </w14:textOutline>
         </w:rPr>
-        <w:t>символи</w:t>
-      </w:r>
-      <w:proofErr w:type="spellEnd"/>
+        <w:t xml:space="preserve">-e - </w:t>
+      </w:r>
+      <w:proofErr w:type="spellStart"/>
       <w:r>
         <w:rPr>
           <w:rFonts w:ascii="Times New Roman" w:eastAsia="Times New Roman" w:hAnsi="Times New Roman" w:cs="Times New Roman"/>
@@ -15317,10 +14938,9 @@
             <w14:bevel/>
           </w14:textOutline>
         </w:rPr>
-        <w:t xml:space="preserve">, </w:t>
-      </w:r>
-      <w:proofErr w:type="spellStart"/>
-      <w:proofErr w:type="gramStart"/>
+        <w:t>показувати</w:t>
+      </w:r>
+      <w:proofErr w:type="spellEnd"/>
       <w:r>
         <w:rPr>
           <w:rFonts w:ascii="Times New Roman" w:eastAsia="Times New Roman" w:hAnsi="Times New Roman" w:cs="Times New Roman"/>
@@ -15333,9 +14953,9 @@
             <w14:bevel/>
           </w14:textOutline>
         </w:rPr>
-        <w:t>кр</w:t>
-      </w:r>
-      <w:proofErr w:type="gramEnd"/>
+        <w:t xml:space="preserve"> </w:t>
+      </w:r>
+      <w:proofErr w:type="spellStart"/>
       <w:r>
         <w:rPr>
           <w:rFonts w:ascii="Times New Roman" w:eastAsia="Times New Roman" w:hAnsi="Times New Roman" w:cs="Times New Roman"/>
@@ -15348,7 +14968,7 @@
             <w14:bevel/>
           </w14:textOutline>
         </w:rPr>
-        <w:t>ім</w:t>
+        <w:t>недруковані</w:t>
       </w:r>
       <w:proofErr w:type="spellEnd"/>
       <w:r>
@@ -15378,7 +14998,7 @@
             <w14:bevel/>
           </w14:textOutline>
         </w:rPr>
-        <w:t>табуляції</w:t>
+        <w:t>символи</w:t>
       </w:r>
       <w:proofErr w:type="spellEnd"/>
       <w:r>
@@ -15393,12 +15013,10 @@
             <w14:bevel/>
           </w14:textOutline>
         </w:rPr>
-        <w:t>.</w:t>
-      </w:r>
-    </w:p>
-    <w:p>
-      <w:pPr>
-        <w:pStyle w:val="Body"/>
+        <w:t xml:space="preserve">, </w:t>
+      </w:r>
+      <w:proofErr w:type="spellStart"/>
+      <w:r>
         <w:rPr>
           <w:rFonts w:ascii="Times New Roman" w:eastAsia="Times New Roman" w:hAnsi="Times New Roman" w:cs="Times New Roman"/>
           <w:sz w:val="28"/>
@@ -15410,11 +15028,10 @@
             <w14:bevel/>
           </w14:textOutline>
         </w:rPr>
-      </w:pPr>
-    </w:p>
-    <w:p>
-      <w:pPr>
-        <w:pStyle w:val="Body"/>
+        <w:t>крім</w:t>
+      </w:r>
+      <w:proofErr w:type="spellEnd"/>
+      <w:r>
         <w:rPr>
           <w:rFonts w:ascii="Times New Roman" w:eastAsia="Times New Roman" w:hAnsi="Times New Roman" w:cs="Times New Roman"/>
           <w:sz w:val="28"/>
@@ -15426,7 +15043,9 @@
             <w14:bevel/>
           </w14:textOutline>
         </w:rPr>
-      </w:pPr>
+        <w:t xml:space="preserve"> </w:t>
+      </w:r>
+      <w:proofErr w:type="spellStart"/>
       <w:r>
         <w:rPr>
           <w:rFonts w:ascii="Times New Roman" w:eastAsia="Times New Roman" w:hAnsi="Times New Roman" w:cs="Times New Roman"/>
@@ -15439,9 +15058,9 @@
             <w14:bevel/>
           </w14:textOutline>
         </w:rPr>
-        <w:t xml:space="preserve">-A, -show-all - </w:t>
-      </w:r>
-      <w:proofErr w:type="spellStart"/>
+        <w:t>табуляції</w:t>
+      </w:r>
+      <w:proofErr w:type="spellEnd"/>
       <w:r>
         <w:rPr>
           <w:rFonts w:ascii="Times New Roman" w:eastAsia="Times New Roman" w:hAnsi="Times New Roman" w:cs="Times New Roman"/>
@@ -15454,10 +15073,12 @@
             <w14:bevel/>
           </w14:textOutline>
         </w:rPr>
-        <w:t>показувати</w:t>
-      </w:r>
-      <w:proofErr w:type="spellEnd"/>
-      <w:r>
+        <w:t>.</w:t>
+      </w:r>
+    </w:p>
+    <w:p>
+      <w:pPr>
+        <w:pStyle w:val="Body"/>
         <w:rPr>
           <w:rFonts w:ascii="Times New Roman" w:eastAsia="Times New Roman" w:hAnsi="Times New Roman" w:cs="Times New Roman"/>
           <w:sz w:val="28"/>
@@ -15469,10 +15090,11 @@
             <w14:bevel/>
           </w14:textOutline>
         </w:rPr>
-        <w:t xml:space="preserve"> </w:t>
-      </w:r>
-      <w:proofErr w:type="spellStart"/>
-      <w:r>
+      </w:pPr>
+    </w:p>
+    <w:p>
+      <w:pPr>
+        <w:pStyle w:val="Body"/>
         <w:rPr>
           <w:rFonts w:ascii="Times New Roman" w:eastAsia="Times New Roman" w:hAnsi="Times New Roman" w:cs="Times New Roman"/>
           <w:sz w:val="28"/>
@@ -15484,9 +15106,7 @@
             <w14:bevel/>
           </w14:textOutline>
         </w:rPr>
-        <w:t>всі</w:t>
-      </w:r>
-      <w:proofErr w:type="spellEnd"/>
+      </w:pPr>
       <w:r>
         <w:rPr>
           <w:rFonts w:ascii="Times New Roman" w:eastAsia="Times New Roman" w:hAnsi="Times New Roman" w:cs="Times New Roman"/>
@@ -15499,7 +15119,7 @@
             <w14:bevel/>
           </w14:textOutline>
         </w:rPr>
-        <w:t xml:space="preserve"> </w:t>
+        <w:t>-A, -</w:t>
       </w:r>
       <w:proofErr w:type="spellStart"/>
       <w:r>
@@ -15514,7 +15134,7 @@
             <w14:bevel/>
           </w14:textOutline>
         </w:rPr>
-        <w:t>недруковані</w:t>
+        <w:t>show-all</w:t>
       </w:r>
       <w:proofErr w:type="spellEnd"/>
       <w:r>
@@ -15529,7 +15149,7 @@
             <w14:bevel/>
           </w14:textOutline>
         </w:rPr>
-        <w:t xml:space="preserve"> </w:t>
+        <w:t xml:space="preserve"> - </w:t>
       </w:r>
       <w:proofErr w:type="spellStart"/>
       <w:r>
@@ -15544,7 +15164,7 @@
             <w14:bevel/>
           </w14:textOutline>
         </w:rPr>
-        <w:t>символи</w:t>
+        <w:t>показувати</w:t>
       </w:r>
       <w:proofErr w:type="spellEnd"/>
       <w:r>
@@ -15559,12 +15179,10 @@
             <w14:bevel/>
           </w14:textOutline>
         </w:rPr>
-        <w:t>.</w:t>
-      </w:r>
-    </w:p>
-    <w:p>
-      <w:pPr>
-        <w:pStyle w:val="Body"/>
+        <w:t xml:space="preserve"> </w:t>
+      </w:r>
+      <w:proofErr w:type="spellStart"/>
+      <w:r>
         <w:rPr>
           <w:rFonts w:ascii="Times New Roman" w:eastAsia="Times New Roman" w:hAnsi="Times New Roman" w:cs="Times New Roman"/>
           <w:sz w:val="28"/>
@@ -15576,11 +15194,10 @@
             <w14:bevel/>
           </w14:textOutline>
         </w:rPr>
-      </w:pPr>
-    </w:p>
-    <w:p>
-      <w:pPr>
-        <w:pStyle w:val="Body"/>
+        <w:t>всі</w:t>
+      </w:r>
+      <w:proofErr w:type="spellEnd"/>
+      <w:r>
         <w:rPr>
           <w:rFonts w:ascii="Times New Roman" w:eastAsia="Times New Roman" w:hAnsi="Times New Roman" w:cs="Times New Roman"/>
           <w:sz w:val="28"/>
@@ -15592,7 +15209,9 @@
             <w14:bevel/>
           </w14:textOutline>
         </w:rPr>
-      </w:pPr>
+        <w:t xml:space="preserve"> </w:t>
+      </w:r>
+      <w:proofErr w:type="spellStart"/>
       <w:r>
         <w:rPr>
           <w:rFonts w:ascii="Times New Roman" w:eastAsia="Times New Roman" w:hAnsi="Times New Roman" w:cs="Times New Roman"/>
@@ -15605,9 +15224,9 @@
             <w14:bevel/>
           </w14:textOutline>
         </w:rPr>
-        <w:t xml:space="preserve">-help - </w:t>
-      </w:r>
-      <w:proofErr w:type="spellStart"/>
+        <w:t>недруковані</w:t>
+      </w:r>
+      <w:proofErr w:type="spellEnd"/>
       <w:r>
         <w:rPr>
           <w:rFonts w:ascii="Times New Roman" w:eastAsia="Times New Roman" w:hAnsi="Times New Roman" w:cs="Times New Roman"/>
@@ -15620,9 +15239,9 @@
             <w14:bevel/>
           </w14:textOutline>
         </w:rPr>
-        <w:t>вивести</w:t>
-      </w:r>
-      <w:proofErr w:type="spellEnd"/>
+        <w:t xml:space="preserve"> </w:t>
+      </w:r>
+      <w:proofErr w:type="spellStart"/>
       <w:r>
         <w:rPr>
           <w:rFonts w:ascii="Times New Roman" w:eastAsia="Times New Roman" w:hAnsi="Times New Roman" w:cs="Times New Roman"/>
@@ -15635,9 +15254,9 @@
             <w14:bevel/>
           </w14:textOutline>
         </w:rPr>
-        <w:t xml:space="preserve"> </w:t>
-      </w:r>
-      <w:proofErr w:type="spellStart"/>
+        <w:t>символи</w:t>
+      </w:r>
+      <w:proofErr w:type="spellEnd"/>
       <w:r>
         <w:rPr>
           <w:rFonts w:ascii="Times New Roman" w:eastAsia="Times New Roman" w:hAnsi="Times New Roman" w:cs="Times New Roman"/>
@@ -15650,10 +15269,12 @@
             <w14:bevel/>
           </w14:textOutline>
         </w:rPr>
-        <w:t>довідку</w:t>
-      </w:r>
-      <w:proofErr w:type="spellEnd"/>
-      <w:r>
+        <w:t>.</w:t>
+      </w:r>
+    </w:p>
+    <w:p>
+      <w:pPr>
+        <w:pStyle w:val="Body"/>
         <w:rPr>
           <w:rFonts w:ascii="Times New Roman" w:eastAsia="Times New Roman" w:hAnsi="Times New Roman" w:cs="Times New Roman"/>
           <w:sz w:val="28"/>
@@ -15665,10 +15286,11 @@
             <w14:bevel/>
           </w14:textOutline>
         </w:rPr>
-        <w:t xml:space="preserve"> і </w:t>
-      </w:r>
-      <w:proofErr w:type="spellStart"/>
-      <w:r>
+      </w:pPr>
+    </w:p>
+    <w:p>
+      <w:pPr>
+        <w:pStyle w:val="Body"/>
         <w:rPr>
           <w:rFonts w:ascii="Times New Roman" w:eastAsia="Times New Roman" w:hAnsi="Times New Roman" w:cs="Times New Roman"/>
           <w:sz w:val="28"/>
@@ -15680,9 +15302,7 @@
             <w14:bevel/>
           </w14:textOutline>
         </w:rPr>
-        <w:t>вийти</w:t>
-      </w:r>
-      <w:proofErr w:type="spellEnd"/>
+      </w:pPr>
       <w:r>
         <w:rPr>
           <w:rFonts w:ascii="Times New Roman" w:eastAsia="Times New Roman" w:hAnsi="Times New Roman" w:cs="Times New Roman"/>
@@ -15695,12 +15315,10 @@
             <w14:bevel/>
           </w14:textOutline>
         </w:rPr>
-        <w:t>.</w:t>
-      </w:r>
-    </w:p>
-    <w:p>
-      <w:pPr>
-        <w:pStyle w:val="Body"/>
+        <w:t>-</w:t>
+      </w:r>
+      <w:proofErr w:type="spellStart"/>
+      <w:r>
         <w:rPr>
           <w:rFonts w:ascii="Times New Roman" w:eastAsia="Times New Roman" w:hAnsi="Times New Roman" w:cs="Times New Roman"/>
           <w:sz w:val="28"/>
@@ -15712,11 +15330,10 @@
             <w14:bevel/>
           </w14:textOutline>
         </w:rPr>
-      </w:pPr>
-    </w:p>
-    <w:p>
-      <w:pPr>
-        <w:pStyle w:val="Body"/>
+        <w:t>help</w:t>
+      </w:r>
+      <w:proofErr w:type="spellEnd"/>
+      <w:r>
         <w:rPr>
           <w:rFonts w:ascii="Times New Roman" w:eastAsia="Times New Roman" w:hAnsi="Times New Roman" w:cs="Times New Roman"/>
           <w:sz w:val="28"/>
@@ -15728,7 +15345,9 @@
             <w14:bevel/>
           </w14:textOutline>
         </w:rPr>
-      </w:pPr>
+        <w:t xml:space="preserve"> - </w:t>
+      </w:r>
+      <w:proofErr w:type="spellStart"/>
       <w:r>
         <w:rPr>
           <w:rFonts w:ascii="Times New Roman" w:eastAsia="Times New Roman" w:hAnsi="Times New Roman" w:cs="Times New Roman"/>
@@ -15741,9 +15360,9 @@
             <w14:bevel/>
           </w14:textOutline>
         </w:rPr>
-        <w:t xml:space="preserve">-version - </w:t>
-      </w:r>
-      <w:proofErr w:type="spellStart"/>
+        <w:t>вивести</w:t>
+      </w:r>
+      <w:proofErr w:type="spellEnd"/>
       <w:r>
         <w:rPr>
           <w:rFonts w:ascii="Times New Roman" w:eastAsia="Times New Roman" w:hAnsi="Times New Roman" w:cs="Times New Roman"/>
@@ -15756,9 +15375,9 @@
             <w14:bevel/>
           </w14:textOutline>
         </w:rPr>
-        <w:t>вивести</w:t>
-      </w:r>
-      <w:proofErr w:type="spellEnd"/>
+        <w:t xml:space="preserve"> </w:t>
+      </w:r>
+      <w:proofErr w:type="spellStart"/>
       <w:r>
         <w:rPr>
           <w:rFonts w:ascii="Times New Roman" w:eastAsia="Times New Roman" w:hAnsi="Times New Roman" w:cs="Times New Roman"/>
@@ -15771,9 +15390,9 @@
             <w14:bevel/>
           </w14:textOutline>
         </w:rPr>
-        <w:t xml:space="preserve"> </w:t>
-      </w:r>
-      <w:proofErr w:type="spellStart"/>
+        <w:t>довідку</w:t>
+      </w:r>
+      <w:proofErr w:type="spellEnd"/>
       <w:r>
         <w:rPr>
           <w:rFonts w:ascii="Times New Roman" w:eastAsia="Times New Roman" w:hAnsi="Times New Roman" w:cs="Times New Roman"/>
@@ -15786,9 +15405,9 @@
             <w14:bevel/>
           </w14:textOutline>
         </w:rPr>
-        <w:t>інформацію</w:t>
-      </w:r>
-      <w:proofErr w:type="spellEnd"/>
+        <w:t xml:space="preserve"> і </w:t>
+      </w:r>
+      <w:proofErr w:type="spellStart"/>
       <w:r>
         <w:rPr>
           <w:rFonts w:ascii="Times New Roman" w:eastAsia="Times New Roman" w:hAnsi="Times New Roman" w:cs="Times New Roman"/>
@@ -15801,9 +15420,9 @@
             <w14:bevel/>
           </w14:textOutline>
         </w:rPr>
-        <w:t xml:space="preserve"> про </w:t>
-      </w:r>
-      <w:proofErr w:type="spellStart"/>
+        <w:t>вийти</w:t>
+      </w:r>
+      <w:proofErr w:type="spellEnd"/>
       <w:r>
         <w:rPr>
           <w:rFonts w:ascii="Times New Roman" w:eastAsia="Times New Roman" w:hAnsi="Times New Roman" w:cs="Times New Roman"/>
@@ -15816,10 +15435,12 @@
             <w14:bevel/>
           </w14:textOutline>
         </w:rPr>
-        <w:t>версію</w:t>
-      </w:r>
-      <w:proofErr w:type="spellEnd"/>
-      <w:r>
+        <w:t>.</w:t>
+      </w:r>
+    </w:p>
+    <w:p>
+      <w:pPr>
+        <w:pStyle w:val="Body"/>
         <w:rPr>
           <w:rFonts w:ascii="Times New Roman" w:eastAsia="Times New Roman" w:hAnsi="Times New Roman" w:cs="Times New Roman"/>
           <w:sz w:val="28"/>
@@ -15831,10 +15452,11 @@
             <w14:bevel/>
           </w14:textOutline>
         </w:rPr>
-        <w:t xml:space="preserve"> і </w:t>
-      </w:r>
-      <w:proofErr w:type="spellStart"/>
-      <w:r>
+      </w:pPr>
+    </w:p>
+    <w:p>
+      <w:pPr>
+        <w:pStyle w:val="Body"/>
         <w:rPr>
           <w:rFonts w:ascii="Times New Roman" w:eastAsia="Times New Roman" w:hAnsi="Times New Roman" w:cs="Times New Roman"/>
           <w:sz w:val="28"/>
@@ -15846,9 +15468,7 @@
             <w14:bevel/>
           </w14:textOutline>
         </w:rPr>
-        <w:t>вийти</w:t>
-      </w:r>
-      <w:proofErr w:type="spellEnd"/>
+      </w:pPr>
       <w:r>
         <w:rPr>
           <w:rFonts w:ascii="Times New Roman" w:eastAsia="Times New Roman" w:hAnsi="Times New Roman" w:cs="Times New Roman"/>
@@ -15861,12 +15481,10 @@
             <w14:bevel/>
           </w14:textOutline>
         </w:rPr>
-        <w:t>.</w:t>
-      </w:r>
-    </w:p>
-    <w:p>
-      <w:pPr>
-        <w:pStyle w:val="Body"/>
+        <w:t>-</w:t>
+      </w:r>
+      <w:proofErr w:type="spellStart"/>
+      <w:r>
         <w:rPr>
           <w:rFonts w:ascii="Times New Roman" w:eastAsia="Times New Roman" w:hAnsi="Times New Roman" w:cs="Times New Roman"/>
           <w:sz w:val="28"/>
@@ -15878,8 +15496,9 @@
             <w14:bevel/>
           </w14:textOutline>
         </w:rPr>
-      </w:pPr>
-      <w:proofErr w:type="spellStart"/>
+        <w:t>version</w:t>
+      </w:r>
+      <w:proofErr w:type="spellEnd"/>
       <w:r>
         <w:rPr>
           <w:rFonts w:ascii="Times New Roman" w:eastAsia="Times New Roman" w:hAnsi="Times New Roman" w:cs="Times New Roman"/>
@@ -15892,9 +15511,9 @@
             <w14:bevel/>
           </w14:textOutline>
         </w:rPr>
-        <w:t>Приклади</w:t>
-      </w:r>
-      <w:proofErr w:type="spellEnd"/>
+        <w:t xml:space="preserve"> - </w:t>
+      </w:r>
+      <w:proofErr w:type="spellStart"/>
       <w:r>
         <w:rPr>
           <w:rFonts w:ascii="Times New Roman" w:eastAsia="Times New Roman" w:hAnsi="Times New Roman" w:cs="Times New Roman"/>
@@ -15907,12 +15526,10 @@
             <w14:bevel/>
           </w14:textOutline>
         </w:rPr>
-        <w:t xml:space="preserve">: </w:t>
-      </w:r>
-    </w:p>
-    <w:p>
-      <w:pPr>
-        <w:pStyle w:val="Body"/>
+        <w:t>вивести</w:t>
+      </w:r>
+      <w:proofErr w:type="spellEnd"/>
+      <w:r>
         <w:rPr>
           <w:rFonts w:ascii="Times New Roman" w:eastAsia="Times New Roman" w:hAnsi="Times New Roman" w:cs="Times New Roman"/>
           <w:sz w:val="28"/>
@@ -15924,11 +15541,10 @@
             <w14:bevel/>
           </w14:textOutline>
         </w:rPr>
-      </w:pPr>
-    </w:p>
-    <w:p>
-      <w:pPr>
-        <w:pStyle w:val="Body"/>
+        <w:t xml:space="preserve"> </w:t>
+      </w:r>
+      <w:proofErr w:type="spellStart"/>
+      <w:r>
         <w:rPr>
           <w:rFonts w:ascii="Times New Roman" w:eastAsia="Times New Roman" w:hAnsi="Times New Roman" w:cs="Times New Roman"/>
           <w:sz w:val="28"/>
@@ -15940,8 +15556,9 @@
             <w14:bevel/>
           </w14:textOutline>
         </w:rPr>
-      </w:pPr>
-      <w:proofErr w:type="gramStart"/>
+        <w:t>інформацію</w:t>
+      </w:r>
+      <w:proofErr w:type="spellEnd"/>
       <w:r>
         <w:rPr>
           <w:rFonts w:ascii="Times New Roman" w:eastAsia="Times New Roman" w:hAnsi="Times New Roman" w:cs="Times New Roman"/>
@@ -15954,9 +15571,9 @@
             <w14:bevel/>
           </w14:textOutline>
         </w:rPr>
-        <w:t>cat</w:t>
-      </w:r>
-      <w:proofErr w:type="gramEnd"/>
+        <w:t xml:space="preserve"> про </w:t>
+      </w:r>
+      <w:proofErr w:type="spellStart"/>
       <w:r>
         <w:rPr>
           <w:rFonts w:ascii="Times New Roman" w:eastAsia="Times New Roman" w:hAnsi="Times New Roman" w:cs="Times New Roman"/>
@@ -15969,12 +15586,10 @@
             <w14:bevel/>
           </w14:textOutline>
         </w:rPr>
-        <w:t xml:space="preserve"> mytext.txt &gt;&gt; another-text-file.txt</w:t>
-      </w:r>
-    </w:p>
-    <w:p>
-      <w:pPr>
-        <w:pStyle w:val="Body"/>
+        <w:t>версію</w:t>
+      </w:r>
+      <w:proofErr w:type="spellEnd"/>
+      <w:r>
         <w:rPr>
           <w:rFonts w:ascii="Times New Roman" w:eastAsia="Times New Roman" w:hAnsi="Times New Roman" w:cs="Times New Roman"/>
           <w:sz w:val="28"/>
@@ -15986,8 +15601,9 @@
             <w14:bevel/>
           </w14:textOutline>
         </w:rPr>
-      </w:pPr>
-      <w:proofErr w:type="gramStart"/>
+        <w:t xml:space="preserve"> і </w:t>
+      </w:r>
+      <w:proofErr w:type="spellStart"/>
       <w:r>
         <w:rPr>
           <w:rFonts w:ascii="Times New Roman" w:eastAsia="Times New Roman" w:hAnsi="Times New Roman" w:cs="Times New Roman"/>
@@ -16000,6 +15616,112 @@
             <w14:bevel/>
           </w14:textOutline>
         </w:rPr>
+        <w:t>вийти</w:t>
+      </w:r>
+      <w:proofErr w:type="spellEnd"/>
+      <w:r>
+        <w:rPr>
+          <w:rFonts w:ascii="Times New Roman" w:eastAsia="Times New Roman" w:hAnsi="Times New Roman" w:cs="Times New Roman"/>
+          <w:sz w:val="28"/>
+          <w:szCs w:val="28"/>
+          <w:lang w:val="ru-RU"/>
+          <w14:textOutline w14:w="0" w14:cap="rnd" w14:cmpd="sng" w14:algn="ctr">
+            <w14:noFill/>
+            <w14:prstDash w14:val="solid"/>
+            <w14:bevel/>
+          </w14:textOutline>
+        </w:rPr>
+        <w:t>.</w:t>
+      </w:r>
+    </w:p>
+    <w:p>
+      <w:pPr>
+        <w:pStyle w:val="Body"/>
+        <w:rPr>
+          <w:rFonts w:ascii="Times New Roman" w:eastAsia="Times New Roman" w:hAnsi="Times New Roman" w:cs="Times New Roman"/>
+          <w:sz w:val="28"/>
+          <w:szCs w:val="28"/>
+          <w:lang w:val="ru-RU"/>
+          <w14:textOutline w14:w="0" w14:cap="rnd" w14:cmpd="sng" w14:algn="ctr">
+            <w14:noFill/>
+            <w14:prstDash w14:val="solid"/>
+            <w14:bevel/>
+          </w14:textOutline>
+        </w:rPr>
+      </w:pPr>
+      <w:proofErr w:type="spellStart"/>
+      <w:r>
+        <w:rPr>
+          <w:rFonts w:ascii="Times New Roman" w:eastAsia="Times New Roman" w:hAnsi="Times New Roman" w:cs="Times New Roman"/>
+          <w:sz w:val="28"/>
+          <w:szCs w:val="28"/>
+          <w:lang w:val="ru-RU"/>
+          <w14:textOutline w14:w="0" w14:cap="rnd" w14:cmpd="sng" w14:algn="ctr">
+            <w14:noFill/>
+            <w14:prstDash w14:val="solid"/>
+            <w14:bevel/>
+          </w14:textOutline>
+        </w:rPr>
+        <w:t>Приклади</w:t>
+      </w:r>
+      <w:proofErr w:type="spellEnd"/>
+      <w:r>
+        <w:rPr>
+          <w:rFonts w:ascii="Times New Roman" w:eastAsia="Times New Roman" w:hAnsi="Times New Roman" w:cs="Times New Roman"/>
+          <w:sz w:val="28"/>
+          <w:szCs w:val="28"/>
+          <w:lang w:val="ru-RU"/>
+          <w14:textOutline w14:w="0" w14:cap="rnd" w14:cmpd="sng" w14:algn="ctr">
+            <w14:noFill/>
+            <w14:prstDash w14:val="solid"/>
+            <w14:bevel/>
+          </w14:textOutline>
+        </w:rPr>
+        <w:t xml:space="preserve">: </w:t>
+      </w:r>
+    </w:p>
+    <w:p>
+      <w:pPr>
+        <w:pStyle w:val="Body"/>
+        <w:rPr>
+          <w:rFonts w:ascii="Times New Roman" w:eastAsia="Times New Roman" w:hAnsi="Times New Roman" w:cs="Times New Roman"/>
+          <w:sz w:val="28"/>
+          <w:szCs w:val="28"/>
+          <w:lang w:val="ru-RU"/>
+          <w14:textOutline w14:w="0" w14:cap="rnd" w14:cmpd="sng" w14:algn="ctr">
+            <w14:noFill/>
+            <w14:prstDash w14:val="solid"/>
+            <w14:bevel/>
+          </w14:textOutline>
+        </w:rPr>
+      </w:pPr>
+    </w:p>
+    <w:p>
+      <w:pPr>
+        <w:pStyle w:val="Body"/>
+        <w:rPr>
+          <w:rFonts w:ascii="Times New Roman" w:eastAsia="Times New Roman" w:hAnsi="Times New Roman" w:cs="Times New Roman"/>
+          <w:sz w:val="28"/>
+          <w:szCs w:val="28"/>
+          <w14:textOutline w14:w="0" w14:cap="rnd" w14:cmpd="sng" w14:algn="ctr">
+            <w14:noFill/>
+            <w14:prstDash w14:val="solid"/>
+            <w14:bevel/>
+          </w14:textOutline>
+        </w:rPr>
+      </w:pPr>
+      <w:proofErr w:type="gramStart"/>
+      <w:r>
+        <w:rPr>
+          <w:rFonts w:ascii="Times New Roman" w:eastAsia="Times New Roman" w:hAnsi="Times New Roman" w:cs="Times New Roman"/>
+          <w:sz w:val="28"/>
+          <w:szCs w:val="28"/>
+          <w14:textOutline w14:w="0" w14:cap="rnd" w14:cmpd="sng" w14:algn="ctr">
+            <w14:noFill/>
+            <w14:prstDash w14:val="solid"/>
+            <w14:bevel/>
+          </w14:textOutline>
+        </w:rPr>
         <w:t>cat</w:t>
       </w:r>
       <w:proofErr w:type="gramEnd"/>
@@ -16008,7 +15730,49 @@
           <w:rFonts w:ascii="Times New Roman" w:eastAsia="Times New Roman" w:hAnsi="Times New Roman" w:cs="Times New Roman"/>
           <w:sz w:val="28"/>
           <w:szCs w:val="28"/>
-          <w:lang w:val="ru-RU"/>
+          <w14:textOutline w14:w="0" w14:cap="rnd" w14:cmpd="sng" w14:algn="ctr">
+            <w14:noFill/>
+            <w14:prstDash w14:val="solid"/>
+            <w14:bevel/>
+          </w14:textOutline>
+        </w:rPr>
+        <w:t xml:space="preserve"> mytext.txt &gt;&gt; another-text-file.txt</w:t>
+      </w:r>
+    </w:p>
+    <w:p>
+      <w:pPr>
+        <w:pStyle w:val="Body"/>
+        <w:rPr>
+          <w:rFonts w:ascii="Times New Roman" w:eastAsia="Times New Roman" w:hAnsi="Times New Roman" w:cs="Times New Roman"/>
+          <w:sz w:val="28"/>
+          <w:szCs w:val="28"/>
+          <w14:textOutline w14:w="0" w14:cap="rnd" w14:cmpd="sng" w14:algn="ctr">
+            <w14:noFill/>
+            <w14:prstDash w14:val="solid"/>
+            <w14:bevel/>
+          </w14:textOutline>
+        </w:rPr>
+      </w:pPr>
+      <w:proofErr w:type="gramStart"/>
+      <w:r>
+        <w:rPr>
+          <w:rFonts w:ascii="Times New Roman" w:eastAsia="Times New Roman" w:hAnsi="Times New Roman" w:cs="Times New Roman"/>
+          <w:sz w:val="28"/>
+          <w:szCs w:val="28"/>
+          <w14:textOutline w14:w="0" w14:cap="rnd" w14:cmpd="sng" w14:algn="ctr">
+            <w14:noFill/>
+            <w14:prstDash w14:val="solid"/>
+            <w14:bevel/>
+          </w14:textOutline>
+        </w:rPr>
+        <w:t>cat</w:t>
+      </w:r>
+      <w:proofErr w:type="gramEnd"/>
+      <w:r>
+        <w:rPr>
+          <w:rFonts w:ascii="Times New Roman" w:eastAsia="Times New Roman" w:hAnsi="Times New Roman" w:cs="Times New Roman"/>
+          <w:sz w:val="28"/>
+          <w:szCs w:val="28"/>
           <w14:textOutline w14:w="0" w14:cap="rnd" w14:cmpd="sng" w14:algn="ctr">
             <w14:noFill/>
             <w14:prstDash w14:val="solid"/>
@@ -16037,6 +15801,7 @@
           <w:color w:val="000000"/>
           <w:sz w:val="28"/>
           <w:szCs w:val="28"/>
+          <w:lang w:val="en-US"/>
         </w:rPr>
       </w:pPr>
     </w:p>
@@ -16288,19 +16053,9 @@
           <w:sz w:val="28"/>
           <w:szCs w:val="28"/>
         </w:rPr>
-        <w:t>вмі</w:t>
-      </w:r>
-      <w:proofErr w:type="gramStart"/>
-      <w:r>
-        <w:rPr>
-          <w:color w:val="000000"/>
-          <w:sz w:val="28"/>
-          <w:szCs w:val="28"/>
-        </w:rPr>
-        <w:t>ст</w:t>
-      </w:r>
-      <w:proofErr w:type="spellEnd"/>
-      <w:proofErr w:type="gramEnd"/>
+        <w:t>вміст</w:t>
+      </w:r>
+      <w:proofErr w:type="spellEnd"/>
       <w:r>
         <w:rPr>
           <w:color w:val="000000"/>
@@ -16492,47 +16247,7 @@
           <w:szCs w:val="28"/>
           <w:lang w:val="uk-UA"/>
         </w:rPr>
-        <w:t xml:space="preserve"> </w:t>
-      </w:r>
-      <w:proofErr w:type="spellStart"/>
-      <w:r>
-        <w:rPr>
-          <w:color w:val="202124"/>
-          <w:sz w:val="28"/>
-          <w:szCs w:val="28"/>
-          <w:lang w:val="uk-UA"/>
-        </w:rPr>
-        <w:t>'зразок</w:t>
-      </w:r>
-      <w:proofErr w:type="spellEnd"/>
-      <w:r>
-        <w:rPr>
-          <w:color w:val="202124"/>
-          <w:sz w:val="28"/>
-          <w:szCs w:val="28"/>
-          <w:lang w:val="uk-UA"/>
-        </w:rPr>
-        <w:t xml:space="preserve"> текстового </w:t>
-      </w:r>
-      <w:proofErr w:type="spellStart"/>
-      <w:r>
-        <w:rPr>
-          <w:color w:val="202124"/>
-          <w:sz w:val="28"/>
-          <w:szCs w:val="28"/>
-          <w:lang w:val="uk-UA"/>
-        </w:rPr>
-        <w:t>рядка'</w:t>
-      </w:r>
-      <w:proofErr w:type="spellEnd"/>
-      <w:r>
-        <w:rPr>
-          <w:color w:val="202124"/>
-          <w:sz w:val="28"/>
-          <w:szCs w:val="28"/>
-          <w:lang w:val="uk-UA"/>
-        </w:rPr>
-        <w:t xml:space="preserve"> &gt;&gt; filename.txt</w:t>
+        <w:t xml:space="preserve"> 'зразок текстового рядка' &gt;&gt; filename.txt</w:t>
       </w:r>
     </w:p>
     <w:p>
@@ -16591,8 +16306,6 @@
         </w:rPr>
         <w:t xml:space="preserve"> команди в кінець файлу:</w:t>
       </w:r>
-      <w:bookmarkStart w:id="1" w:name="_GoBack"/>
-      <w:bookmarkEnd w:id="1"/>
     </w:p>
     <w:p>
       <w:pPr>
@@ -16618,6 +16331,7 @@
           <w:color w:val="202124"/>
           <w:sz w:val="28"/>
           <w:szCs w:val="28"/>
+          <w:lang w:val="uk-UA"/>
         </w:rPr>
       </w:pPr>
       <w:r>
@@ -16704,6 +16418,7 @@
           <w:color w:val="000000"/>
           <w:sz w:val="28"/>
           <w:szCs w:val="28"/>
+          <w:lang w:val="uk-UA"/>
         </w:rPr>
         <w:t xml:space="preserve"> (</w:t>
       </w:r>
@@ -16759,6 +16474,7 @@
           <w:color w:val="000000"/>
           <w:sz w:val="28"/>
           <w:szCs w:val="28"/>
+          <w:lang w:val="uk-UA"/>
         </w:rPr>
         <w:t>)</w:t>
       </w:r>
@@ -16814,7 +16530,6 @@
           <w:szCs w:val="26"/>
           <w:lang w:val="uk-UA"/>
         </w:rPr>
-        <w:lastRenderedPageBreak/>
         <w:t>1. адреса з ім'ям вихідного файлу,</w:t>
       </w:r>
     </w:p>
@@ -16866,6 +16581,7 @@
       <w:r>
         <w:rPr>
           <w:noProof/>
+          <w:lang w:val="en-US" w:eastAsia="en-US"/>
         </w:rPr>
         <w:drawing>
           <wp:inline distT="0" distB="0" distL="0" distR="0" wp14:anchorId="023C66B9" wp14:editId="623D6EFE">
@@ -16883,7 +16599,7 @@
                     </pic:cNvPicPr>
                   </pic:nvPicPr>
                   <pic:blipFill>
-                    <a:blip r:embed="rId16">
+                    <a:blip r:embed="rId15">
                       <a:extLst/>
                     </a:blip>
                     <a:stretch>
@@ -16944,7 +16660,17 @@
           <w:szCs w:val="26"/>
           <w:lang w:val="uk-UA"/>
         </w:rPr>
-        <w:t>. Якщо операції з файлами виконуються в поточному каталозі, то вказувати адресу немає сенсу. Пишеться лише ім'я вихідного файлу та ім'я копії. Оскільки файлів з однаковими іменами та адресами не може бути, ім'я копії має відрізнятися від імені вихідного файлу.</w:t>
+        <w:t xml:space="preserve">. Якщо операції з файлами виконуються в поточному каталозі, то вказувати адресу немає сенсу. Пишеться </w:t>
+      </w:r>
+      <w:r>
+        <w:rPr>
+          <w:color w:val="000000"/>
+          <w:sz w:val="26"/>
+          <w:szCs w:val="26"/>
+          <w:lang w:val="uk-UA"/>
+        </w:rPr>
+        <w:lastRenderedPageBreak/>
+        <w:t>лише ім'я вихідного файлу та ім'я копії. Оскільки файлів з однаковими іменами та адресами не може бути, ім'я копії має відрізнятися від імені вихідного файлу.</w:t>
       </w:r>
     </w:p>
     <w:p>
@@ -17077,6 +16803,7 @@
       <w:r>
         <w:rPr>
           <w:noProof/>
+          <w:lang w:val="en-US" w:eastAsia="en-US"/>
         </w:rPr>
         <w:drawing>
           <wp:inline distT="0" distB="0" distL="0" distR="0" wp14:anchorId="39033641" wp14:editId="6C59D406">
@@ -17094,7 +16821,7 @@
                     <pic:cNvPicPr/>
                   </pic:nvPicPr>
                   <pic:blipFill>
-                    <a:blip r:embed="rId17"/>
+                    <a:blip r:embed="rId16"/>
                     <a:stretch>
                       <a:fillRect/>
                     </a:stretch>
@@ -18341,7 +18068,6 @@
         <w:rPr>
           <w:sz w:val="26"/>
           <w:szCs w:val="26"/>
-          <w:lang w:val="uk-UA"/>
         </w:rPr>
       </w:pPr>
     </w:p>
@@ -18356,7 +18082,7 @@
 </file>
 
 <file path=word/numbering.xml><?xml version="1.0" encoding="utf-8"?>
-<w:numbering xmlns:wpc="http://schemas.microsoft.com/office/word/2010/wordprocessingCanvas" xmlns:mc="http://schemas.openxmlformats.org/markup-compatibility/2006" xmlns:o="urn:schemas-microsoft-com:office:office" xmlns:r="http://schemas.openxmlformats.org/officeDocument/2006/relationships" xmlns:m="http://schemas.openxmlformats.org/officeDocument/2006/math" xmlns:v="urn:schemas-microsoft-com:vml" xmlns:wp14="http://schemas.microsoft.com/office/word/2010/wordprocessingDrawing" xmlns:wp="http://schemas.openxmlformats.org/drawingml/2006/wordprocessingDrawing" xmlns:w10="urn:schemas-microsoft-com:office:word" xmlns:w="http://schemas.openxmlformats.org/wordprocessingml/2006/main" xmlns:w14="http://schemas.microsoft.com/office/word/2010/wordml" xmlns:wpg="http://schemas.microsoft.com/office/word/2010/wordprocessingGroup" xmlns:wpi="http://schemas.microsoft.com/office/word/2010/wordprocessingInk" xmlns:wne="http://schemas.microsoft.com/office/word/2006/wordml" xmlns:wps="http://schemas.microsoft.com/office/word/2010/wordprocessingShape" mc:Ignorable="w14 wp14">
+<w:numbering xmlns:wpc="http://schemas.microsoft.com/office/word/2010/wordprocessingCanvas" xmlns:mc="http://schemas.openxmlformats.org/markup-compatibility/2006" xmlns:o="urn:schemas-microsoft-com:office:office" xmlns:r="http://schemas.openxmlformats.org/officeDocument/2006/relationships" xmlns:m="http://schemas.openxmlformats.org/officeDocument/2006/math" xmlns:v="urn:schemas-microsoft-com:vml" xmlns:wp14="http://schemas.microsoft.com/office/word/2010/wordprocessingDrawing" xmlns:wp="http://schemas.openxmlformats.org/drawingml/2006/wordprocessingDrawing" xmlns:w10="urn:schemas-microsoft-com:office:word" xmlns:w="http://schemas.openxmlformats.org/wordprocessingml/2006/main" xmlns:w14="http://schemas.microsoft.com/office/word/2010/wordml" xmlns:w15="http://schemas.microsoft.com/office/word/2012/wordml" xmlns:wpg="http://schemas.microsoft.com/office/word/2010/wordprocessingGroup" xmlns:wpi="http://schemas.microsoft.com/office/word/2010/wordprocessingInk" xmlns:wne="http://schemas.microsoft.com/office/word/2006/wordml" xmlns:wps="http://schemas.microsoft.com/office/word/2010/wordprocessingShape" mc:Ignorable="w14 w15 wp14">
   <w:abstractNum w:abstractNumId="0">
     <w:nsid w:val="00526FFB"/>
     <w:multiLevelType w:val="multilevel"/>
@@ -19871,7 +19597,7 @@
 </file>
 
 <file path=word/styles.xml><?xml version="1.0" encoding="utf-8"?>
-<w:styles xmlns:mc="http://schemas.openxmlformats.org/markup-compatibility/2006" xmlns:r="http://schemas.openxmlformats.org/officeDocument/2006/relationships" xmlns:w="http://schemas.openxmlformats.org/wordprocessingml/2006/main" xmlns:w14="http://schemas.microsoft.com/office/word/2010/wordml" mc:Ignorable="w14">
+<w:styles xmlns:mc="http://schemas.openxmlformats.org/markup-compatibility/2006" xmlns:r="http://schemas.openxmlformats.org/officeDocument/2006/relationships" xmlns:w="http://schemas.openxmlformats.org/wordprocessingml/2006/main" xmlns:w14="http://schemas.microsoft.com/office/word/2010/wordml" xmlns:w15="http://schemas.microsoft.com/office/word/2012/wordml" mc:Ignorable="w14 w15">
   <w:docDefaults>
     <w:rPrDefault>
       <w:rPr>
@@ -19887,554 +19613,378 @@
       </w:pPr>
     </w:pPrDefault>
   </w:docDefaults>
-  <w:latentStyles w:defLockedState="0" w:defUIPriority="99" w:defSemiHidden="1" w:defUnhideWhenUsed="1" w:defQFormat="0" w:count="267">
-    <w:lsdException w:name="Normal" w:semiHidden="0" w:uiPriority="0" w:unhideWhenUsed="0" w:qFormat="1"/>
-    <w:lsdException w:name="heading 1" w:semiHidden="0" w:uiPriority="9" w:unhideWhenUsed="0" w:qFormat="1"/>
-    <w:lsdException w:name="heading 2" w:uiPriority="9" w:qFormat="1"/>
-    <w:lsdException w:name="heading 3" w:uiPriority="9" w:qFormat="1"/>
-    <w:lsdException w:name="heading 4" w:uiPriority="9" w:qFormat="1"/>
-    <w:lsdException w:name="heading 5" w:uiPriority="9" w:qFormat="1"/>
-    <w:lsdException w:name="heading 6" w:uiPriority="9" w:qFormat="1"/>
-    <w:lsdException w:name="heading 7" w:uiPriority="9" w:qFormat="1"/>
-    <w:lsdException w:name="heading 8" w:uiPriority="9" w:qFormat="1"/>
-    <w:lsdException w:name="heading 9" w:uiPriority="9" w:qFormat="1"/>
-    <w:lsdException w:name="toc 1" w:uiPriority="39"/>
-    <w:lsdException w:name="toc 2" w:uiPriority="39"/>
-    <w:lsdException w:name="toc 3" w:uiPriority="39"/>
-    <w:lsdException w:name="toc 4" w:uiPriority="39"/>
-    <w:lsdException w:name="toc 5" w:uiPriority="39"/>
-    <w:lsdException w:name="toc 6" w:uiPriority="39"/>
-    <w:lsdException w:name="toc 7" w:uiPriority="39"/>
-    <w:lsdException w:name="toc 8" w:uiPriority="39"/>
-    <w:lsdException w:name="toc 9" w:uiPriority="39"/>
-    <w:lsdException w:name="caption" w:uiPriority="35" w:qFormat="1"/>
-    <w:lsdException w:name="List Bullet 2" w:uiPriority="0"/>
-    <w:lsdException w:name="Title" w:semiHidden="0" w:uiPriority="10" w:unhideWhenUsed="0" w:qFormat="1"/>
-    <w:lsdException w:name="Default Paragraph Font" w:uiPriority="1"/>
-    <w:lsdException w:name="Subtitle" w:semiHidden="0" w:uiPriority="11" w:unhideWhenUsed="0" w:qFormat="1"/>
-    <w:lsdException w:name="Strong" w:semiHidden="0" w:uiPriority="22" w:unhideWhenUsed="0" w:qFormat="1"/>
-    <w:lsdException w:name="Emphasis" w:semiHidden="0" w:uiPriority="20" w:unhideWhenUsed="0" w:qFormat="1"/>
-    <w:lsdException w:name="Table Grid" w:semiHidden="0" w:uiPriority="39" w:unhideWhenUsed="0"/>
-    <w:lsdException w:name="Placeholder Text" w:unhideWhenUsed="0"/>
-    <w:lsdException w:name="No Spacing" w:semiHidden="0" w:uiPriority="1" w:unhideWhenUsed="0" w:qFormat="1"/>
-    <w:lsdException w:name="Light Shading" w:semiHidden="0" w:uiPriority="60" w:unhideWhenUsed="0"/>
-    <w:lsdException w:name="Light List" w:semiHidden="0" w:uiPriority="61" w:unhideWhenUsed="0"/>
-    <w:lsdException w:name="Light Grid" w:semiHidden="0" w:uiPriority="62" w:unhideWhenUsed="0"/>
-    <w:lsdException w:name="Medium Shading 1" w:semiHidden="0" w:uiPriority="63" w:unhideWhenUsed="0"/>
-    <w:lsdException w:name="Medium Shading 2" w:semiHidden="0" w:uiPriority="64" w:unhideWhenUsed="0"/>
-    <w:lsdException w:name="Medium List 1" w:semiHidden="0" w:uiPriority="65" w:unhideWhenUsed="0"/>
-    <w:lsdException w:name="Medium List 2" w:semiHidden="0" w:uiPriority="66" w:unhideWhenUsed="0"/>
-    <w:lsdException w:name="Medium Grid 1" w:semiHidden="0" w:uiPriority="67" w:unhideWhenUsed="0"/>
-    <w:lsdException w:name="Medium Grid 2" w:semiHidden="0" w:uiPriority="68" w:unhideWhenUsed="0"/>
-    <w:lsdException w:name="Medium Grid 3" w:semiHidden="0" w:uiPriority="69" w:unhideWhenUsed="0"/>
-    <w:lsdException w:name="Dark List" w:semiHidden="0" w:uiPriority="70" w:unhideWhenUsed="0"/>
-    <w:lsdException w:name="Colorful Shading" w:semiHidden="0" w:uiPriority="71" w:unhideWhenUsed="0"/>
-    <w:lsdException w:name="Colorful List" w:semiHidden="0" w:uiPriority="72" w:unhideWhenUsed="0"/>
-    <w:lsdException w:name="Colorful Grid" w:semiHidden="0" w:uiPriority="73" w:unhideWhenUsed="0"/>
-    <w:lsdException w:name="Light Shading Accent 1" w:semiHidden="0" w:uiPriority="60" w:unhideWhenUsed="0"/>
-    <w:lsdException w:name="Light List Accent 1" w:semiHidden="0" w:uiPriority="61" w:unhideWhenUsed="0"/>
-    <w:lsdException w:name="Light Grid Accent 1" w:semiHidden="0" w:uiPriority="62" w:unhideWhenUsed="0"/>
-    <w:lsdException w:name="Medium Shading 1 Accent 1" w:semiHidden="0" w:uiPriority="63" w:unhideWhenUsed="0"/>
-    <w:lsdException w:name="Medium Shading 2 Accent 1" w:semiHidden="0" w:uiPriority="64" w:unhideWhenUsed="0"/>
-    <w:lsdException w:name="Medium List 1 Accent 1" w:semiHidden="0" w:uiPriority="65" w:unhideWhenUsed="0"/>
-    <w:lsdException w:name="Revision" w:unhideWhenUsed="0"/>
-    <w:lsdException w:name="List Paragraph" w:semiHidden="0" w:uiPriority="34" w:unhideWhenUsed="0" w:qFormat="1"/>
-    <w:lsdException w:name="Quote" w:semiHidden="0" w:uiPriority="29" w:unhideWhenUsed="0" w:qFormat="1"/>
-    <w:lsdException w:name="Intense Quote" w:semiHidden="0" w:uiPriority="30" w:unhideWhenUsed="0" w:qFormat="1"/>
-    <w:lsdException w:name="Medium List 2 Accent 1" w:semiHidden="0" w:uiPriority="66" w:unhideWhenUsed="0"/>
-    <w:lsdException w:name="Medium Grid 1 Accent 1" w:semiHidden="0" w:uiPriority="67" w:unhideWhenUsed="0"/>
-    <w:lsdException w:name="Medium Grid 2 Accent 1" w:semiHidden="0" w:uiPriority="68" w:unhideWhenUsed="0"/>
-    <w:lsdException w:name="Medium Grid 3 Accent 1" w:semiHidden="0" w:uiPriority="69" w:unhideWhenUsed="0"/>
-    <w:lsdException w:name="Dark List Accent 1" w:semiHidden="0" w:uiPriority="70" w:unhideWhenUsed="0"/>
-    <w:lsdException w:name="Colorful Shading Accent 1" w:semiHidden="0" w:uiPriority="71" w:unhideWhenUsed="0"/>
-    <w:lsdException w:name="Colorful List Accent 1" w:semiHidden="0" w:uiPriority="72" w:unhideWhenUsed="0"/>
-    <w:lsdException w:name="Colorful Grid Accent 1" w:semiHidden="0" w:uiPriority="73" w:unhideWhenUsed="0"/>
-    <w:lsdException w:name="Light Shading Accent 2" w:semiHidden="0" w:uiPriority="60" w:unhideWhenUsed="0"/>
-    <w:lsdException w:name="Light List Accent 2" w:semiHidden="0" w:uiPriority="61" w:unhideWhenUsed="0"/>
-    <w:lsdException w:name="Light Grid Accent 2" w:semiHidden="0" w:uiPriority="62" w:unhideWhenUsed="0"/>
-    <w:lsdException w:name="Medium Shading 1 Accent 2" w:semiHidden="0" w:uiPriority="63" w:unhideWhenUsed="0"/>
-    <w:lsdException w:name="Medium Shading 2 Accent 2" w:semiHidden="0" w:uiPriority="64" w:unhideWhenUsed="0"/>
-    <w:lsdException w:name="Medium List 1 Accent 2" w:semiHidden="0" w:uiPriority="65" w:unhideWhenUsed="0"/>
-    <w:lsdException w:name="Medium List 2 Accent 2" w:semiHidden="0" w:uiPriority="66" w:unhideWhenUsed="0"/>
-    <w:lsdException w:name="Medium Grid 1 Accent 2" w:semiHidden="0" w:uiPriority="67" w:unhideWhenUsed="0"/>
-    <w:lsdException w:name="Medium Grid 2 Accent 2" w:semiHidden="0" w:uiPriority="68" w:unhideWhenUsed="0"/>
-    <w:lsdException w:name="Medium Grid 3 Accent 2" w:semiHidden="0" w:uiPriority="69" w:unhideWhenUsed="0"/>
-    <w:lsdException w:name="Dark List Accent 2" w:semiHidden="0" w:uiPriority="70" w:unhideWhenUsed="0"/>
-    <w:lsdException w:name="Colorful Shading Accent 2" w:semiHidden="0" w:uiPriority="71" w:unhideWhenUsed="0"/>
-    <w:lsdException w:name="Colorful List Accent 2" w:semiHidden="0" w:uiPriority="72" w:unhideWhenUsed="0"/>
-    <w:lsdException w:name="Colorful Grid Accent 2" w:semiHidden="0" w:uiPriority="73" w:unhideWhenUsed="0"/>
-    <w:lsdException w:name="Light Shading Accent 3" w:semiHidden="0" w:uiPriority="60" w:unhideWhenUsed="0"/>
-    <w:lsdException w:name="Light List Accent 3" w:semiHidden="0" w:uiPriority="61" w:unhideWhenUsed="0"/>
-    <w:lsdException w:name="Light Grid Accent 3" w:semiHidden="0" w:uiPriority="62" w:unhideWhenUsed="0"/>
-    <w:lsdException w:name="Medium Shading 1 Accent 3" w:semiHidden="0" w:uiPriority="63" w:unhideWhenUsed="0"/>
-    <w:lsdException w:name="Medium Shading 2 Accent 3" w:semiHidden="0" w:uiPriority="64" w:unhideWhenUsed="0"/>
-    <w:lsdException w:name="Medium List 1 Accent 3" w:semiHidden="0" w:uiPriority="65" w:unhideWhenUsed="0"/>
-    <w:lsdException w:name="Medium List 2 Accent 3" w:semiHidden="0" w:uiPriority="66" w:unhideWhenUsed="0"/>
-    <w:lsdException w:name="Medium Grid 1 Accent 3" w:semiHidden="0" w:uiPriority="67" w:unhideWhenUsed="0"/>
-    <w:lsdException w:name="Medium Grid 2 Accent 3" w:semiHidden="0" w:uiPriority="68" w:unhideWhenUsed="0"/>
-    <w:lsdException w:name="Medium Grid 3 Accent 3" w:semiHidden="0" w:uiPriority="69" w:unhideWhenUsed="0"/>
-    <w:lsdException w:name="Dark List Accent 3" w:semiHidden="0" w:uiPriority="70" w:unhideWhenUsed="0"/>
-    <w:lsdException w:name="Colorful Shading Accent 3" w:semiHidden="0" w:uiPriority="71" w:unhideWhenUsed="0"/>
-    <w:lsdException w:name="Colorful List Accent 3" w:semiHidden="0" w:uiPriority="72" w:unhideWhenUsed="0"/>
-    <w:lsdException w:name="Colorful Grid Accent 3" w:semiHidden="0" w:uiPriority="73" w:unhideWhenUsed="0"/>
-    <w:lsdException w:name="Light Shading Accent 4" w:semiHidden="0" w:uiPriority="60" w:unhideWhenUsed="0"/>
-    <w:lsdException w:name="Light List Accent 4" w:semiHidden="0" w:uiPriority="61" w:unhideWhenUsed="0"/>
-    <w:lsdException w:name="Light Grid Accent 4" w:semiHidden="0" w:uiPriority="62" w:unhideWhenUsed="0"/>
-    <w:lsdException w:name="Medium Shading 1 Accent 4" w:semiHidden="0" w:uiPriority="63" w:unhideWhenUsed="0"/>
-    <w:lsdException w:name="Medium Shading 2 Accent 4" w:semiHidden="0" w:uiPriority="64" w:unhideWhenUsed="0"/>
-    <w:lsdException w:name="Medium List 1 Accent 4" w:semiHidden="0" w:uiPriority="65" w:unhideWhenUsed="0"/>
-    <w:lsdException w:name="Medium List 2 Accent 4" w:semiHidden="0" w:uiPriority="66" w:unhideWhenUsed="0"/>
-    <w:lsdException w:name="Medium Grid 1 Accent 4" w:semiHidden="0" w:uiPriority="67" w:unhideWhenUsed="0"/>
-    <w:lsdException w:name="Medium Grid 2 Accent 4" w:semiHidden="0" w:uiPriority="68" w:unhideWhenUsed="0"/>
-    <w:lsdException w:name="Medium Grid 3 Accent 4" w:semiHidden="0" w:uiPriority="69" w:unhideWhenUsed="0"/>
-    <w:lsdException w:name="Dark List Accent 4" w:semiHidden="0" w:uiPriority="70" w:unhideWhenUsed="0"/>
-    <w:lsdException w:name="Colorful Shading Accent 4" w:semiHidden="0" w:uiPriority="71" w:unhideWhenUsed="0"/>
-    <w:lsdException w:name="Colorful List Accent 4" w:semiHidden="0" w:uiPriority="72" w:unhideWhenUsed="0"/>
-    <w:lsdException w:name="Colorful Grid Accent 4" w:semiHidden="0" w:uiPriority="73" w:unhideWhenUsed="0"/>
-    <w:lsdException w:name="Light Shading Accent 5" w:semiHidden="0" w:uiPriority="60" w:unhideWhenUsed="0"/>
-    <w:lsdException w:name="Light List Accent 5" w:semiHidden="0" w:uiPriority="61" w:unhideWhenUsed="0"/>
-    <w:lsdException w:name="Light Grid Accent 5" w:semiHidden="0" w:uiPriority="62" w:unhideWhenUsed="0"/>
-    <w:lsdException w:name="Medium Shading 1 Accent 5" w:semiHidden="0" w:uiPriority="63" w:unhideWhenUsed="0"/>
-    <w:lsdException w:name="Medium Shading 2 Accent 5" w:semiHidden="0" w:uiPriority="64" w:unhideWhenUsed="0"/>
-    <w:lsdException w:name="Medium List 1 Accent 5" w:semiHidden="0" w:uiPriority="65" w:unhideWhenUsed="0"/>
-    <w:lsdException w:name="Medium List 2 Accent 5" w:semiHidden="0" w:uiPriority="66" w:unhideWhenUsed="0"/>
-    <w:lsdException w:name="Medium Grid 1 Accent 5" w:semiHidden="0" w:uiPriority="67" w:unhideWhenUsed="0"/>
-    <w:lsdException w:name="Medium Grid 2 Accent 5" w:semiHidden="0" w:uiPriority="68" w:unhideWhenUsed="0"/>
-    <w:lsdException w:name="Medium Grid 3 Accent 5" w:semiHidden="0" w:uiPriority="69" w:unhideWhenUsed="0"/>
-    <w:lsdException w:name="Dark List Accent 5" w:semiHidden="0" w:uiPriority="70" w:unhideWhenUsed="0"/>
-    <w:lsdException w:name="Colorful Shading Accent 5" w:semiHidden="0" w:uiPriority="71" w:unhideWhenUsed="0"/>
-    <w:lsdException w:name="Colorful List Accent 5" w:semiHidden="0" w:uiPriority="72" w:unhideWhenUsed="0"/>
-    <w:lsdException w:name="Colorful Grid Accent 5" w:semiHidden="0" w:uiPriority="73" w:unhideWhenUsed="0"/>
-    <w:lsdException w:name="Light Shading Accent 6" w:semiHidden="0" w:uiPriority="60" w:unhideWhenUsed="0"/>
-    <w:lsdException w:name="Light List Accent 6" w:semiHidden="0" w:uiPriority="61" w:unhideWhenUsed="0"/>
-    <w:lsdException w:name="Light Grid Accent 6" w:semiHidden="0" w:uiPriority="62" w:unhideWhenUsed="0"/>
-    <w:lsdException w:name="Medium Shading 1 Accent 6" w:semiHidden="0" w:uiPriority="63" w:unhideWhenUsed="0"/>
-    <w:lsdException w:name="Medium Shading 2 Accent 6" w:semiHidden="0" w:uiPriority="64" w:unhideWhenUsed="0"/>
-    <w:lsdException w:name="Medium List 1 Accent 6" w:semiHidden="0" w:uiPriority="65" w:unhideWhenUsed="0"/>
-    <w:lsdException w:name="Medium List 2 Accent 6" w:semiHidden="0" w:uiPriority="66" w:unhideWhenUsed="0"/>
-    <w:lsdException w:name="Medium Grid 1 Accent 6" w:semiHidden="0" w:uiPriority="67" w:unhideWhenUsed="0"/>
-    <w:lsdException w:name="Medium Grid 2 Accent 6" w:semiHidden="0" w:uiPriority="68" w:unhideWhenUsed="0"/>
-    <w:lsdException w:name="Medium Grid 3 Accent 6" w:semiHidden="0" w:uiPriority="69" w:unhideWhenUsed="0"/>
-    <w:lsdException w:name="Dark List Accent 6" w:semiHidden="0" w:uiPriority="70" w:unhideWhenUsed="0"/>
-    <w:lsdException w:name="Colorful Shading Accent 6" w:semiHidden="0" w:uiPriority="71" w:unhideWhenUsed="0"/>
-    <w:lsdException w:name="Colorful List Accent 6" w:semiHidden="0" w:uiPriority="72" w:unhideWhenUsed="0"/>
-    <w:lsdException w:name="Colorful Grid Accent 6" w:semiHidden="0" w:uiPriority="73" w:unhideWhenUsed="0"/>
-    <w:lsdException w:name="Subtle Emphasis" w:semiHidden="0" w:uiPriority="19" w:unhideWhenUsed="0" w:qFormat="1"/>
-    <w:lsdException w:name="Intense Emphasis" w:semiHidden="0" w:uiPriority="21" w:unhideWhenUsed="0" w:qFormat="1"/>
-    <w:lsdException w:name="Subtle Reference" w:semiHidden="0" w:uiPriority="31" w:unhideWhenUsed="0" w:qFormat="1"/>
-    <w:lsdException w:name="Intense Reference" w:semiHidden="0" w:uiPriority="32" w:unhideWhenUsed="0" w:qFormat="1"/>
-    <w:lsdException w:name="Book Title" w:semiHidden="0" w:uiPriority="33" w:unhideWhenUsed="0" w:qFormat="1"/>
-    <w:lsdException w:name="Bibliography" w:uiPriority="37"/>
-    <w:lsdException w:name="TOC Heading" w:uiPriority="39" w:qFormat="1"/>
-  </w:latentStyles>
-  <w:style w:type="paragraph" w:default="1" w:styleId="a">
-    <w:name w:val="Normal"/>
-    <w:qFormat/>
-    <w:rsid w:val="00A52E51"/>
-    <w:pPr>
-      <w:spacing w:after="0" w:line="240" w:lineRule="auto"/>
-    </w:pPr>
-    <w:rPr>
-      <w:rFonts w:ascii="Times New Roman" w:eastAsia="Times New Roman" w:hAnsi="Times New Roman" w:cs="Times New Roman"/>
-      <w:sz w:val="24"/>
-      <w:szCs w:val="24"/>
-      <w:lang w:val="ru-RU" w:eastAsia="ru-RU"/>
-    </w:rPr>
-  </w:style>
-  <w:style w:type="character" w:default="1" w:styleId="a0">
-    <w:name w:val="Default Paragraph Font"/>
-    <w:uiPriority w:val="1"/>
-    <w:semiHidden/>
-    <w:unhideWhenUsed/>
-  </w:style>
-  <w:style w:type="table" w:default="1" w:styleId="a1">
-    <w:name w:val="Normal Table"/>
-    <w:uiPriority w:val="99"/>
-    <w:semiHidden/>
-    <w:unhideWhenUsed/>
-    <w:tblPr>
-      <w:tblInd w:w="0" w:type="dxa"/>
-      <w:tblCellMar>
-        <w:top w:w="0" w:type="dxa"/>
-        <w:left w:w="108" w:type="dxa"/>
-        <w:bottom w:w="0" w:type="dxa"/>
-        <w:right w:w="108" w:type="dxa"/>
-      </w:tblCellMar>
-    </w:tblPr>
-  </w:style>
-  <w:style w:type="numbering" w:default="1" w:styleId="a2">
-    <w:name w:val="No List"/>
-    <w:uiPriority w:val="99"/>
-    <w:semiHidden/>
-    <w:unhideWhenUsed/>
-  </w:style>
-  <w:style w:type="paragraph" w:styleId="2">
-    <w:name w:val="List Bullet 2"/>
-    <w:basedOn w:val="a"/>
-    <w:rsid w:val="006E6323"/>
-    <w:pPr>
-      <w:numPr>
-        <w:numId w:val="2"/>
-      </w:numPr>
-    </w:pPr>
-    <w:rPr>
-      <w:rFonts w:ascii="Arimo" w:hAnsi="Arimo" w:cs="Arimo"/>
-      <w:lang w:val="en-US" w:eastAsia="en-US"/>
-    </w:rPr>
-  </w:style>
-  <w:style w:type="paragraph" w:styleId="HTML">
-    <w:name w:val="HTML Preformatted"/>
-    <w:basedOn w:val="a"/>
-    <w:link w:val="HTML0"/>
-    <w:uiPriority w:val="99"/>
-    <w:semiHidden/>
-    <w:unhideWhenUsed/>
-    <w:rsid w:val="00D5337F"/>
-    <w:pPr>
-      <w:tabs>
-        <w:tab w:val="left" w:pos="916"/>
-        <w:tab w:val="left" w:pos="1832"/>
-        <w:tab w:val="left" w:pos="2748"/>
-        <w:tab w:val="left" w:pos="3664"/>
-        <w:tab w:val="left" w:pos="4580"/>
-        <w:tab w:val="left" w:pos="5496"/>
-        <w:tab w:val="left" w:pos="6412"/>
-        <w:tab w:val="left" w:pos="7328"/>
-        <w:tab w:val="left" w:pos="8244"/>
-        <w:tab w:val="left" w:pos="9160"/>
-        <w:tab w:val="left" w:pos="10076"/>
-        <w:tab w:val="left" w:pos="10992"/>
-        <w:tab w:val="left" w:pos="11908"/>
-        <w:tab w:val="left" w:pos="12824"/>
-        <w:tab w:val="left" w:pos="13740"/>
-        <w:tab w:val="left" w:pos="14656"/>
-      </w:tabs>
-    </w:pPr>
-    <w:rPr>
-      <w:rFonts w:ascii="Courier New" w:hAnsi="Courier New" w:cs="Courier New"/>
-      <w:sz w:val="20"/>
-      <w:szCs w:val="20"/>
-      <w:lang w:val="en-US" w:eastAsia="en-US"/>
-    </w:rPr>
-  </w:style>
-  <w:style w:type="character" w:customStyle="1" w:styleId="HTML0">
-    <w:name w:val="Стандартный HTML Знак"/>
-    <w:basedOn w:val="a0"/>
-    <w:link w:val="HTML"/>
-    <w:uiPriority w:val="99"/>
-    <w:semiHidden/>
-    <w:rsid w:val="00D5337F"/>
-    <w:rPr>
-      <w:rFonts w:ascii="Courier New" w:eastAsia="Times New Roman" w:hAnsi="Courier New" w:cs="Courier New"/>
-      <w:sz w:val="20"/>
-      <w:szCs w:val="20"/>
-    </w:rPr>
-  </w:style>
-  <w:style w:type="character" w:styleId="a3">
-    <w:name w:val="Strong"/>
-    <w:basedOn w:val="a0"/>
-    <w:uiPriority w:val="22"/>
-    <w:qFormat/>
-    <w:rsid w:val="005B26FF"/>
-    <w:rPr>
-      <w:b/>
-      <w:bCs/>
-    </w:rPr>
-  </w:style>
-  <w:style w:type="paragraph" w:styleId="a4">
-    <w:name w:val="List Paragraph"/>
-    <w:basedOn w:val="a"/>
-    <w:uiPriority w:val="34"/>
-    <w:qFormat/>
-    <w:rsid w:val="00F64D04"/>
-    <w:pPr>
-      <w:ind w:left="720"/>
-      <w:contextualSpacing/>
-    </w:pPr>
-  </w:style>
-  <w:style w:type="paragraph" w:customStyle="1" w:styleId="Default">
-    <w:name w:val="Default"/>
-    <w:rsid w:val="00686DCF"/>
-    <w:pPr>
-      <w:pBdr>
-        <w:top w:val="nil"/>
-        <w:left w:val="nil"/>
-        <w:bottom w:val="nil"/>
-        <w:right w:val="nil"/>
-        <w:between w:val="nil"/>
-        <w:bar w:val="nil"/>
-      </w:pBdr>
-      <w:spacing w:before="160" w:after="0" w:line="240" w:lineRule="auto"/>
-    </w:pPr>
-    <w:rPr>
-      <w:rFonts w:ascii="Helvetica Neue" w:eastAsia="Arial Unicode MS" w:hAnsi="Helvetica Neue" w:cs="Arial Unicode MS"/>
-      <w:color w:val="000000"/>
-      <w:sz w:val="24"/>
-      <w:szCs w:val="24"/>
-      <w:u w:color="000000"/>
-      <w:bdr w:val="nil"/>
-      <w:lang w:val="ru-RU"/>
-      <w14:textOutline w14:w="12700" w14:cap="flat" w14:cmpd="sng" w14:algn="ctr">
-        <w14:noFill/>
-        <w14:prstDash w14:val="solid"/>
-        <w14:miter w14:lim="400000"/>
-      </w14:textOutline>
-    </w:rPr>
-  </w:style>
-  <w:style w:type="numbering" w:customStyle="1" w:styleId="3">
-    <w:name w:val="Импортированный стиль 3"/>
-    <w:rsid w:val="00686DCF"/>
-    <w:pPr>
-      <w:numPr>
-        <w:numId w:val="10"/>
-      </w:numPr>
-    </w:pPr>
-  </w:style>
-  <w:style w:type="numbering" w:customStyle="1" w:styleId="Dash">
-    <w:name w:val="Dash"/>
-    <w:rsid w:val="00686DCF"/>
-    <w:pPr>
-      <w:numPr>
-        <w:numId w:val="12"/>
-      </w:numPr>
-    </w:pPr>
-  </w:style>
-  <w:style w:type="paragraph" w:styleId="a5">
-    <w:name w:val="Balloon Text"/>
-    <w:basedOn w:val="a"/>
-    <w:link w:val="a6"/>
-    <w:uiPriority w:val="99"/>
-    <w:semiHidden/>
-    <w:unhideWhenUsed/>
-    <w:rsid w:val="005956BE"/>
-    <w:rPr>
-      <w:rFonts w:ascii="Tahoma" w:hAnsi="Tahoma" w:cs="Tahoma"/>
-      <w:sz w:val="16"/>
-      <w:szCs w:val="16"/>
-    </w:rPr>
-  </w:style>
-  <w:style w:type="character" w:customStyle="1" w:styleId="a6">
-    <w:name w:val="Текст выноски Знак"/>
-    <w:basedOn w:val="a0"/>
-    <w:link w:val="a5"/>
-    <w:uiPriority w:val="99"/>
-    <w:semiHidden/>
-    <w:rsid w:val="005956BE"/>
-    <w:rPr>
-      <w:rFonts w:ascii="Tahoma" w:eastAsia="Times New Roman" w:hAnsi="Tahoma" w:cs="Tahoma"/>
-      <w:sz w:val="16"/>
-      <w:szCs w:val="16"/>
-      <w:lang w:val="ru-RU" w:eastAsia="ru-RU"/>
-    </w:rPr>
-  </w:style>
-  <w:style w:type="table" w:styleId="a7">
-    <w:name w:val="Table Grid"/>
-    <w:basedOn w:val="a1"/>
-    <w:uiPriority w:val="39"/>
-    <w:rsid w:val="001277CD"/>
-    <w:pPr>
-      <w:spacing w:after="0" w:line="240" w:lineRule="auto"/>
-    </w:pPr>
-    <w:tblPr>
-      <w:tblInd w:w="0" w:type="dxa"/>
-      <w:tblBorders>
-        <w:top w:val="single" w:sz="4" w:space="0" w:color="auto"/>
-        <w:left w:val="single" w:sz="4" w:space="0" w:color="auto"/>
-        <w:bottom w:val="single" w:sz="4" w:space="0" w:color="auto"/>
-        <w:right w:val="single" w:sz="4" w:space="0" w:color="auto"/>
-        <w:insideH w:val="single" w:sz="4" w:space="0" w:color="auto"/>
-        <w:insideV w:val="single" w:sz="4" w:space="0" w:color="auto"/>
-      </w:tblBorders>
-      <w:tblCellMar>
-        <w:top w:w="0" w:type="dxa"/>
-        <w:left w:w="108" w:type="dxa"/>
-        <w:bottom w:w="0" w:type="dxa"/>
-        <w:right w:w="108" w:type="dxa"/>
-      </w:tblCellMar>
-    </w:tblPr>
-  </w:style>
-  <w:style w:type="paragraph" w:customStyle="1" w:styleId="Body">
-    <w:name w:val="Body"/>
-    <w:rsid w:val="00AE655D"/>
-    <w:pPr>
-      <w:spacing w:after="0" w:line="240" w:lineRule="auto"/>
-    </w:pPr>
-    <w:rPr>
-      <w:rFonts w:ascii="Helvetica Neue" w:eastAsia="Arial Unicode MS" w:hAnsi="Helvetica Neue" w:cs="Arial Unicode MS"/>
-      <w:color w:val="000000"/>
-      <w:u w:color="000000"/>
-      <w:lang w:eastAsia="ru-RU"/>
-      <w14:textOutline w14:w="12700" w14:cap="flat" w14:cmpd="sng" w14:algn="ctr">
-        <w14:noFill/>
-        <w14:prstDash w14:val="solid"/>
-        <w14:miter w14:lim="100000"/>
-      </w14:textOutline>
-    </w:rPr>
-  </w:style>
-  <w:style w:type="character" w:customStyle="1" w:styleId="y2iqfc">
-    <w:name w:val="y2iqfc"/>
-    <w:basedOn w:val="a0"/>
-    <w:rsid w:val="00AC7018"/>
-  </w:style>
-</w:styles>
-</file>
-
-<file path=word/stylesWithEffects.xml><?xml version="1.0" encoding="utf-8"?>
-<w:styles xmlns:wpc="http://schemas.microsoft.com/office/word/2010/wordprocessingCanvas" xmlns:mc="http://schemas.openxmlformats.org/markup-compatibility/2006" xmlns:o="urn:schemas-microsoft-com:office:office" xmlns:r="http://schemas.openxmlformats.org/officeDocument/2006/relationships" xmlns:m="http://schemas.openxmlformats.org/officeDocument/2006/math" xmlns:v="urn:schemas-microsoft-com:vml" xmlns:wp14="http://schemas.microsoft.com/office/word/2010/wordprocessingDrawing" xmlns:wp="http://schemas.openxmlformats.org/drawingml/2006/wordprocessingDrawing" xmlns:w10="urn:schemas-microsoft-com:office:word" xmlns:w="http://schemas.openxmlformats.org/wordprocessingml/2006/main" xmlns:w14="http://schemas.microsoft.com/office/word/2010/wordml" xmlns:wpg="http://schemas.microsoft.com/office/word/2010/wordprocessingGroup" xmlns:wpi="http://schemas.microsoft.com/office/word/2010/wordprocessingInk" xmlns:wne="http://schemas.microsoft.com/office/word/2006/wordml" xmlns:wps="http://schemas.microsoft.com/office/word/2010/wordprocessingShape" mc:Ignorable="w14 wp14">
-  <w:docDefaults>
-    <w:rPrDefault>
-      <w:rPr>
-        <w:rFonts w:asciiTheme="minorHAnsi" w:eastAsiaTheme="minorHAnsi" w:hAnsiTheme="minorHAnsi" w:cstheme="minorBidi"/>
-        <w:sz w:val="22"/>
-        <w:szCs w:val="22"/>
-        <w:lang w:val="en-US" w:eastAsia="en-US" w:bidi="ar-SA"/>
-      </w:rPr>
-    </w:rPrDefault>
-    <w:pPrDefault>
-      <w:pPr>
-        <w:spacing w:after="160" w:line="259" w:lineRule="auto"/>
-      </w:pPr>
-    </w:pPrDefault>
-  </w:docDefaults>
-  <w:latentStyles w:defLockedState="0" w:defUIPriority="99" w:defSemiHidden="1" w:defUnhideWhenUsed="1" w:defQFormat="0" w:count="267">
-    <w:lsdException w:name="Normal" w:semiHidden="0" w:uiPriority="0" w:unhideWhenUsed="0" w:qFormat="1"/>
-    <w:lsdException w:name="heading 1" w:semiHidden="0" w:uiPriority="9" w:unhideWhenUsed="0" w:qFormat="1"/>
-    <w:lsdException w:name="heading 2" w:uiPriority="9" w:qFormat="1"/>
-    <w:lsdException w:name="heading 3" w:uiPriority="9" w:qFormat="1"/>
-    <w:lsdException w:name="heading 4" w:uiPriority="9" w:qFormat="1"/>
-    <w:lsdException w:name="heading 5" w:uiPriority="9" w:qFormat="1"/>
-    <w:lsdException w:name="heading 6" w:uiPriority="9" w:qFormat="1"/>
-    <w:lsdException w:name="heading 7" w:uiPriority="9" w:qFormat="1"/>
-    <w:lsdException w:name="heading 8" w:uiPriority="9" w:qFormat="1"/>
-    <w:lsdException w:name="heading 9" w:uiPriority="9" w:qFormat="1"/>
-    <w:lsdException w:name="toc 1" w:uiPriority="39"/>
-    <w:lsdException w:name="toc 2" w:uiPriority="39"/>
-    <w:lsdException w:name="toc 3" w:uiPriority="39"/>
-    <w:lsdException w:name="toc 4" w:uiPriority="39"/>
-    <w:lsdException w:name="toc 5" w:uiPriority="39"/>
-    <w:lsdException w:name="toc 6" w:uiPriority="39"/>
-    <w:lsdException w:name="toc 7" w:uiPriority="39"/>
-    <w:lsdException w:name="toc 8" w:uiPriority="39"/>
-    <w:lsdException w:name="toc 9" w:uiPriority="39"/>
-    <w:lsdException w:name="caption" w:uiPriority="35" w:qFormat="1"/>
-    <w:lsdException w:name="List Bullet 2" w:uiPriority="0"/>
-    <w:lsdException w:name="Title" w:semiHidden="0" w:uiPriority="10" w:unhideWhenUsed="0" w:qFormat="1"/>
-    <w:lsdException w:name="Default Paragraph Font" w:uiPriority="1"/>
-    <w:lsdException w:name="Subtitle" w:semiHidden="0" w:uiPriority="11" w:unhideWhenUsed="0" w:qFormat="1"/>
-    <w:lsdException w:name="Strong" w:semiHidden="0" w:uiPriority="22" w:unhideWhenUsed="0" w:qFormat="1"/>
-    <w:lsdException w:name="Emphasis" w:semiHidden="0" w:uiPriority="20" w:unhideWhenUsed="0" w:qFormat="1"/>
-    <w:lsdException w:name="Table Grid" w:semiHidden="0" w:uiPriority="39" w:unhideWhenUsed="0"/>
-    <w:lsdException w:name="Placeholder Text" w:unhideWhenUsed="0"/>
-    <w:lsdException w:name="No Spacing" w:semiHidden="0" w:uiPriority="1" w:unhideWhenUsed="0" w:qFormat="1"/>
-    <w:lsdException w:name="Light Shading" w:semiHidden="0" w:uiPriority="60" w:unhideWhenUsed="0"/>
-    <w:lsdException w:name="Light List" w:semiHidden="0" w:uiPriority="61" w:unhideWhenUsed="0"/>
-    <w:lsdException w:name="Light Grid" w:semiHidden="0" w:uiPriority="62" w:unhideWhenUsed="0"/>
-    <w:lsdException w:name="Medium Shading 1" w:semiHidden="0" w:uiPriority="63" w:unhideWhenUsed="0"/>
-    <w:lsdException w:name="Medium Shading 2" w:semiHidden="0" w:uiPriority="64" w:unhideWhenUsed="0"/>
-    <w:lsdException w:name="Medium List 1" w:semiHidden="0" w:uiPriority="65" w:unhideWhenUsed="0"/>
-    <w:lsdException w:name="Medium List 2" w:semiHidden="0" w:uiPriority="66" w:unhideWhenUsed="0"/>
-    <w:lsdException w:name="Medium Grid 1" w:semiHidden="0" w:uiPriority="67" w:unhideWhenUsed="0"/>
-    <w:lsdException w:name="Medium Grid 2" w:semiHidden="0" w:uiPriority="68" w:unhideWhenUsed="0"/>
-    <w:lsdException w:name="Medium Grid 3" w:semiHidden="0" w:uiPriority="69" w:unhideWhenUsed="0"/>
-    <w:lsdException w:name="Dark List" w:semiHidden="0" w:uiPriority="70" w:unhideWhenUsed="0"/>
-    <w:lsdException w:name="Colorful Shading" w:semiHidden="0" w:uiPriority="71" w:unhideWhenUsed="0"/>
-    <w:lsdException w:name="Colorful List" w:semiHidden="0" w:uiPriority="72" w:unhideWhenUsed="0"/>
-    <w:lsdException w:name="Colorful Grid" w:semiHidden="0" w:uiPriority="73" w:unhideWhenUsed="0"/>
-    <w:lsdException w:name="Light Shading Accent 1" w:semiHidden="0" w:uiPriority="60" w:unhideWhenUsed="0"/>
-    <w:lsdException w:name="Light List Accent 1" w:semiHidden="0" w:uiPriority="61" w:unhideWhenUsed="0"/>
-    <w:lsdException w:name="Light Grid Accent 1" w:semiHidden="0" w:uiPriority="62" w:unhideWhenUsed="0"/>
-    <w:lsdException w:name="Medium Shading 1 Accent 1" w:semiHidden="0" w:uiPriority="63" w:unhideWhenUsed="0"/>
-    <w:lsdException w:name="Medium Shading 2 Accent 1" w:semiHidden="0" w:uiPriority="64" w:unhideWhenUsed="0"/>
-    <w:lsdException w:name="Medium List 1 Accent 1" w:semiHidden="0" w:uiPriority="65" w:unhideWhenUsed="0"/>
-    <w:lsdException w:name="Revision" w:unhideWhenUsed="0"/>
-    <w:lsdException w:name="List Paragraph" w:semiHidden="0" w:uiPriority="34" w:unhideWhenUsed="0" w:qFormat="1"/>
-    <w:lsdException w:name="Quote" w:semiHidden="0" w:uiPriority="29" w:unhideWhenUsed="0" w:qFormat="1"/>
-    <w:lsdException w:name="Intense Quote" w:semiHidden="0" w:uiPriority="30" w:unhideWhenUsed="0" w:qFormat="1"/>
-    <w:lsdException w:name="Medium List 2 Accent 1" w:semiHidden="0" w:uiPriority="66" w:unhideWhenUsed="0"/>
-    <w:lsdException w:name="Medium Grid 1 Accent 1" w:semiHidden="0" w:uiPriority="67" w:unhideWhenUsed="0"/>
-    <w:lsdException w:name="Medium Grid 2 Accent 1" w:semiHidden="0" w:uiPriority="68" w:unhideWhenUsed="0"/>
-    <w:lsdException w:name="Medium Grid 3 Accent 1" w:semiHidden="0" w:uiPriority="69" w:unhideWhenUsed="0"/>
-    <w:lsdException w:name="Dark List Accent 1" w:semiHidden="0" w:uiPriority="70" w:unhideWhenUsed="0"/>
-    <w:lsdException w:name="Colorful Shading Accent 1" w:semiHidden="0" w:uiPriority="71" w:unhideWhenUsed="0"/>
-    <w:lsdException w:name="Colorful List Accent 1" w:semiHidden="0" w:uiPriority="72" w:unhideWhenUsed="0"/>
-    <w:lsdException w:name="Colorful Grid Accent 1" w:semiHidden="0" w:uiPriority="73" w:unhideWhenUsed="0"/>
-    <w:lsdException w:name="Light Shading Accent 2" w:semiHidden="0" w:uiPriority="60" w:unhideWhenUsed="0"/>
-    <w:lsdException w:name="Light List Accent 2" w:semiHidden="0" w:uiPriority="61" w:unhideWhenUsed="0"/>
-    <w:lsdException w:name="Light Grid Accent 2" w:semiHidden="0" w:uiPriority="62" w:unhideWhenUsed="0"/>
-    <w:lsdException w:name="Medium Shading 1 Accent 2" w:semiHidden="0" w:uiPriority="63" w:unhideWhenUsed="0"/>
-    <w:lsdException w:name="Medium Shading 2 Accent 2" w:semiHidden="0" w:uiPriority="64" w:unhideWhenUsed="0"/>
-    <w:lsdException w:name="Medium List 1 Accent 2" w:semiHidden="0" w:uiPriority="65" w:unhideWhenUsed="0"/>
-    <w:lsdException w:name="Medium List 2 Accent 2" w:semiHidden="0" w:uiPriority="66" w:unhideWhenUsed="0"/>
-    <w:lsdException w:name="Medium Grid 1 Accent 2" w:semiHidden="0" w:uiPriority="67" w:unhideWhenUsed="0"/>
-    <w:lsdException w:name="Medium Grid 2 Accent 2" w:semiHidden="0" w:uiPriority="68" w:unhideWhenUsed="0"/>
-    <w:lsdException w:name="Medium Grid 3 Accent 2" w:semiHidden="0" w:uiPriority="69" w:unhideWhenUsed="0"/>
-    <w:lsdException w:name="Dark List Accent 2" w:semiHidden="0" w:uiPriority="70" w:unhideWhenUsed="0"/>
-    <w:lsdException w:name="Colorful Shading Accent 2" w:semiHidden="0" w:uiPriority="71" w:unhideWhenUsed="0"/>
-    <w:lsdException w:name="Colorful List Accent 2" w:semiHidden="0" w:uiPriority="72" w:unhideWhenUsed="0"/>
-    <w:lsdException w:name="Colorful Grid Accent 2" w:semiHidden="0" w:uiPriority="73" w:unhideWhenUsed="0"/>
-    <w:lsdException w:name="Light Shading Accent 3" w:semiHidden="0" w:uiPriority="60" w:unhideWhenUsed="0"/>
-    <w:lsdException w:name="Light List Accent 3" w:semiHidden="0" w:uiPriority="61" w:unhideWhenUsed="0"/>
-    <w:lsdException w:name="Light Grid Accent 3" w:semiHidden="0" w:uiPriority="62" w:unhideWhenUsed="0"/>
-    <w:lsdException w:name="Medium Shading 1 Accent 3" w:semiHidden="0" w:uiPriority="63" w:unhideWhenUsed="0"/>
-    <w:lsdException w:name="Medium Shading 2 Accent 3" w:semiHidden="0" w:uiPriority="64" w:unhideWhenUsed="0"/>
-    <w:lsdException w:name="Medium List 1 Accent 3" w:semiHidden="0" w:uiPriority="65" w:unhideWhenUsed="0"/>
-    <w:lsdException w:name="Medium List 2 Accent 3" w:semiHidden="0" w:uiPriority="66" w:unhideWhenUsed="0"/>
-    <w:lsdException w:name="Medium Grid 1 Accent 3" w:semiHidden="0" w:uiPriority="67" w:unhideWhenUsed="0"/>
-    <w:lsdException w:name="Medium Grid 2 Accent 3" w:semiHidden="0" w:uiPriority="68" w:unhideWhenUsed="0"/>
-    <w:lsdException w:name="Medium Grid 3 Accent 3" w:semiHidden="0" w:uiPriority="69" w:unhideWhenUsed="0"/>
-    <w:lsdException w:name="Dark List Accent 3" w:semiHidden="0" w:uiPriority="70" w:unhideWhenUsed="0"/>
-    <w:lsdException w:name="Colorful Shading Accent 3" w:semiHidden="0" w:uiPriority="71" w:unhideWhenUsed="0"/>
-    <w:lsdException w:name="Colorful List Accent 3" w:semiHidden="0" w:uiPriority="72" w:unhideWhenUsed="0"/>
-    <w:lsdException w:name="Colorful Grid Accent 3" w:semiHidden="0" w:uiPriority="73" w:unhideWhenUsed="0"/>
-    <w:lsdException w:name="Light Shading Accent 4" w:semiHidden="0" w:uiPriority="60" w:unhideWhenUsed="0"/>
-    <w:lsdException w:name="Light List Accent 4" w:semiHidden="0" w:uiPriority="61" w:unhideWhenUsed="0"/>
-    <w:lsdException w:name="Light Grid Accent 4" w:semiHidden="0" w:uiPriority="62" w:unhideWhenUsed="0"/>
-    <w:lsdException w:name="Medium Shading 1 Accent 4" w:semiHidden="0" w:uiPriority="63" w:unhideWhenUsed="0"/>
-    <w:lsdException w:name="Medium Shading 2 Accent 4" w:semiHidden="0" w:uiPriority="64" w:unhideWhenUsed="0"/>
-    <w:lsdException w:name="Medium List 1 Accent 4" w:semiHidden="0" w:uiPriority="65" w:unhideWhenUsed="0"/>
-    <w:lsdException w:name="Medium List 2 Accent 4" w:semiHidden="0" w:uiPriority="66" w:unhideWhenUsed="0"/>
-    <w:lsdException w:name="Medium Grid 1 Accent 4" w:semiHidden="0" w:uiPriority="67" w:unhideWhenUsed="0"/>
-    <w:lsdException w:name="Medium Grid 2 Accent 4" w:semiHidden="0" w:uiPriority="68" w:unhideWhenUsed="0"/>
-    <w:lsdException w:name="Medium Grid 3 Accent 4" w:semiHidden="0" w:uiPriority="69" w:unhideWhenUsed="0"/>
-    <w:lsdException w:name="Dark List Accent 4" w:semiHidden="0" w:uiPriority="70" w:unhideWhenUsed="0"/>
-    <w:lsdException w:name="Colorful Shading Accent 4" w:semiHidden="0" w:uiPriority="71" w:unhideWhenUsed="0"/>
-    <w:lsdException w:name="Colorful List Accent 4" w:semiHidden="0" w:uiPriority="72" w:unhideWhenUsed="0"/>
-    <w:lsdException w:name="Colorful Grid Accent 4" w:semiHidden="0" w:uiPriority="73" w:unhideWhenUsed="0"/>
-    <w:lsdException w:name="Light Shading Accent 5" w:semiHidden="0" w:uiPriority="60" w:unhideWhenUsed="0"/>
-    <w:lsdException w:name="Light List Accent 5" w:semiHidden="0" w:uiPriority="61" w:unhideWhenUsed="0"/>
-    <w:lsdException w:name="Light Grid Accent 5" w:semiHidden="0" w:uiPriority="62" w:unhideWhenUsed="0"/>
-    <w:lsdException w:name="Medium Shading 1 Accent 5" w:semiHidden="0" w:uiPriority="63" w:unhideWhenUsed="0"/>
-    <w:lsdException w:name="Medium Shading 2 Accent 5" w:semiHidden="0" w:uiPriority="64" w:unhideWhenUsed="0"/>
-    <w:lsdException w:name="Medium List 1 Accent 5" w:semiHidden="0" w:uiPriority="65" w:unhideWhenUsed="0"/>
-    <w:lsdException w:name="Medium List 2 Accent 5" w:semiHidden="0" w:uiPriority="66" w:unhideWhenUsed="0"/>
-    <w:lsdException w:name="Medium Grid 1 Accent 5" w:semiHidden="0" w:uiPriority="67" w:unhideWhenUsed="0"/>
-    <w:lsdException w:name="Medium Grid 2 Accent 5" w:semiHidden="0" w:uiPriority="68" w:unhideWhenUsed="0"/>
-    <w:lsdException w:name="Medium Grid 3 Accent 5" w:semiHidden="0" w:uiPriority="69" w:unhideWhenUsed="0"/>
-    <w:lsdException w:name="Dark List Accent 5" w:semiHidden="0" w:uiPriority="70" w:unhideWhenUsed="0"/>
-    <w:lsdException w:name="Colorful Shading Accent 5" w:semiHidden="0" w:uiPriority="71" w:unhideWhenUsed="0"/>
-    <w:lsdException w:name="Colorful List Accent 5" w:semiHidden="0" w:uiPriority="72" w:unhideWhenUsed="0"/>
-    <w:lsdException w:name="Colorful Grid Accent 5" w:semiHidden="0" w:uiPriority="73" w:unhideWhenUsed="0"/>
-    <w:lsdException w:name="Light Shading Accent 6" w:semiHidden="0" w:uiPriority="60" w:unhideWhenUsed="0"/>
-    <w:lsdException w:name="Light List Accent 6" w:semiHidden="0" w:uiPriority="61" w:unhideWhenUsed="0"/>
-    <w:lsdException w:name="Light Grid Accent 6" w:semiHidden="0" w:uiPriority="62" w:unhideWhenUsed="0"/>
-    <w:lsdException w:name="Medium Shading 1 Accent 6" w:semiHidden="0" w:uiPriority="63" w:unhideWhenUsed="0"/>
-    <w:lsdException w:name="Medium Shading 2 Accent 6" w:semiHidden="0" w:uiPriority="64" w:unhideWhenUsed="0"/>
-    <w:lsdException w:name="Medium List 1 Accent 6" w:semiHidden="0" w:uiPriority="65" w:unhideWhenUsed="0"/>
-    <w:lsdException w:name="Medium List 2 Accent 6" w:semiHidden="0" w:uiPriority="66" w:unhideWhenUsed="0"/>
-    <w:lsdException w:name="Medium Grid 1 Accent 6" w:semiHidden="0" w:uiPriority="67" w:unhideWhenUsed="0"/>
-    <w:lsdException w:name="Medium Grid 2 Accent 6" w:semiHidden="0" w:uiPriority="68" w:unhideWhenUsed="0"/>
-    <w:lsdException w:name="Medium Grid 3 Accent 6" w:semiHidden="0" w:uiPriority="69" w:unhideWhenUsed="0"/>
-    <w:lsdException w:name="Dark List Accent 6" w:semiHidden="0" w:uiPriority="70" w:unhideWhenUsed="0"/>
-    <w:lsdException w:name="Colorful Shading Accent 6" w:semiHidden="0" w:uiPriority="71" w:unhideWhenUsed="0"/>
-    <w:lsdException w:name="Colorful List Accent 6" w:semiHidden="0" w:uiPriority="72" w:unhideWhenUsed="0"/>
-    <w:lsdException w:name="Colorful Grid Accent 6" w:semiHidden="0" w:uiPriority="73" w:unhideWhenUsed="0"/>
-    <w:lsdException w:name="Subtle Emphasis" w:semiHidden="0" w:uiPriority="19" w:unhideWhenUsed="0" w:qFormat="1"/>
-    <w:lsdException w:name="Intense Emphasis" w:semiHidden="0" w:uiPriority="21" w:unhideWhenUsed="0" w:qFormat="1"/>
-    <w:lsdException w:name="Subtle Reference" w:semiHidden="0" w:uiPriority="31" w:unhideWhenUsed="0" w:qFormat="1"/>
-    <w:lsdException w:name="Intense Reference" w:semiHidden="0" w:uiPriority="32" w:unhideWhenUsed="0" w:qFormat="1"/>
-    <w:lsdException w:name="Book Title" w:semiHidden="0" w:uiPriority="33" w:unhideWhenUsed="0" w:qFormat="1"/>
-    <w:lsdException w:name="Bibliography" w:uiPriority="37"/>
-    <w:lsdException w:name="TOC Heading" w:uiPriority="39" w:qFormat="1"/>
+  <w:latentStyles w:defLockedState="0" w:defUIPriority="99" w:defSemiHidden="0" w:defUnhideWhenUsed="0" w:defQFormat="0" w:count="371">
+    <w:lsdException w:name="Normal" w:uiPriority="0" w:qFormat="1"/>
+    <w:lsdException w:name="heading 1" w:uiPriority="9" w:qFormat="1"/>
+    <w:lsdException w:name="heading 2" w:semiHidden="1" w:uiPriority="9" w:unhideWhenUsed="1" w:qFormat="1"/>
+    <w:lsdException w:name="heading 3" w:semiHidden="1" w:uiPriority="9" w:unhideWhenUsed="1" w:qFormat="1"/>
+    <w:lsdException w:name="heading 4" w:semiHidden="1" w:uiPriority="9" w:unhideWhenUsed="1" w:qFormat="1"/>
+    <w:lsdException w:name="heading 5" w:semiHidden="1" w:uiPriority="9" w:unhideWhenUsed="1" w:qFormat="1"/>
+    <w:lsdException w:name="heading 6" w:semiHidden="1" w:uiPriority="9" w:unhideWhenUsed="1" w:qFormat="1"/>
+    <w:lsdException w:name="heading 7" w:semiHidden="1" w:uiPriority="9" w:unhideWhenUsed="1" w:qFormat="1"/>
+    <w:lsdException w:name="heading 8" w:semiHidden="1" w:uiPriority="9" w:unhideWhenUsed="1" w:qFormat="1"/>
+    <w:lsdException w:name="heading 9" w:semiHidden="1" w:uiPriority="9" w:unhideWhenUsed="1" w:qFormat="1"/>
+    <w:lsdException w:name="index 1" w:semiHidden="1" w:unhideWhenUsed="1"/>
+    <w:lsdException w:name="index 2" w:semiHidden="1" w:unhideWhenUsed="1"/>
+    <w:lsdException w:name="index 3" w:semiHidden="1" w:unhideWhenUsed="1"/>
+    <w:lsdException w:name="index 4" w:semiHidden="1" w:unhideWhenUsed="1"/>
+    <w:lsdException w:name="index 5" w:semiHidden="1" w:unhideWhenUsed="1"/>
+    <w:lsdException w:name="index 6" w:semiHidden="1" w:unhideWhenUsed="1"/>
+    <w:lsdException w:name="index 7" w:semiHidden="1" w:unhideWhenUsed="1"/>
+    <w:lsdException w:name="index 8" w:semiHidden="1" w:unhideWhenUsed="1"/>
+    <w:lsdException w:name="index 9" w:semiHidden="1" w:unhideWhenUsed="1"/>
+    <w:lsdException w:name="toc 1" w:semiHidden="1" w:uiPriority="39" w:unhideWhenUsed="1"/>
+    <w:lsdException w:name="toc 2" w:semiHidden="1" w:uiPriority="39" w:unhideWhenUsed="1"/>
+    <w:lsdException w:name="toc 3" w:semiHidden="1" w:uiPriority="39" w:unhideWhenUsed="1"/>
+    <w:lsdException w:name="toc 4" w:semiHidden="1" w:uiPriority="39" w:unhideWhenUsed="1"/>
+    <w:lsdException w:name="toc 5" w:semiHidden="1" w:uiPriority="39" w:unhideWhenUsed="1"/>
+    <w:lsdException w:name="toc 6" w:semiHidden="1" w:uiPriority="39" w:unhideWhenUsed="1"/>
+    <w:lsdException w:name="toc 7" w:semiHidden="1" w:uiPriority="39" w:unhideWhenUsed="1"/>
+    <w:lsdException w:name="toc 8" w:semiHidden="1" w:uiPriority="39" w:unhideWhenUsed="1"/>
+    <w:lsdException w:name="toc 9" w:semiHidden="1" w:uiPriority="39" w:unhideWhenUsed="1"/>
+    <w:lsdException w:name="Normal Indent" w:semiHidden="1" w:unhideWhenUsed="1"/>
+    <w:lsdException w:name="footnote text" w:semiHidden="1" w:unhideWhenUsed="1"/>
+    <w:lsdException w:name="annotation text" w:semiHidden="1" w:unhideWhenUsed="1"/>
+    <w:lsdException w:name="header" w:semiHidden="1" w:unhideWhenUsed="1"/>
+    <w:lsdException w:name="footer" w:semiHidden="1" w:unhideWhenUsed="1"/>
+    <w:lsdException w:name="index heading" w:semiHidden="1" w:unhideWhenUsed="1"/>
+    <w:lsdException w:name="caption" w:semiHidden="1" w:uiPriority="35" w:unhideWhenUsed="1" w:qFormat="1"/>
+    <w:lsdException w:name="table of figures" w:semiHidden="1" w:unhideWhenUsed="1"/>
+    <w:lsdException w:name="envelope address" w:semiHidden="1" w:unhideWhenUsed="1"/>
+    <w:lsdException w:name="envelope return" w:semiHidden="1" w:unhideWhenUsed="1"/>
+    <w:lsdException w:name="footnote reference" w:semiHidden="1" w:unhideWhenUsed="1"/>
+    <w:lsdException w:name="annotation reference" w:semiHidden="1" w:unhideWhenUsed="1"/>
+    <w:lsdException w:name="line number" w:semiHidden="1" w:unhideWhenUsed="1"/>
+    <w:lsdException w:name="page number" w:semiHidden="1" w:unhideWhenUsed="1"/>
+    <w:lsdException w:name="endnote reference" w:semiHidden="1" w:unhideWhenUsed="1"/>
+    <w:lsdException w:name="endnote text" w:semiHidden="1" w:unhideWhenUsed="1"/>
+    <w:lsdException w:name="table of authorities" w:semiHidden="1" w:unhideWhenUsed="1"/>
+    <w:lsdException w:name="macro" w:semiHidden="1" w:unhideWhenUsed="1"/>
+    <w:lsdException w:name="toa heading" w:semiHidden="1" w:unhideWhenUsed="1"/>
+    <w:lsdException w:name="List" w:semiHidden="1" w:unhideWhenUsed="1"/>
+    <w:lsdException w:name="List Bullet" w:semiHidden="1" w:unhideWhenUsed="1"/>
+    <w:lsdException w:name="List Number" w:semiHidden="1" w:unhideWhenUsed="1"/>
+    <w:lsdException w:name="List 2" w:semiHidden="1" w:unhideWhenUsed="1"/>
+    <w:lsdException w:name="List 3" w:semiHidden="1" w:unhideWhenUsed="1"/>
+    <w:lsdException w:name="List 4" w:semiHidden="1" w:unhideWhenUsed="1"/>
+    <w:lsdException w:name="List 5" w:semiHidden="1" w:unhideWhenUsed="1"/>
+    <w:lsdException w:name="List Bullet 2" w:semiHidden="1" w:uiPriority="0" w:unhideWhenUsed="1"/>
+    <w:lsdException w:name="List Bullet 3" w:semiHidden="1" w:unhideWhenUsed="1"/>
+    <w:lsdException w:name="List Bullet 4" w:semiHidden="1" w:unhideWhenUsed="1"/>
+    <w:lsdException w:name="List Bullet 5" w:semiHidden="1" w:unhideWhenUsed="1"/>
+    <w:lsdException w:name="List Number 2" w:semiHidden="1" w:unhideWhenUsed="1"/>
+    <w:lsdException w:name="List Number 3" w:semiHidden="1" w:unhideWhenUsed="1"/>
+    <w:lsdException w:name="List Number 4" w:semiHidden="1" w:unhideWhenUsed="1"/>
+    <w:lsdException w:name="List Number 5" w:semiHidden="1" w:unhideWhenUsed="1"/>
+    <w:lsdException w:name="Title" w:uiPriority="10" w:qFormat="1"/>
+    <w:lsdException w:name="Closing" w:semiHidden="1" w:unhideWhenUsed="1"/>
+    <w:lsdException w:name="Signature" w:semiHidden="1" w:unhideWhenUsed="1"/>
+    <w:lsdException w:name="Default Paragraph Font" w:semiHidden="1" w:uiPriority="1" w:unhideWhenUsed="1"/>
+    <w:lsdException w:name="Body Text" w:semiHidden="1" w:unhideWhenUsed="1"/>
+    <w:lsdException w:name="Body Text Indent" w:semiHidden="1" w:unhideWhenUsed="1"/>
+    <w:lsdException w:name="List Continue" w:semiHidden="1" w:unhideWhenUsed="1"/>
+    <w:lsdException w:name="List Continue 2" w:semiHidden="1" w:unhideWhenUsed="1"/>
+    <w:lsdException w:name="List Continue 3" w:semiHidden="1" w:unhideWhenUsed="1"/>
+    <w:lsdException w:name="List Continue 4" w:semiHidden="1" w:unhideWhenUsed="1"/>
+    <w:lsdException w:name="List Continue 5" w:semiHidden="1" w:unhideWhenUsed="1"/>
+    <w:lsdException w:name="Message Header" w:semiHidden="1" w:unhideWhenUsed="1"/>
+    <w:lsdException w:name="Subtitle" w:uiPriority="11" w:qFormat="1"/>
+    <w:lsdException w:name="Salutation" w:semiHidden="1" w:unhideWhenUsed="1"/>
+    <w:lsdException w:name="Date" w:semiHidden="1" w:unhideWhenUsed="1"/>
+    <w:lsdException w:name="Body Text First Indent" w:semiHidden="1" w:unhideWhenUsed="1"/>
+    <w:lsdException w:name="Body Text First Indent 2" w:semiHidden="1" w:unhideWhenUsed="1"/>
+    <w:lsdException w:name="Note Heading" w:semiHidden="1" w:unhideWhenUsed="1"/>
+    <w:lsdException w:name="Body Text 2" w:semiHidden="1" w:unhideWhenUsed="1"/>
+    <w:lsdException w:name="Body Text 3" w:semiHidden="1" w:unhideWhenUsed="1"/>
+    <w:lsdException w:name="Body Text Indent 2" w:semiHidden="1" w:unhideWhenUsed="1"/>
+    <w:lsdException w:name="Body Text Indent 3" w:semiHidden="1" w:unhideWhenUsed="1"/>
+    <w:lsdException w:name="Block Text" w:semiHidden="1" w:unhideWhenUsed="1"/>
+    <w:lsdException w:name="Hyperlink" w:semiHidden="1" w:unhideWhenUsed="1"/>
+    <w:lsdException w:name="FollowedHyperlink" w:semiHidden="1" w:unhideWhenUsed="1"/>
+    <w:lsdException w:name="Strong" w:uiPriority="22" w:qFormat="1"/>
+    <w:lsdException w:name="Emphasis" w:uiPriority="20" w:qFormat="1"/>
+    <w:lsdException w:name="Document Map" w:semiHidden="1" w:unhideWhenUsed="1"/>
+    <w:lsdException w:name="Plain Text" w:semiHidden="1" w:unhideWhenUsed="1"/>
+    <w:lsdException w:name="E-mail Signature" w:semiHidden="1" w:unhideWhenUsed="1"/>
+    <w:lsdException w:name="HTML Top of Form" w:semiHidden="1" w:unhideWhenUsed="1"/>
+    <w:lsdException w:name="HTML Bottom of Form" w:semiHidden="1" w:unhideWhenUsed="1"/>
+    <w:lsdException w:name="Normal (Web)" w:semiHidden="1" w:unhideWhenUsed="1"/>
+    <w:lsdException w:name="HTML Acronym" w:semiHidden="1" w:unhideWhenUsed="1"/>
+    <w:lsdException w:name="HTML Address" w:semiHidden="1" w:unhideWhenUsed="1"/>
+    <w:lsdException w:name="HTML Cite" w:semiHidden="1" w:unhideWhenUsed="1"/>
+    <w:lsdException w:name="HTML Code" w:semiHidden="1" w:unhideWhenUsed="1"/>
+    <w:lsdException w:name="HTML Definition" w:semiHidden="1" w:unhideWhenUsed="1"/>
+    <w:lsdException w:name="HTML Keyboard" w:semiHidden="1" w:unhideWhenUsed="1"/>
+    <w:lsdException w:name="HTML Preformatted" w:semiHidden="1" w:unhideWhenUsed="1"/>
+    <w:lsdException w:name="HTML Sample" w:semiHidden="1" w:unhideWhenUsed="1"/>
+    <w:lsdException w:name="HTML Typewriter" w:semiHidden="1" w:unhideWhenUsed="1"/>
+    <w:lsdException w:name="HTML Variable" w:semiHidden="1" w:unhideWhenUsed="1"/>
+    <w:lsdException w:name="Normal Table" w:semiHidden="1" w:unhideWhenUsed="1"/>
+    <w:lsdException w:name="annotation subject" w:semiHidden="1" w:unhideWhenUsed="1"/>
+    <w:lsdException w:name="No List" w:semiHidden="1" w:unhideWhenUsed="1"/>
+    <w:lsdException w:name="Outline List 1" w:semiHidden="1" w:unhideWhenUsed="1"/>
+    <w:lsdException w:name="Outline List 2" w:semiHidden="1" w:unhideWhenUsed="1"/>
+    <w:lsdException w:name="Outline List 3" w:semiHidden="1" w:unhideWhenUsed="1"/>
+    <w:lsdException w:name="Table Simple 1" w:semiHidden="1" w:unhideWhenUsed="1"/>
+    <w:lsdException w:name="Table Simple 2" w:semiHidden="1" w:unhideWhenUsed="1"/>
+    <w:lsdException w:name="Table Simple 3" w:semiHidden="1" w:unhideWhenUsed="1"/>
+    <w:lsdException w:name="Table Classic 1" w:semiHidden="1" w:unhideWhenUsed="1"/>
+    <w:lsdException w:name="Table Classic 2" w:semiHidden="1" w:unhideWhenUsed="1"/>
+    <w:lsdException w:name="Table Classic 3" w:semiHidden="1" w:unhideWhenUsed="1"/>
+    <w:lsdException w:name="Table Classic 4" w:semiHidden="1" w:unhideWhenUsed="1"/>
+    <w:lsdException w:name="Table Colorful 1" w:semiHidden="1" w:unhideWhenUsed="1"/>
+    <w:lsdException w:name="Table Colorful 2" w:semiHidden="1" w:unhideWhenUsed="1"/>
+    <w:lsdException w:name="Table Colorful 3" w:semiHidden="1" w:unhideWhenUsed="1"/>
+    <w:lsdException w:name="Table Columns 1" w:semiHidden="1" w:unhideWhenUsed="1"/>
+    <w:lsdException w:name="Table Columns 2" w:semiHidden="1" w:unhideWhenUsed="1"/>
+    <w:lsdException w:name="Table Columns 3" w:semiHidden="1" w:unhideWhenUsed="1"/>
+    <w:lsdException w:name="Table Columns 4" w:semiHidden="1" w:unhideWhenUsed="1"/>
+    <w:lsdException w:name="Table Columns 5" w:semiHidden="1" w:unhideWhenUsed="1"/>
+    <w:lsdException w:name="Table Grid 1" w:semiHidden="1" w:unhideWhenUsed="1"/>
+    <w:lsdException w:name="Table Grid 2" w:semiHidden="1" w:unhideWhenUsed="1"/>
+    <w:lsdException w:name="Table Grid 3" w:semiHidden="1" w:unhideWhenUsed="1"/>
+    <w:lsdException w:name="Table Grid 4" w:semiHidden="1" w:unhideWhenUsed="1"/>
+    <w:lsdException w:name="Table Grid 5" w:semiHidden="1" w:unhideWhenUsed="1"/>
+    <w:lsdException w:name="Table Grid 6" w:semiHidden="1" w:unhideWhenUsed="1"/>
+    <w:lsdException w:name="Table Grid 7" w:semiHidden="1" w:unhideWhenUsed="1"/>
+    <w:lsdException w:name="Table Grid 8" w:semiHidden="1" w:unhideWhenUsed="1"/>
+    <w:lsdException w:name="Table List 1" w:semiHidden="1" w:unhideWhenUsed="1"/>
+    <w:lsdException w:name="Table List 2" w:semiHidden="1" w:unhideWhenUsed="1"/>
+    <w:lsdException w:name="Table List 3" w:semiHidden="1" w:unhideWhenUsed="1"/>
+    <w:lsdException w:name="Table List 4" w:semiHidden="1" w:unhideWhenUsed="1"/>
+    <w:lsdException w:name="Table List 5" w:semiHidden="1" w:unhideWhenUsed="1"/>
+    <w:lsdException w:name="Table List 6" w:semiHidden="1" w:unhideWhenUsed="1"/>
+    <w:lsdException w:name="Table List 7" w:semiHidden="1" w:unhideWhenUsed="1"/>
+    <w:lsdException w:name="Table List 8" w:semiHidden="1" w:unhideWhenUsed="1"/>
+    <w:lsdException w:name="Table 3D effects 1" w:semiHidden="1" w:unhideWhenUsed="1"/>
+    <w:lsdException w:name="Table 3D effects 2" w:semiHidden="1" w:unhideWhenUsed="1"/>
+    <w:lsdException w:name="Table 3D effects 3" w:semiHidden="1" w:unhideWhenUsed="1"/>
+    <w:lsdException w:name="Table Contemporary" w:semiHidden="1" w:unhideWhenUsed="1"/>
+    <w:lsdException w:name="Table Elegant" w:semiHidden="1" w:unhideWhenUsed="1"/>
+    <w:lsdException w:name="Table Professional" w:semiHidden="1" w:unhideWhenUsed="1"/>
+    <w:lsdException w:name="Table Subtle 1" w:semiHidden="1" w:unhideWhenUsed="1"/>
+    <w:lsdException w:name="Table Subtle 2" w:semiHidden="1" w:unhideWhenUsed="1"/>
+    <w:lsdException w:name="Table Web 1" w:semiHidden="1" w:unhideWhenUsed="1"/>
+    <w:lsdException w:name="Table Web 2" w:semiHidden="1" w:unhideWhenUsed="1"/>
+    <w:lsdException w:name="Table Web 3" w:semiHidden="1" w:unhideWhenUsed="1"/>
+    <w:lsdException w:name="Balloon Text" w:semiHidden="1" w:unhideWhenUsed="1"/>
+    <w:lsdException w:name="Table Grid" w:uiPriority="39"/>
+    <w:lsdException w:name="Table Theme" w:semiHidden="1" w:unhideWhenUsed="1"/>
+    <w:lsdException w:name="Placeholder Text" w:semiHidden="1"/>
+    <w:lsdException w:name="No Spacing" w:uiPriority="1" w:qFormat="1"/>
+    <w:lsdException w:name="Light Shading" w:uiPriority="60"/>
+    <w:lsdException w:name="Light List" w:uiPriority="61"/>
+    <w:lsdException w:name="Light Grid" w:uiPriority="62"/>
+    <w:lsdException w:name="Medium Shading 1" w:uiPriority="63"/>
+    <w:lsdException w:name="Medium Shading 2" w:uiPriority="64"/>
+    <w:lsdException w:name="Medium List 1" w:uiPriority="65"/>
+    <w:lsdException w:name="Medium List 2" w:uiPriority="66"/>
+    <w:lsdException w:name="Medium Grid 1" w:uiPriority="67"/>
+    <w:lsdException w:name="Medium Grid 2" w:uiPriority="68"/>
+    <w:lsdException w:name="Medium Grid 3" w:uiPriority="69"/>
+    <w:lsdException w:name="Dark List" w:uiPriority="70"/>
+    <w:lsdException w:name="Colorful Shading" w:uiPriority="71"/>
+    <w:lsdException w:name="Colorful List" w:uiPriority="72"/>
+    <w:lsdException w:name="Colorful Grid" w:uiPriority="73"/>
+    <w:lsdException w:name="Light Shading Accent 1" w:uiPriority="60"/>
+    <w:lsdException w:name="Light List Accent 1" w:uiPriority="61"/>
+    <w:lsdException w:name="Light Grid Accent 1" w:uiPriority="62"/>
+    <w:lsdException w:name="Medium Shading 1 Accent 1" w:uiPriority="63"/>
+    <w:lsdException w:name="Medium Shading 2 Accent 1" w:uiPriority="64"/>
+    <w:lsdException w:name="Medium List 1 Accent 1" w:uiPriority="65"/>
+    <w:lsdException w:name="Revision" w:semiHidden="1"/>
+    <w:lsdException w:name="List Paragraph" w:uiPriority="34" w:qFormat="1"/>
+    <w:lsdException w:name="Quote" w:uiPriority="29" w:qFormat="1"/>
+    <w:lsdException w:name="Intense Quote" w:uiPriority="30" w:qFormat="1"/>
+    <w:lsdException w:name="Medium List 2 Accent 1" w:uiPriority="66"/>
+    <w:lsdException w:name="Medium Grid 1 Accent 1" w:uiPriority="67"/>
+    <w:lsdException w:name="Medium Grid 2 Accent 1" w:uiPriority="68"/>
+    <w:lsdException w:name="Medium Grid 3 Accent 1" w:uiPriority="69"/>
+    <w:lsdException w:name="Dark List Accent 1" w:uiPriority="70"/>
+    <w:lsdException w:name="Colorful Shading Accent 1" w:uiPriority="71"/>
+    <w:lsdException w:name="Colorful List Accent 1" w:uiPriority="72"/>
+    <w:lsdException w:name="Colorful Grid Accent 1" w:uiPriority="73"/>
+    <w:lsdException w:name="Light Shading Accent 2" w:uiPriority="60"/>
+    <w:lsdException w:name="Light List Accent 2" w:uiPriority="61"/>
+    <w:lsdException w:name="Light Grid Accent 2" w:uiPriority="62"/>
+    <w:lsdException w:name="Medium Shading 1 Accent 2" w:uiPriority="63"/>
+    <w:lsdException w:name="Medium Shading 2 Accent 2" w:uiPriority="64"/>
+    <w:lsdException w:name="Medium List 1 Accent 2" w:uiPriority="65"/>
+    <w:lsdException w:name="Medium List 2 Accent 2" w:uiPriority="66"/>
+    <w:lsdException w:name="Medium Grid 1 Accent 2" w:uiPriority="67"/>
+    <w:lsdException w:name="Medium Grid 2 Accent 2" w:uiPriority="68"/>
+    <w:lsdException w:name="Medium Grid 3 Accent 2" w:uiPriority="69"/>
+    <w:lsdException w:name="Dark List Accent 2" w:uiPriority="70"/>
+    <w:lsdException w:name="Colorful Shading Accent 2" w:uiPriority="71"/>
+    <w:lsdException w:name="Colorful List Accent 2" w:uiPriority="72"/>
+    <w:lsdException w:name="Colorful Grid Accent 2" w:uiPriority="73"/>
+    <w:lsdException w:name="Light Shading Accent 3" w:uiPriority="60"/>
+    <w:lsdException w:name="Light List Accent 3" w:uiPriority="61"/>
+    <w:lsdException w:name="Light Grid Accent 3" w:uiPriority="62"/>
+    <w:lsdException w:name="Medium Shading 1 Accent 3" w:uiPriority="63"/>
+    <w:lsdException w:name="Medium Shading 2 Accent 3" w:uiPriority="64"/>
+    <w:lsdException w:name="Medium List 1 Accent 3" w:uiPriority="65"/>
+    <w:lsdException w:name="Medium List 2 Accent 3" w:uiPriority="66"/>
+    <w:lsdException w:name="Medium Grid 1 Accent 3" w:uiPriority="67"/>
+    <w:lsdException w:name="Medium Grid 2 Accent 3" w:uiPriority="68"/>
+    <w:lsdException w:name="Medium Grid 3 Accent 3" w:uiPriority="69"/>
+    <w:lsdException w:name="Dark List Accent 3" w:uiPriority="70"/>
+    <w:lsdException w:name="Colorful Shading Accent 3" w:uiPriority="71"/>
+    <w:lsdException w:name="Colorful List Accent 3" w:uiPriority="72"/>
+    <w:lsdException w:name="Colorful Grid Accent 3" w:uiPriority="73"/>
+    <w:lsdException w:name="Light Shading Accent 4" w:uiPriority="60"/>
+    <w:lsdException w:name="Light List Accent 4" w:uiPriority="61"/>
+    <w:lsdException w:name="Light Grid Accent 4" w:uiPriority="62"/>
+    <w:lsdException w:name="Medium Shading 1 Accent 4" w:uiPriority="63"/>
+    <w:lsdException w:name="Medium Shading 2 Accent 4" w:uiPriority="64"/>
+    <w:lsdException w:name="Medium List 1 Accent 4" w:uiPriority="65"/>
+    <w:lsdException w:name="Medium List 2 Accent 4" w:uiPriority="66"/>
+    <w:lsdException w:name="Medium Grid 1 Accent 4" w:uiPriority="67"/>
+    <w:lsdException w:name="Medium Grid 2 Accent 4" w:uiPriority="68"/>
+    <w:lsdException w:name="Medium Grid 3 Accent 4" w:uiPriority="69"/>
+    <w:lsdException w:name="Dark List Accent 4" w:uiPriority="70"/>
+    <w:lsdException w:name="Colorful Shading Accent 4" w:uiPriority="71"/>
+    <w:lsdException w:name="Colorful List Accent 4" w:uiPriority="72"/>
+    <w:lsdException w:name="Colorful Grid Accent 4" w:uiPriority="73"/>
+    <w:lsdException w:name="Light Shading Accent 5" w:uiPriority="60"/>
+    <w:lsdException w:name="Light List Accent 5" w:uiPriority="61"/>
+    <w:lsdException w:name="Light Grid Accent 5" w:uiPriority="62"/>
+    <w:lsdException w:name="Medium Shading 1 Accent 5" w:uiPriority="63"/>
+    <w:lsdException w:name="Medium Shading 2 Accent 5" w:uiPriority="64"/>
+    <w:lsdException w:name="Medium List 1 Accent 5" w:uiPriority="65"/>
+    <w:lsdException w:name="Medium List 2 Accent 5" w:uiPriority="66"/>
+    <w:lsdException w:name="Medium Grid 1 Accent 5" w:uiPriority="67"/>
+    <w:lsdException w:name="Medium Grid 2 Accent 5" w:uiPriority="68"/>
+    <w:lsdException w:name="Medium Grid 3 Accent 5" w:uiPriority="69"/>
+    <w:lsdException w:name="Dark List Accent 5" w:uiPriority="70"/>
+    <w:lsdException w:name="Colorful Shading Accent 5" w:uiPriority="71"/>
+    <w:lsdException w:name="Colorful List Accent 5" w:uiPriority="72"/>
+    <w:lsdException w:name="Colorful Grid Accent 5" w:uiPriority="73"/>
+    <w:lsdException w:name="Light Shading Accent 6" w:uiPriority="60"/>
+    <w:lsdException w:name="Light List Accent 6" w:uiPriority="61"/>
+    <w:lsdException w:name="Light Grid Accent 6" w:uiPriority="62"/>
+    <w:lsdException w:name="Medium Shading 1 Accent 6" w:uiPriority="63"/>
+    <w:lsdException w:name="Medium Shading 2 Accent 6" w:uiPriority="64"/>
+    <w:lsdException w:name="Medium List 1 Accent 6" w:uiPriority="65"/>
+    <w:lsdException w:name="Medium List 2 Accent 6" w:uiPriority="66"/>
+    <w:lsdException w:name="Medium Grid 1 Accent 6" w:uiPriority="67"/>
+    <w:lsdException w:name="Medium Grid 2 Accent 6" w:uiPriority="68"/>
+    <w:lsdException w:name="Medium Grid 3 Accent 6" w:uiPriority="69"/>
+    <w:lsdException w:name="Dark List Accent 6" w:uiPriority="70"/>
+    <w:lsdException w:name="Colorful Shading Accent 6" w:uiPriority="71"/>
+    <w:lsdException w:name="Colorful List Accent 6" w:uiPriority="72"/>
+    <w:lsdException w:name="Colorful Grid Accent 6" w:uiPriority="73"/>
+    <w:lsdException w:name="Subtle Emphasis" w:uiPriority="19" w:qFormat="1"/>
+    <w:lsdException w:name="Intense Emphasis" w:uiPriority="21" w:qFormat="1"/>
+    <w:lsdException w:name="Subtle Reference" w:uiPriority="31" w:qFormat="1"/>
+    <w:lsdException w:name="Intense Reference" w:uiPriority="32" w:qFormat="1"/>
+    <w:lsdException w:name="Book Title" w:uiPriority="33" w:qFormat="1"/>
+    <w:lsdException w:name="Bibliography" w:semiHidden="1" w:uiPriority="37" w:unhideWhenUsed="1"/>
+    <w:lsdException w:name="TOC Heading" w:semiHidden="1" w:uiPriority="39" w:unhideWhenUsed="1" w:qFormat="1"/>
+    <w:lsdException w:name="Plain Table 1" w:uiPriority="41"/>
+    <w:lsdException w:name="Plain Table 2" w:uiPriority="42"/>
+    <w:lsdException w:name="Plain Table 3" w:uiPriority="43"/>
+    <w:lsdException w:name="Plain Table 4" w:uiPriority="44"/>
+    <w:lsdException w:name="Plain Table 5" w:uiPriority="45"/>
+    <w:lsdException w:name="Grid Table Light" w:uiPriority="40"/>
+    <w:lsdException w:name="Grid Table 1 Light" w:uiPriority="46"/>
+    <w:lsdException w:name="Grid Table 2" w:uiPriority="47"/>
+    <w:lsdException w:name="Grid Table 3" w:uiPriority="48"/>
+    <w:lsdException w:name="Grid Table 4" w:uiPriority="49"/>
+    <w:lsdException w:name="Grid Table 5 Dark" w:uiPriority="50"/>
+    <w:lsdException w:name="Grid Table 6 Colorful" w:uiPriority="51"/>
+    <w:lsdException w:name="Grid Table 7 Colorful" w:uiPriority="52"/>
+    <w:lsdException w:name="Grid Table 1 Light Accent 1" w:uiPriority="46"/>
+    <w:lsdException w:name="Grid Table 2 Accent 1" w:uiPriority="47"/>
+    <w:lsdException w:name="Grid Table 3 Accent 1" w:uiPriority="48"/>
+    <w:lsdException w:name="Grid Table 4 Accent 1" w:uiPriority="49"/>
+    <w:lsdException w:name="Grid Table 5 Dark Accent 1" w:uiPriority="50"/>
+    <w:lsdException w:name="Grid Table 6 Colorful Accent 1" w:uiPriority="51"/>
+    <w:lsdException w:name="Grid Table 7 Colorful Accent 1" w:uiPriority="52"/>
+    <w:lsdException w:name="Grid Table 1 Light Accent 2" w:uiPriority="46"/>
+    <w:lsdException w:name="Grid Table 2 Accent 2" w:uiPriority="47"/>
+    <w:lsdException w:name="Grid Table 3 Accent 2" w:uiPriority="48"/>
+    <w:lsdException w:name="Grid Table 4 Accent 2" w:uiPriority="49"/>
+    <w:lsdException w:name="Grid Table 5 Dark Accent 2" w:uiPriority="50"/>
+    <w:lsdException w:name="Grid Table 6 Colorful Accent 2" w:uiPriority="51"/>
+    <w:lsdException w:name="Grid Table 7 Colorful Accent 2" w:uiPriority="52"/>
+    <w:lsdException w:name="Grid Table 1 Light Accent 3" w:uiPriority="46"/>
+    <w:lsdException w:name="Grid Table 2 Accent 3" w:uiPriority="47"/>
+    <w:lsdException w:name="Grid Table 3 Accent 3" w:uiPriority="48"/>
+    <w:lsdException w:name="Grid Table 4 Accent 3" w:uiPriority="49"/>
+    <w:lsdException w:name="Grid Table 5 Dark Accent 3" w:uiPriority="50"/>
+    <w:lsdException w:name="Grid Table 6 Colorful Accent 3" w:uiPriority="51"/>
+    <w:lsdException w:name="Grid Table 7 Colorful Accent 3" w:uiPriority="52"/>
+    <w:lsdException w:name="Grid Table 1 Light Accent 4" w:uiPriority="46"/>
+    <w:lsdException w:name="Grid Table 2 Accent 4" w:uiPriority="47"/>
+    <w:lsdException w:name="Grid Table 3 Accent 4" w:uiPriority="48"/>
+    <w:lsdException w:name="Grid Table 4 Accent 4" w:uiPriority="49"/>
+    <w:lsdException w:name="Grid Table 5 Dark Accent 4" w:uiPriority="50"/>
+    <w:lsdException w:name="Grid Table 6 Colorful Accent 4" w:uiPriority="51"/>
+    <w:lsdException w:name="Grid Table 7 Colorful Accent 4" w:uiPriority="52"/>
+    <w:lsdException w:name="Grid Table 1 Light Accent 5" w:uiPriority="46"/>
+    <w:lsdException w:name="Grid Table 2 Accent 5" w:uiPriority="47"/>
+    <w:lsdException w:name="Grid Table 3 Accent 5" w:uiPriority="48"/>
+    <w:lsdException w:name="Grid Table 4 Accent 5" w:uiPriority="49"/>
+    <w:lsdException w:name="Grid Table 5 Dark Accent 5" w:uiPriority="50"/>
+    <w:lsdException w:name="Grid Table 6 Colorful Accent 5" w:uiPriority="51"/>
+    <w:lsdException w:name="Grid Table 7 Colorful Accent 5" w:uiPriority="52"/>
+    <w:lsdException w:name="Grid Table 1 Light Accent 6" w:uiPriority="46"/>
+    <w:lsdException w:name="Grid Table 2 Accent 6" w:uiPriority="47"/>
+    <w:lsdException w:name="Grid Table 3 Accent 6" w:uiPriority="48"/>
+    <w:lsdException w:name="Grid Table 4 Accent 6" w:uiPriority="49"/>
+    <w:lsdException w:name="Grid Table 5 Dark Accent 6" w:uiPriority="50"/>
+    <w:lsdException w:name="Grid Table 6 Colorful Accent 6" w:uiPriority="51"/>
+    <w:lsdException w:name="Grid Table 7 Colorful Accent 6" w:uiPriority="52"/>
+    <w:lsdException w:name="List Table 1 Light" w:uiPriority="46"/>
+    <w:lsdException w:name="List Table 2" w:uiPriority="47"/>
+    <w:lsdException w:name="List Table 3" w:uiPriority="48"/>
+    <w:lsdException w:name="List Table 4" w:uiPriority="49"/>
+    <w:lsdException w:name="List Table 5 Dark" w:uiPriority="50"/>
+    <w:lsdException w:name="List Table 6 Colorful" w:uiPriority="51"/>
+    <w:lsdException w:name="List Table 7 Colorful" w:uiPriority="52"/>
+    <w:lsdException w:name="List Table 1 Light Accent 1" w:uiPriority="46"/>
+    <w:lsdException w:name="List Table 2 Accent 1" w:uiPriority="47"/>
+    <w:lsdException w:name="List Table 3 Accent 1" w:uiPriority="48"/>
+    <w:lsdException w:name="List Table 4 Accent 1" w:uiPriority="49"/>
+    <w:lsdException w:name="List Table 5 Dark Accent 1" w:uiPriority="50"/>
+    <w:lsdException w:name="List Table 6 Colorful Accent 1" w:uiPriority="51"/>
+    <w:lsdException w:name="List Table 7 Colorful Accent 1" w:uiPriority="52"/>
+    <w:lsdException w:name="List Table 1 Light Accent 2" w:uiPriority="46"/>
+    <w:lsdException w:name="List Table 2 Accent 2" w:uiPriority="47"/>
+    <w:lsdException w:name="List Table 3 Accent 2" w:uiPriority="48"/>
+    <w:lsdException w:name="List Table 4 Accent 2" w:uiPriority="49"/>
+    <w:lsdException w:name="List Table 5 Dark Accent 2" w:uiPriority="50"/>
+    <w:lsdException w:name="List Table 6 Colorful Accent 2" w:uiPriority="51"/>
+    <w:lsdException w:name="List Table 7 Colorful Accent 2" w:uiPriority="52"/>
+    <w:lsdException w:name="List Table 1 Light Accent 3" w:uiPriority="46"/>
+    <w:lsdException w:name="List Table 2 Accent 3" w:uiPriority="47"/>
+    <w:lsdException w:name="List Table 3 Accent 3" w:uiPriority="48"/>
+    <w:lsdException w:name="List Table 4 Accent 3" w:uiPriority="49"/>
+    <w:lsdException w:name="List Table 5 Dark Accent 3" w:uiPriority="50"/>
+    <w:lsdException w:name="List Table 6 Colorful Accent 3" w:uiPriority="51"/>
+    <w:lsdException w:name="List Table 7 Colorful Accent 3" w:uiPriority="52"/>
+    <w:lsdException w:name="List Table 1 Light Accent 4" w:uiPriority="46"/>
+    <w:lsdException w:name="List Table 2 Accent 4" w:uiPriority="47"/>
+    <w:lsdException w:name="List Table 3 Accent 4" w:uiPriority="48"/>
+    <w:lsdException w:name="List Table 4 Accent 4" w:uiPriority="49"/>
+    <w:lsdException w:name="List Table 5 Dark Accent 4" w:uiPriority="50"/>
+    <w:lsdException w:name="List Table 6 Colorful Accent 4" w:uiPriority="51"/>
+    <w:lsdException w:name="List Table 7 Colorful Accent 4" w:uiPriority="52"/>
+    <w:lsdException w:name="List Table 1 Light Accent 5" w:uiPriority="46"/>
+    <w:lsdException w:name="List Table 2 Accent 5" w:uiPriority="47"/>
+    <w:lsdException w:name="List Table 3 Accent 5" w:uiPriority="48"/>
+    <w:lsdException w:name="List Table 4 Accent 5" w:uiPriority="49"/>
+    <w:lsdException w:name="List Table 5 Dark Accent 5" w:uiPriority="50"/>
+    <w:lsdException w:name="List Table 6 Colorful Accent 5" w:uiPriority="51"/>
+    <w:lsdException w:name="List Table 7 Colorful Accent 5" w:uiPriority="52"/>
+    <w:lsdException w:name="List Table 1 Light Accent 6" w:uiPriority="46"/>
+    <w:lsdException w:name="List Table 2 Accent 6" w:uiPriority="47"/>
+    <w:lsdException w:name="List Table 3 Accent 6" w:uiPriority="48"/>
+    <w:lsdException w:name="List Table 4 Accent 6" w:uiPriority="49"/>
+    <w:lsdException w:name="List Table 5 Dark Accent 6" w:uiPriority="50"/>
+    <w:lsdException w:name="List Table 6 Colorful Accent 6" w:uiPriority="51"/>
+    <w:lsdException w:name="List Table 7 Colorful Accent 6" w:uiPriority="52"/>
   </w:latentStyles>
   <w:style w:type="paragraph" w:default="1" w:styleId="a">
     <w:name w:val="Normal"/>
@@ -20943,7 +20493,7 @@
   <a:extraClrSchemeLst/>
   <a:extLst>
     <a:ext uri="{05A4C25C-085E-4340-85A3-A5531E510DB2}">
-      <thm15:themeFamily xmlns:thm15="http://schemas.microsoft.com/office/thememl/2012/main" xmlns="" name="Office Theme" id="{62F939B6-93AF-4DB8-9C6B-D6C7DFDC589F}" vid="{4A3C46E8-61CC-4603-A589-7422A47A8E4A}"/>
+      <thm15:themeFamily xmlns:thm15="http://schemas.microsoft.com/office/thememl/2012/main" name="Office Theme" id="{62F939B6-93AF-4DB8-9C6B-D6C7DFDC589F}" vid="{4A3C46E8-61CC-4603-A589-7422A47A8E4A}"/>
     </a:ext>
   </a:extLst>
 </a:theme>
@@ -20954,7 +20504,7 @@
 </file>
 
 <file path=customXml/itemProps1.xml><?xml version="1.0" encoding="utf-8"?>
-<ds:datastoreItem xmlns:ds="http://schemas.openxmlformats.org/officeDocument/2006/customXml" ds:itemID="{8470D6D7-345B-4985-B393-45C6EAD261E9}">
+<ds:datastoreItem xmlns:ds="http://schemas.openxmlformats.org/officeDocument/2006/customXml" ds:itemID="{6383AEF4-8A0F-4B46-A518-1FC5F1324894}">
   <ds:schemaRefs>
     <ds:schemaRef ds:uri="http://schemas.openxmlformats.org/officeDocument/2006/bibliography"/>
   </ds:schemaRefs>
